--- a/index.docx
+++ b/index.docx
@@ -1159,7 +1159,7 @@
     </w:p>
     <w:bookmarkEnd w:id="25"/>
     <w:bookmarkEnd w:id="26"/>
-    <w:bookmarkStart w:id="53" w:name="sec-overview"/>
+    <w:bookmarkStart w:id="51" w:name="sec-overview"/>
     <w:p>
       <w:pPr>
         <w:pStyle w:val="Heading1"/>
@@ -1691,7 +1691,7 @@
       </w:r>
     </w:p>
     <w:bookmarkEnd w:id="38"/>
-    <w:bookmarkStart w:id="48" w:name="external-dependencies-and-data-pulls"/>
+    <w:bookmarkStart w:id="46" w:name="external-dependencies-and-data-pulls"/>
     <w:p>
       <w:pPr>
         <w:pStyle w:val="Heading2"/>
@@ -1736,13 +1736,12 @@
       <w:tr>
         <w:tc>
           <w:tcPr/>
-          <w:bookmarkStart w:id="43" w:name="fig-pulls"/>
+          <w:bookmarkStart w:id="42" w:name="fig-pulls"/>
           <w:p>
             <w:pPr>
               <w:pStyle w:val="Compact"/>
               <w:jc w:val="center"/>
             </w:pPr>
-            <w:bookmarkStart w:id="42" w:name="fig-pulls"/>
             <w:r>
               <w:drawing>
                 <wp:inline>
@@ -1785,7 +1784,6 @@
                 </wp:inline>
               </w:drawing>
             </w:r>
-            <w:bookmarkEnd w:id="42"/>
           </w:p>
           <w:p>
             <w:pPr>
@@ -1797,10 +1795,10 @@
               <w:pStyle w:val="ImageCaption"/>
             </w:pPr>
             <w:r>
-              <w:t xml:space="preserve">Figure 3</w:t>
+              <w:t xml:space="preserve">Figure 3: External Data Pulls</w:t>
             </w:r>
           </w:p>
-          <w:bookmarkEnd w:id="43"/>
+          <w:bookmarkEnd w:id="42"/>
         </w:tc>
       </w:tr>
     </w:tbl>
@@ -1812,7 +1810,7 @@
         <w:t xml:space="preserve">The scripts below are responsible for pulling submissions from their corresponding locations and dropping a file into the submissions folder in the Network Drive so that it can be picked up by the roster scripts and processed into WDRS.</w:t>
       </w:r>
     </w:p>
-    <w:bookmarkStart w:id="44" w:name="data-pulls"/>
+    <w:bookmarkStart w:id="43" w:name="data-pulls"/>
     <w:p>
       <w:pPr>
         <w:pStyle w:val="Heading3"/>
@@ -1854,8 +1852,8 @@
         <w:t xml:space="preserve">performs the task of pulling all data from the individual submitter folders within the SFT, routing the downloaded files to the correct submitter folders in the network drive, deleting out the old files, and keeping a log. Additionally, an email is sent out to the correct stakeholders each day on what submission were uploaded to the SFT (if any) and notifies of any new labs that have uploaded a submission for the first time.</w:t>
       </w:r>
     </w:p>
-    <w:bookmarkEnd w:id="44"/>
-    <w:bookmarkStart w:id="47" w:name="external-processes"/>
+    <w:bookmarkEnd w:id="43"/>
+    <w:bookmarkStart w:id="45" w:name="external-processes"/>
     <w:p>
       <w:pPr>
         <w:pStyle w:val="Heading3"/>
@@ -1897,21 +1895,10 @@
         <w:t xml:space="preserve"> </w:t>
       </w:r>
       <w:r>
-        <w:t xml:space="preserve">performs the task of pulling data from a .txt in a GitHub repository containing the latest Covid Lineages and dropping them in the lineages folder in the network drive so that it can be picked up by multiple scripts and utilized by other stakeholders. The .txt file in the repository is the same file used update the Cov-Lineages site (</w:t>
-      </w:r>
-      <w:hyperlink r:id="rId45">
-        <w:r>
-          <w:rPr>
-            <w:rStyle w:val="Hyperlink"/>
-          </w:rPr>
-          <w:t xml:space="preserve">https://cov-lineages.org/lineage_list.html</w:t>
-        </w:r>
-      </w:hyperlink>
-      <w:r>
-        <w:t xml:space="preserve">).</w:t>
-      </w:r>
-    </w:p>
-    <w:bookmarkStart w:id="46" w:name="sgtf"/>
+        <w:t xml:space="preserve">performs the task of pulling data from a .txt in a GitHub repository containing the latest Covid Lineages and dropping them in the lineages folder in the network drive so that it can be picked up by multiple scripts and utilized by other stakeholders. The .txt file in the repository is the same file used update the Cov-Lineages site (https://cov-lineages.org/lineage_list.html).</w:t>
+      </w:r>
+    </w:p>
+    <w:bookmarkStart w:id="44" w:name="sgtf"/>
     <w:p>
       <w:pPr>
         <w:pStyle w:val="Heading4"/>
@@ -1964,10 +1951,10 @@
         <w:t xml:space="preserve">performs the task of pulling the latest SGTF file from UW’s GitHub repository, routing the downloaded files to the correct folder in the Network Drive, and keeping a log.</w:t>
       </w:r>
     </w:p>
+    <w:bookmarkEnd w:id="44"/>
+    <w:bookmarkEnd w:id="45"/>
     <w:bookmarkEnd w:id="46"/>
-    <w:bookmarkEnd w:id="47"/>
-    <w:bookmarkEnd w:id="48"/>
-    <w:bookmarkStart w:id="52" w:name="example-datasets"/>
+    <w:bookmarkStart w:id="50" w:name="example-datasets"/>
     <w:p>
       <w:pPr>
         <w:pStyle w:val="Heading2"/>
@@ -2049,7 +2036,7 @@
       <w:tr>
         <w:tc>
           <w:tcPr/>
-          <w:bookmarkStart w:id="49" w:name="tbl-tabdata1"/>
+          <w:bookmarkStart w:id="47" w:name="tbl-tabdata1"/>
           <w:p>
             <w:pPr>
               <w:jc w:val="center"/>
@@ -2443,7 +2430,7 @@
               </w:tc>
             </w:tr>
           </w:tbl>
-          <w:bookmarkEnd w:id="49"/>
+          <w:bookmarkEnd w:id="47"/>
           <w:p/>
         </w:tc>
       </w:tr>
@@ -2470,7 +2457,7 @@
       <w:tr>
         <w:tc>
           <w:tcPr/>
-          <w:bookmarkStart w:id="50" w:name="tbl-tabdata2"/>
+          <w:bookmarkStart w:id="48" w:name="tbl-tabdata2"/>
           <w:p>
             <w:pPr>
               <w:jc w:val="center"/>
@@ -2808,7 +2795,7 @@
               </w:tc>
             </w:tr>
           </w:tbl>
-          <w:bookmarkEnd w:id="50"/>
+          <w:bookmarkEnd w:id="48"/>
           <w:p/>
         </w:tc>
       </w:tr>
@@ -2835,7 +2822,7 @@
       <w:tr>
         <w:tc>
           <w:tcPr/>
-          <w:bookmarkStart w:id="51" w:name="tbl-tabdata3"/>
+          <w:bookmarkStart w:id="49" w:name="tbl-tabdata3"/>
           <w:p>
             <w:pPr>
               <w:jc w:val="center"/>
@@ -3061,7 +3048,7 @@
               </w:tc>
             </w:tr>
           </w:tbl>
-          <w:bookmarkEnd w:id="51"/>
+          <w:bookmarkEnd w:id="49"/>
           <w:p/>
         </w:tc>
       </w:tr>
@@ -3074,9 +3061,9 @@
         <w:t xml:space="preserve">As you can see from the tables above, data sent via tabular format early in the project was not standardized and could not be processed automatically due to it constantly changing field names and descriptions.</w:t>
       </w:r>
     </w:p>
-    <w:bookmarkEnd w:id="52"/>
-    <w:bookmarkEnd w:id="53"/>
-    <w:bookmarkStart w:id="103" w:name="roster-workflows"/>
+    <w:bookmarkEnd w:id="50"/>
+    <w:bookmarkEnd w:id="51"/>
+    <w:bookmarkStart w:id="99" w:name="roster-workflows"/>
     <w:p>
       <w:pPr>
         <w:pStyle w:val="Heading1"/>
@@ -3154,7 +3141,7 @@
       <w:r>
         <w:t xml:space="preserve"> </w:t>
       </w:r>
-      <w:hyperlink r:id="rId54">
+      <w:hyperlink r:id="rId52">
         <w:r>
           <w:rPr>
             <w:rStyle w:val="Hyperlink"/>
@@ -3188,7 +3175,7 @@
       <w:r>
         <w:t xml:space="preserve"> </w:t>
       </w:r>
-      <w:hyperlink r:id="rId55">
+      <w:hyperlink r:id="rId53">
         <w:r>
           <w:rPr>
             <w:rStyle w:val="Hyperlink"/>
@@ -3205,7 +3192,7 @@
       <w:r>
         <w:t xml:space="preserve"> </w:t>
       </w:r>
-      <w:hyperlink r:id="rId56">
+      <w:hyperlink r:id="rId54">
         <w:r>
           <w:rPr>
             <w:rStyle w:val="Hyperlink"/>
@@ -3222,7 +3209,7 @@
       <w:r>
         <w:t xml:space="preserve"> </w:t>
       </w:r>
-      <w:hyperlink r:id="rId57">
+      <w:hyperlink r:id="rId55">
         <w:r>
           <w:rPr>
             <w:rStyle w:val="Hyperlink"/>
@@ -3292,7 +3279,7 @@
       <w:r>
         <w:t xml:space="preserve"> </w:t>
       </w:r>
-      <w:hyperlink r:id="rId58">
+      <w:hyperlink r:id="rId56">
         <w:r>
           <w:rPr>
             <w:rStyle w:val="Hyperlink"/>
@@ -3422,30 +3409,29 @@
       <w:tr>
         <w:tc>
           <w:tcPr/>
-          <w:bookmarkStart w:id="63" w:name="fig-roster"/>
+          <w:bookmarkStart w:id="60" w:name="fig-roster"/>
           <w:p>
             <w:pPr>
               <w:pStyle w:val="Compact"/>
               <w:jc w:val="center"/>
             </w:pPr>
-            <w:bookmarkStart w:id="62" w:name="fig-roster"/>
             <w:r>
               <w:drawing>
                 <wp:inline>
                   <wp:extent cx="5334000" cy="2675773"/>
                   <wp:effectExtent b="0" l="0" r="0" t="0"/>
-                  <wp:docPr descr="" title="" id="60" name="Picture"/>
+                  <wp:docPr descr="" title="" id="58" name="Picture"/>
                   <a:graphic>
                     <a:graphicData uri="http://schemas.openxmlformats.org/drawingml/2006/picture">
                       <pic:pic>
                         <pic:nvPicPr>
-                          <pic:cNvPr descr="assets/roster.jpg" id="61" name="Picture"/>
+                          <pic:cNvPr descr="assets/roster.jpg" id="59" name="Picture"/>
                           <pic:cNvPicPr>
                             <a:picLocks noChangeArrowheads="1" noChangeAspect="1"/>
                           </pic:cNvPicPr>
                         </pic:nvPicPr>
                         <pic:blipFill>
-                          <a:blip r:embed="rId59"/>
+                          <a:blip r:embed="rId57"/>
                           <a:stretch>
                             <a:fillRect/>
                           </a:stretch>
@@ -3471,7 +3457,6 @@
                 </wp:inline>
               </w:drawing>
             </w:r>
-            <w:bookmarkEnd w:id="62"/>
           </w:p>
           <w:p>
             <w:pPr>
@@ -3483,14 +3468,14 @@
               <w:pStyle w:val="ImageCaption"/>
             </w:pPr>
             <w:r>
-              <w:t xml:space="preserve">Figure 4</w:t>
+              <w:t xml:space="preserve">Figure 4: Roster Compile</w:t>
             </w:r>
           </w:p>
-          <w:bookmarkEnd w:id="63"/>
+          <w:bookmarkEnd w:id="60"/>
         </w:tc>
       </w:tr>
     </w:tbl>
-    <w:bookmarkStart w:id="94" w:name="sec-ecosystem"/>
+    <w:bookmarkStart w:id="90" w:name="sec-ecosystem"/>
     <w:p>
       <w:pPr>
         <w:pStyle w:val="Heading2"/>
@@ -3532,18 +3517,18 @@
           <wp:inline>
             <wp:extent cx="3904487" cy="466344"/>
             <wp:effectExtent b="0" l="0" r="0" t="0"/>
-            <wp:docPr descr="" title="" id="65" name="Picture"/>
+            <wp:docPr descr="" title="" id="62" name="Picture"/>
             <a:graphic>
               <a:graphicData uri="http://schemas.openxmlformats.org/drawingml/2006/picture">
                 <pic:pic>
                   <pic:nvPicPr>
-                    <pic:cNvPr descr="index_files/figure-docx/mermaid-figure-6.png" id="66" name="Picture"/>
+                    <pic:cNvPr descr="index_files/figure-docx/mermaid-figure-6.png" id="63" name="Picture"/>
                     <pic:cNvPicPr>
                       <a:picLocks noChangeArrowheads="1" noChangeAspect="1"/>
                     </pic:cNvPicPr>
                   </pic:nvPicPr>
                   <pic:blipFill>
-                    <a:blip r:embed="rId64"/>
+                    <a:blip r:embed="rId61"/>
                     <a:stretch>
                       <a:fillRect/>
                     </a:stretch>
@@ -3615,18 +3600,18 @@
           <wp:inline>
             <wp:extent cx="5334000" cy="666750"/>
             <wp:effectExtent b="0" l="0" r="0" t="0"/>
-            <wp:docPr descr="" title="" id="68" name="Picture"/>
+            <wp:docPr descr="" title="" id="65" name="Picture"/>
             <a:graphic>
               <a:graphicData uri="http://schemas.openxmlformats.org/drawingml/2006/picture">
                 <pic:pic>
                   <pic:nvPicPr>
-                    <pic:cNvPr descr="index_files/figure-docx/mermaid-figure-5.png" id="69" name="Picture"/>
+                    <pic:cNvPr descr="index_files/figure-docx/mermaid-figure-5.png" id="66" name="Picture"/>
                     <pic:cNvPicPr>
                       <a:picLocks noChangeArrowheads="1" noChangeAspect="1"/>
                     </pic:cNvPicPr>
                   </pic:nvPicPr>
                   <pic:blipFill>
-                    <a:blip r:embed="rId67"/>
+                    <a:blip r:embed="rId64"/>
                     <a:stretch>
                       <a:fillRect/>
                     </a:stretch>
@@ -3684,7 +3669,7 @@
         </w:r>
       </w:hyperlink>
     </w:p>
-    <w:bookmarkStart w:id="74" w:name="sec-elr"/>
+    <w:bookmarkStart w:id="71" w:name="sec-elr"/>
     <w:p>
       <w:pPr>
         <w:pStyle w:val="Heading3"/>
@@ -3720,7 +3705,7 @@
       <w:r>
         <w:t xml:space="preserve"> </w:t>
       </w:r>
-      <w:hyperlink r:id="rId55">
+      <w:hyperlink r:id="rId53">
         <w:r>
           <w:rPr>
             <w:rStyle w:val="Hyperlink"/>
@@ -3806,7 +3791,7 @@
       <w:tr>
         <w:tc>
           <w:tcPr/>
-          <w:bookmarkStart w:id="73" w:name="fig-elrflow"/>
+          <w:bookmarkStart w:id="70" w:name="fig-elrflow"/>
           <w:p>
             <w:pPr>
               <w:jc w:val="center"/>
@@ -3816,18 +3801,18 @@
                 <wp:inline>
                   <wp:extent cx="2743200" cy="5687568"/>
                   <wp:effectExtent b="0" l="0" r="0" t="0"/>
-                  <wp:docPr descr="" title="" id="71" name="Picture"/>
+                  <wp:docPr descr="" title="" id="68" name="Picture"/>
                   <a:graphic>
                     <a:graphicData uri="http://schemas.openxmlformats.org/drawingml/2006/picture">
                       <pic:pic>
                         <pic:nvPicPr>
-                          <pic:cNvPr descr="index_files/figure-docx/mermaid-figure-4.png" id="72" name="Picture"/>
+                          <pic:cNvPr descr="index_files/figure-docx/mermaid-figure-4.png" id="69" name="Picture"/>
                           <pic:cNvPicPr>
                             <a:picLocks noChangeArrowheads="1" noChangeAspect="1"/>
                           </pic:cNvPicPr>
                         </pic:nvPicPr>
                         <pic:blipFill>
-                          <a:blip r:embed="rId70"/>
+                          <a:blip r:embed="rId67"/>
                           <a:stretch>
                             <a:fillRect/>
                           </a:stretch>
@@ -3867,7 +3852,7 @@
               <w:t xml:space="preserve">Figure 5: ELR submission to WDRS workflow</w:t>
             </w:r>
           </w:p>
-          <w:bookmarkEnd w:id="73"/>
+          <w:bookmarkEnd w:id="70"/>
         </w:tc>
       </w:tr>
     </w:tbl>
@@ -3897,8 +3882,8 @@
         </w:r>
       </w:hyperlink>
     </w:p>
-    <w:bookmarkEnd w:id="74"/>
-    <w:bookmarkStart w:id="80" w:name="sec-phl"/>
+    <w:bookmarkEnd w:id="71"/>
+    <w:bookmarkStart w:id="77" w:name="sec-phl"/>
     <w:p>
       <w:pPr>
         <w:pStyle w:val="Heading3"/>
@@ -3949,7 +3934,7 @@
       <w:r>
         <w:t xml:space="preserve"> </w:t>
       </w:r>
-      <w:hyperlink r:id="rId75">
+      <w:hyperlink r:id="rId72">
         <w:r>
           <w:rPr>
             <w:rStyle w:val="Hyperlink"/>
@@ -3966,7 +3951,7 @@
       <w:r>
         <w:t xml:space="preserve"> </w:t>
       </w:r>
-      <w:hyperlink r:id="rId57">
+      <w:hyperlink r:id="rId55">
         <w:r>
           <w:rPr>
             <w:rStyle w:val="Hyperlink"/>
@@ -4064,7 +4049,7 @@
       <w:tr>
         <w:tc>
           <w:tcPr/>
-          <w:bookmarkStart w:id="79" w:name="fig-phlflow"/>
+          <w:bookmarkStart w:id="76" w:name="fig-phlflow"/>
           <w:p>
             <w:pPr>
               <w:jc w:val="center"/>
@@ -4074,18 +4059,18 @@
                 <wp:inline>
                   <wp:extent cx="2743200" cy="5111496"/>
                   <wp:effectExtent b="0" l="0" r="0" t="0"/>
-                  <wp:docPr descr="" title="" id="77" name="Picture"/>
+                  <wp:docPr descr="" title="" id="74" name="Picture"/>
                   <a:graphic>
                     <a:graphicData uri="http://schemas.openxmlformats.org/drawingml/2006/picture">
                       <pic:pic>
                         <pic:nvPicPr>
-                          <pic:cNvPr descr="index_files/figure-docx/mermaid-figure-3.png" id="78" name="Picture"/>
+                          <pic:cNvPr descr="index_files/figure-docx/mermaid-figure-3.png" id="75" name="Picture"/>
                           <pic:cNvPicPr>
                             <a:picLocks noChangeArrowheads="1" noChangeAspect="1"/>
                           </pic:cNvPicPr>
                         </pic:nvPicPr>
                         <pic:blipFill>
-                          <a:blip r:embed="rId76"/>
+                          <a:blip r:embed="rId73"/>
                           <a:stretch>
                             <a:fillRect/>
                           </a:stretch>
@@ -4125,7 +4110,7 @@
               <w:t xml:space="preserve">Figure 6: PHL submission to WDRS workflow</w:t>
             </w:r>
           </w:p>
-          <w:bookmarkEnd w:id="79"/>
+          <w:bookmarkEnd w:id="76"/>
         </w:tc>
       </w:tr>
     </w:tbl>
@@ -4155,8 +4140,8 @@
         </w:r>
       </w:hyperlink>
     </w:p>
-    <w:bookmarkEnd w:id="80"/>
-    <w:bookmarkStart w:id="86" w:name="sec-template"/>
+    <w:bookmarkEnd w:id="77"/>
+    <w:bookmarkStart w:id="83" w:name="sec-template"/>
     <w:p>
       <w:pPr>
         <w:pStyle w:val="Heading3"/>
@@ -4206,7 +4191,7 @@
       <w:r>
         <w:t xml:space="preserve"> </w:t>
       </w:r>
-      <w:hyperlink r:id="rId56">
+      <w:hyperlink r:id="rId54">
         <w:r>
           <w:rPr>
             <w:rStyle w:val="Hyperlink"/>
@@ -4325,7 +4310,7 @@
       <w:tr>
         <w:tc>
           <w:tcPr/>
-          <w:bookmarkStart w:id="81" w:name="tbl-template"/>
+          <w:bookmarkStart w:id="78" w:name="tbl-template"/>
           <w:p>
             <w:pPr>
               <w:jc w:val="center"/>
@@ -4348,9 +4333,9 @@
               <w:tblLayout w:type="fixed"/>
             </w:tblPr>
             <w:tblGrid>
-              <w:gridCol w:w="3190"/>
-              <w:gridCol w:w="2750"/>
-              <w:gridCol w:w="1980"/>
+              <w:gridCol w:w="3146"/>
+              <w:gridCol w:w="2712"/>
+              <w:gridCol w:w="2061"/>
             </w:tblGrid>
             <w:tr>
               <w:trPr>
@@ -4869,7 +4854,7 @@
               </w:tc>
             </w:tr>
           </w:tbl>
-          <w:bookmarkEnd w:id="81"/>
+          <w:bookmarkEnd w:id="78"/>
           <w:p/>
         </w:tc>
       </w:tr>
@@ -4888,7 +4873,7 @@
       <w:tr>
         <w:tc>
           <w:tcPr/>
-          <w:bookmarkStart w:id="85" w:name="fig-templateflow"/>
+          <w:bookmarkStart w:id="82" w:name="fig-templateflow"/>
           <w:p>
             <w:pPr>
               <w:jc w:val="center"/>
@@ -4898,18 +4883,18 @@
                 <wp:inline>
                   <wp:extent cx="2743200" cy="3584448"/>
                   <wp:effectExtent b="0" l="0" r="0" t="0"/>
-                  <wp:docPr descr="" title="" id="83" name="Picture"/>
+                  <wp:docPr descr="" title="" id="80" name="Picture"/>
                   <a:graphic>
                     <a:graphicData uri="http://schemas.openxmlformats.org/drawingml/2006/picture">
                       <pic:pic>
                         <pic:nvPicPr>
-                          <pic:cNvPr descr="index_files/figure-docx/mermaid-figure-2.png" id="84" name="Picture"/>
+                          <pic:cNvPr descr="index_files/figure-docx/mermaid-figure-2.png" id="81" name="Picture"/>
                           <pic:cNvPicPr>
                             <a:picLocks noChangeArrowheads="1" noChangeAspect="1"/>
                           </pic:cNvPicPr>
                         </pic:nvPicPr>
                         <pic:blipFill>
-                          <a:blip r:embed="rId82"/>
+                          <a:blip r:embed="rId79"/>
                           <a:stretch>
                             <a:fillRect/>
                           </a:stretch>
@@ -4949,7 +4934,7 @@
               <w:t xml:space="preserve">Figure 7: Template submission to WDRS workflow</w:t>
             </w:r>
           </w:p>
-          <w:bookmarkEnd w:id="85"/>
+          <w:bookmarkEnd w:id="82"/>
         </w:tc>
       </w:tr>
     </w:tbl>
@@ -4979,8 +4964,8 @@
         </w:r>
       </w:hyperlink>
     </w:p>
-    <w:bookmarkEnd w:id="86"/>
-    <w:bookmarkStart w:id="93" w:name="sec-rostercompile"/>
+    <w:bookmarkEnd w:id="83"/>
+    <w:bookmarkStart w:id="89" w:name="sec-rostercompile"/>
     <w:p>
       <w:pPr>
         <w:pStyle w:val="Heading3"/>
@@ -5029,7 +5014,7 @@
       <w:r>
         <w:t xml:space="preserve"> </w:t>
       </w:r>
-      <w:hyperlink r:id="rId87">
+      <w:hyperlink r:id="rId84">
         <w:r>
           <w:rPr>
             <w:rStyle w:val="Hyperlink"/>
@@ -5087,30 +5072,29 @@
       <w:tr>
         <w:tc>
           <w:tcPr/>
-          <w:bookmarkStart w:id="92" w:name="fig-examplewdrs"/>
+          <w:bookmarkStart w:id="88" w:name="fig-examplewdrs"/>
           <w:p>
             <w:pPr>
               <w:pStyle w:val="Compact"/>
               <w:jc w:val="center"/>
             </w:pPr>
-            <w:bookmarkStart w:id="91" w:name="fig-examplewdrs"/>
             <w:r>
               <w:drawing>
                 <wp:inline>
                   <wp:extent cx="5334000" cy="3571706"/>
                   <wp:effectExtent b="0" l="0" r="0" t="0"/>
-                  <wp:docPr descr="" title="" id="89" name="Picture"/>
+                  <wp:docPr descr="" title="" id="86" name="Picture"/>
                   <a:graphic>
                     <a:graphicData uri="http://schemas.openxmlformats.org/drawingml/2006/picture">
                       <pic:pic>
                         <pic:nvPicPr>
-                          <pic:cNvPr descr="assets/example_qp_frontend.png" id="90" name="Picture"/>
+                          <pic:cNvPr descr="assets/example_qp_frontend.png" id="87" name="Picture"/>
                           <pic:cNvPicPr>
                             <a:picLocks noChangeArrowheads="1" noChangeAspect="1"/>
                           </pic:cNvPicPr>
                         </pic:nvPicPr>
                         <pic:blipFill>
-                          <a:blip r:embed="rId88"/>
+                          <a:blip r:embed="rId85"/>
                           <a:stretch>
                             <a:fillRect/>
                           </a:stretch>
@@ -5136,7 +5120,6 @@
                 </wp:inline>
               </w:drawing>
             </w:r>
-            <w:bookmarkEnd w:id="91"/>
           </w:p>
           <w:p>
             <w:pPr>
@@ -5148,16 +5131,16 @@
               <w:pStyle w:val="ImageCaption"/>
             </w:pPr>
             <w:r>
-              <w:t xml:space="preserve">Figure 8</w:t>
+              <w:t xml:space="preserve">Figure 8: WDRS Front End</w:t>
             </w:r>
           </w:p>
-          <w:bookmarkEnd w:id="92"/>
+          <w:bookmarkEnd w:id="88"/>
         </w:tc>
       </w:tr>
     </w:tbl>
-    <w:bookmarkEnd w:id="93"/>
-    <w:bookmarkEnd w:id="94"/>
-    <w:bookmarkStart w:id="96" w:name="for-review"/>
+    <w:bookmarkEnd w:id="89"/>
+    <w:bookmarkEnd w:id="90"/>
+    <w:bookmarkStart w:id="92" w:name="for-review"/>
     <w:p>
       <w:pPr>
         <w:pStyle w:val="Heading2"/>
@@ -5205,7 +5188,7 @@
       <w:tr>
         <w:tc>
           <w:tcPr/>
-          <w:bookmarkStart w:id="95" w:name="tbl-review"/>
+          <w:bookmarkStart w:id="91" w:name="tbl-review"/>
           <w:p>
             <w:pPr>
               <w:jc w:val="center"/>
@@ -5627,13 +5610,13 @@
               </w:tc>
             </w:tr>
           </w:tbl>
-          <w:bookmarkEnd w:id="95"/>
+          <w:bookmarkEnd w:id="91"/>
           <w:p/>
         </w:tc>
       </w:tr>
     </w:tbl>
-    <w:bookmarkEnd w:id="96"/>
-    <w:bookmarkStart w:id="100" w:name="fuzzy-matching-review"/>
+    <w:bookmarkEnd w:id="92"/>
+    <w:bookmarkStart w:id="96" w:name="fuzzy-matching-review"/>
     <w:p>
       <w:pPr>
         <w:pStyle w:val="Heading2"/>
@@ -5652,7 +5635,7 @@
       <w:r>
         <w:t xml:space="preserve"> </w:t>
       </w:r>
-      <w:hyperlink r:id="rId97">
+      <w:hyperlink r:id="rId93">
         <w:r>
           <w:rPr>
             <w:rStyle w:val="Hyperlink"/>
@@ -5669,7 +5652,7 @@
       <w:r>
         <w:t xml:space="preserve"> </w:t>
       </w:r>
-      <w:hyperlink r:id="rId98">
+      <w:hyperlink r:id="rId94">
         <w:r>
           <w:rPr>
             <w:rStyle w:val="Hyperlink"/>
@@ -5723,7 +5706,7 @@
       <w:tr>
         <w:tc>
           <w:tcPr/>
-          <w:bookmarkStart w:id="99" w:name="tbl-fuzzyreview"/>
+          <w:bookmarkStart w:id="95" w:name="tbl-fuzzyreview"/>
           <w:p>
             <w:pPr>
               <w:jc w:val="center"/>
@@ -5948,13 +5931,13 @@
               </w:tc>
             </w:tr>
           </w:tbl>
-          <w:bookmarkEnd w:id="99"/>
+          <w:bookmarkEnd w:id="95"/>
           <w:p/>
         </w:tc>
       </w:tr>
     </w:tbl>
-    <w:bookmarkEnd w:id="100"/>
-    <w:bookmarkStart w:id="102" w:name="sec-keepna"/>
+    <w:bookmarkEnd w:id="96"/>
+    <w:bookmarkStart w:id="98" w:name="sec-keepna"/>
     <w:p>
       <w:pPr>
         <w:pStyle w:val="Heading2"/>
@@ -5973,7 +5956,7 @@
       <w:r>
         <w:t xml:space="preserve"> </w:t>
       </w:r>
-      <w:hyperlink r:id="rId101">
+      <w:hyperlink r:id="rId97">
         <w:r>
           <w:rPr>
             <w:rStyle w:val="Hyperlink"/>
@@ -5988,9 +5971,9 @@
         <w:t xml:space="preserve">reads in all the data that could not be matched in previous pipeline runs and attempts to match them again in the case that new and updated case data is in WDRS. If an unmatched record is in our archive for more than 60 days the Keep NA script will remove it from the list and keep it in an archived file. We made this decision because the vast majority of records that are in Keep NA for over 60 days have never matched to any case in WDRS.</w:t>
       </w:r>
     </w:p>
-    <w:bookmarkEnd w:id="102"/>
-    <w:bookmarkEnd w:id="103"/>
-    <w:bookmarkStart w:id="107" w:name="qa-processes"/>
+    <w:bookmarkEnd w:id="98"/>
+    <w:bookmarkEnd w:id="99"/>
+    <w:bookmarkStart w:id="103" w:name="qa-processes"/>
     <w:p>
       <w:pPr>
         <w:pStyle w:val="Heading1"/>
@@ -5999,7 +5982,7 @@
         <w:t xml:space="preserve">QA Processes</w:t>
       </w:r>
     </w:p>
-    <w:bookmarkStart w:id="104" w:name="gap-data"/>
+    <w:bookmarkStart w:id="100" w:name="gap-data"/>
     <w:p>
       <w:pPr>
         <w:pStyle w:val="Heading2"/>
@@ -6058,8 +6041,8 @@
         <w:t xml:space="preserve">This output is utilized by Data Support and other stakeholders for two main reasons. First, to reach out to submitters to regarding missing records. Second, to identify any new that are submitting to GISAID regularly and should potentially be onboarded.</w:t>
       </w:r>
     </w:p>
-    <w:bookmarkEnd w:id="104"/>
-    <w:bookmarkStart w:id="106" w:name="wdrs-logic-checks"/>
+    <w:bookmarkEnd w:id="100"/>
+    <w:bookmarkStart w:id="102" w:name="wdrs-logic-checks"/>
     <w:p>
       <w:pPr>
         <w:pStyle w:val="Heading2"/>
@@ -6116,7 +6099,7 @@
       <w:tr>
         <w:tc>
           <w:tcPr/>
-          <w:bookmarkStart w:id="105" w:name="tbl-qachecks"/>
+          <w:bookmarkStart w:id="101" w:name="tbl-qachecks"/>
           <w:p>
             <w:pPr>
               <w:jc w:val="center"/>
@@ -6602,14 +6585,14 @@
               </w:tc>
             </w:tr>
           </w:tbl>
-          <w:bookmarkEnd w:id="105"/>
+          <w:bookmarkEnd w:id="101"/>
           <w:p/>
         </w:tc>
       </w:tr>
     </w:tbl>
-    <w:bookmarkEnd w:id="106"/>
-    <w:bookmarkEnd w:id="107"/>
-    <w:bookmarkStart w:id="125" w:name="results"/>
+    <w:bookmarkEnd w:id="102"/>
+    <w:bookmarkEnd w:id="103"/>
+    <w:bookmarkStart w:id="121" w:name="results"/>
     <w:p>
       <w:pPr>
         <w:pStyle w:val="Heading1"/>
@@ -6657,7 +6640,7 @@
       <w:tr>
         <w:tc>
           <w:tcPr/>
-          <w:bookmarkStart w:id="111" w:name="fig-countprop"/>
+          <w:bookmarkStart w:id="107" w:name="fig-countprop"/>
           <w:p>
             <w:pPr>
               <w:pStyle w:val="Compact"/>
@@ -6668,18 +6651,18 @@
                 <wp:inline>
                   <wp:extent cx="5334000" cy="3810000"/>
                   <wp:effectExtent b="0" l="0" r="0" t="0"/>
-                  <wp:docPr descr="" title="" id="109" name="Picture"/>
+                  <wp:docPr descr="" title="" id="105" name="Picture"/>
                   <a:graphic>
                     <a:graphicData uri="http://schemas.openxmlformats.org/drawingml/2006/picture">
                       <pic:pic>
                         <pic:nvPicPr>
-                          <pic:cNvPr descr="index_files/figure-docx/notebooks-pipeline_counts-fig-countprop-output-1.png" id="110" name="Picture"/>
+                          <pic:cNvPr descr="index_files/figure-docx/notebooks-pipeline_counts-fig-countprop-output-1.png" id="106" name="Picture"/>
                           <pic:cNvPicPr>
                             <a:picLocks noChangeArrowheads="1" noChangeAspect="1"/>
                           </pic:cNvPicPr>
                         </pic:nvPicPr>
                         <pic:blipFill>
-                          <a:blip r:embed="rId108"/>
+                          <a:blip r:embed="rId104"/>
                           <a:stretch>
                             <a:fillRect/>
                           </a:stretch>
@@ -6719,7 +6702,7 @@
               <w:t xml:space="preserve">Figure 9: Count and proportion of sequencing metadata submissions by mode</w:t>
             </w:r>
           </w:p>
-          <w:bookmarkEnd w:id="111"/>
+          <w:bookmarkEnd w:id="107"/>
         </w:tc>
       </w:tr>
     </w:tbl>
@@ -6739,7 +6722,7 @@
         </w:rPr>
         <w:t xml:space="preserve"> </w:t>
       </w:r>
-      <w:hyperlink r:id="rId112">
+      <w:hyperlink r:id="rId108">
         <w:r>
           <w:rPr>
             <w:rStyle w:val="Hyperlink"/>
@@ -6788,7 +6771,7 @@
       <w:tr>
         <w:tc>
           <w:tcPr/>
-          <w:bookmarkStart w:id="113" w:name="tbl-counts"/>
+          <w:bookmarkStart w:id="109" w:name="tbl-counts"/>
           <w:p>
             <w:pPr>
               <w:jc w:val="center"/>
@@ -7005,7 +6988,7 @@
               </w:tc>
             </w:tr>
           </w:tbl>
-          <w:bookmarkEnd w:id="113"/>
+          <w:bookmarkEnd w:id="109"/>
           <w:p/>
         </w:tc>
       </w:tr>
@@ -7026,7 +7009,7 @@
         </w:rPr>
         <w:t xml:space="preserve"> </w:t>
       </w:r>
-      <w:hyperlink r:id="rId114">
+      <w:hyperlink r:id="rId110">
         <w:r>
           <w:rPr>
             <w:rStyle w:val="Hyperlink"/>
@@ -7072,7 +7055,7 @@
       <w:tr>
         <w:tc>
           <w:tcPr/>
-          <w:bookmarkStart w:id="115" w:name="tbl-labcount"/>
+          <w:bookmarkStart w:id="111" w:name="tbl-labcount"/>
           <w:p>
             <w:pPr>
               <w:jc w:val="center"/>
@@ -8741,7 +8724,7 @@
               </w:tc>
             </w:tr>
           </w:tbl>
-          <w:bookmarkEnd w:id="115"/>
+          <w:bookmarkEnd w:id="111"/>
           <w:p/>
         </w:tc>
       </w:tr>
@@ -8762,7 +8745,7 @@
         </w:rPr>
         <w:t xml:space="preserve"> </w:t>
       </w:r>
-      <w:hyperlink r:id="rId116">
+      <w:hyperlink r:id="rId112">
         <w:r>
           <w:rPr>
             <w:rStyle w:val="Hyperlink"/>
@@ -8776,7 +8759,7 @@
       <w:pPr>
         <w:pStyle w:val="BodyText"/>
       </w:pPr>
-      <w:hyperlink r:id="rId117">
+      <w:hyperlink r:id="rId113">
         <w:r>
           <w:rPr>
             <w:rStyle w:val="Hyperlink"/>
@@ -8793,8 +8776,8 @@
         <w:pStyle w:val="BodyText"/>
       </w:pPr>
     </w:p>
-    <w:bookmarkStart w:id="124" w:name="refs"/>
-    <w:bookmarkStart w:id="119" w:name="ref-olteanSentinelSurveillanceSystem"/>
+    <w:bookmarkStart w:id="120" w:name="refs"/>
+    <w:bookmarkStart w:id="115" w:name="ref-olteanSentinelSurveillanceSystem"/>
     <w:p>
       <w:pPr>
         <w:pStyle w:val="Bibliography"/>
@@ -8922,7 +8905,7 @@
       <w:r>
         <w:t xml:space="preserve"> </w:t>
       </w:r>
-      <w:hyperlink r:id="rId118">
+      <w:hyperlink r:id="rId114">
         <w:r>
           <w:rPr>
             <w:rStyle w:val="Hyperlink"/>
@@ -8934,8 +8917,8 @@
         <w:t xml:space="preserve">.</w:t>
       </w:r>
     </w:p>
-    <w:bookmarkEnd w:id="119"/>
-    <w:bookmarkStart w:id="121" w:name="X7a3043c362b3227d4005eddcc59a834c1051bae"/>
+    <w:bookmarkEnd w:id="115"/>
+    <w:bookmarkStart w:id="117" w:name="X7a3043c362b3227d4005eddcc59a834c1051bae"/>
     <w:p>
       <w:pPr>
         <w:pStyle w:val="Bibliography"/>
@@ -8989,7 +8972,7 @@
       <w:r>
         <w:t xml:space="preserve"> </w:t>
       </w:r>
-      <w:hyperlink r:id="rId120">
+      <w:hyperlink r:id="rId116">
         <w:r>
           <w:rPr>
             <w:rStyle w:val="Hyperlink"/>
@@ -9001,8 +8984,8 @@
         <w:t xml:space="preserve">.</w:t>
       </w:r>
     </w:p>
-    <w:bookmarkEnd w:id="121"/>
-    <w:bookmarkStart w:id="123" w:name="ref-wagnerPositiveSelectionUnderlies2023"/>
+    <w:bookmarkEnd w:id="117"/>
+    <w:bookmarkStart w:id="119" w:name="ref-wagnerPositiveSelectionUnderlies2023"/>
     <w:p>
       <w:pPr>
         <w:pStyle w:val="Bibliography"/>
@@ -9049,7 +9032,7 @@
       <w:r>
         <w:t xml:space="preserve"> </w:t>
       </w:r>
-      <w:hyperlink r:id="rId122">
+      <w:hyperlink r:id="rId118">
         <w:r>
           <w:rPr>
             <w:rStyle w:val="Hyperlink"/>
@@ -9061,9 +9044,9 @@
         <w:t xml:space="preserve">.</w:t>
       </w:r>
     </w:p>
-    <w:bookmarkEnd w:id="123"/>
-    <w:bookmarkEnd w:id="124"/>
-    <w:bookmarkEnd w:id="125"/>
+    <w:bookmarkEnd w:id="119"/>
+    <w:bookmarkEnd w:id="120"/>
+    <w:bookmarkEnd w:id="121"/>
     <w:sectPr/>
   </w:body>
 </w:document>

--- a/index.docx
+++ b/index.docx
@@ -7,67 +7,7 @@
         <w:pStyle w:val="Title"/>
       </w:pPr>
       <w:r>
-        <w:t xml:space="preserve">Data</w:t>
-      </w:r>
-      <w:r>
-        <w:t xml:space="preserve"> </w:t>
-      </w:r>
-      <w:r>
-        <w:t xml:space="preserve">Integration</w:t>
-      </w:r>
-      <w:r>
-        <w:t xml:space="preserve"> </w:t>
-      </w:r>
-      <w:r>
-        <w:t xml:space="preserve">and</w:t>
-      </w:r>
-      <w:r>
-        <w:t xml:space="preserve"> </w:t>
-      </w:r>
-      <w:r>
-        <w:t xml:space="preserve">Quality</w:t>
-      </w:r>
-      <w:r>
-        <w:t xml:space="preserve"> </w:t>
-      </w:r>
-      <w:r>
-        <w:t xml:space="preserve">Assurance</w:t>
-      </w:r>
-      <w:r>
-        <w:t xml:space="preserve"> </w:t>
-      </w:r>
-      <w:r>
-        <w:t xml:space="preserve">of</w:t>
-      </w:r>
-      <w:r>
-        <w:t xml:space="preserve"> </w:t>
-      </w:r>
-      <w:r>
-        <w:t xml:space="preserve">Sequencing</w:t>
-      </w:r>
-      <w:r>
-        <w:t xml:space="preserve"> </w:t>
-      </w:r>
-      <w:r>
-        <w:t xml:space="preserve">Metadata</w:t>
-      </w:r>
-      <w:r>
-        <w:t xml:space="preserve"> </w:t>
-      </w:r>
-      <w:r>
-        <w:t xml:space="preserve">in</w:t>
-      </w:r>
-      <w:r>
-        <w:t xml:space="preserve"> </w:t>
-      </w:r>
-      <w:r>
-        <w:t xml:space="preserve">Washington</w:t>
-      </w:r>
-      <w:r>
-        <w:t xml:space="preserve"> </w:t>
-      </w:r>
-      <w:r>
-        <w:t xml:space="preserve">State</w:t>
+        <w:t xml:space="preserve">Data Integration and Quality Assurance of Sequencing Metadata in Washington State</w:t>
       </w:r>
     </w:p>
     <w:p>
@@ -91,829 +31,7 @@
         <w:pStyle w:val="Abstract"/>
       </w:pPr>
       <w:r>
-        <w:t xml:space="preserve">Genomic</w:t>
-      </w:r>
-      <w:r>
-        <w:t xml:space="preserve"> </w:t>
-      </w:r>
-      <w:r>
-        <w:t xml:space="preserve">surveillance</w:t>
-      </w:r>
-      <w:r>
-        <w:t xml:space="preserve"> </w:t>
-      </w:r>
-      <w:r>
-        <w:t xml:space="preserve">is</w:t>
-      </w:r>
-      <w:r>
-        <w:t xml:space="preserve"> </w:t>
-      </w:r>
-      <w:r>
-        <w:t xml:space="preserve">important</w:t>
-      </w:r>
-      <w:r>
-        <w:t xml:space="preserve"> </w:t>
-      </w:r>
-      <w:r>
-        <w:t xml:space="preserve">for</w:t>
-      </w:r>
-      <w:r>
-        <w:t xml:space="preserve"> </w:t>
-      </w:r>
-      <w:r>
-        <w:t xml:space="preserve">identifying</w:t>
-      </w:r>
-      <w:r>
-        <w:t xml:space="preserve"> </w:t>
-      </w:r>
-      <w:r>
-        <w:t xml:space="preserve">and</w:t>
-      </w:r>
-      <w:r>
-        <w:t xml:space="preserve"> </w:t>
-      </w:r>
-      <w:r>
-        <w:t xml:space="preserve">tracking</w:t>
-      </w:r>
-      <w:r>
-        <w:t xml:space="preserve"> </w:t>
-      </w:r>
-      <w:r>
-        <w:t xml:space="preserve">SARS</w:t>
-      </w:r>
-      <w:r>
-        <w:t xml:space="preserve"> </w:t>
-      </w:r>
-      <w:r>
-        <w:t xml:space="preserve">CoV-2</w:t>
-      </w:r>
-      <w:r>
-        <w:t xml:space="preserve"> </w:t>
-      </w:r>
-      <w:r>
-        <w:t xml:space="preserve">variants</w:t>
-      </w:r>
-      <w:r>
-        <w:t xml:space="preserve"> </w:t>
-      </w:r>
-      <w:r>
-        <w:t xml:space="preserve">to</w:t>
-      </w:r>
-      <w:r>
-        <w:t xml:space="preserve"> </w:t>
-      </w:r>
-      <w:r>
-        <w:t xml:space="preserve">better</w:t>
-      </w:r>
-      <w:r>
-        <w:t xml:space="preserve"> </w:t>
-      </w:r>
-      <w:r>
-        <w:t xml:space="preserve">mitigate</w:t>
-      </w:r>
-      <w:r>
-        <w:t xml:space="preserve"> </w:t>
-      </w:r>
-      <w:r>
-        <w:t xml:space="preserve">spread</w:t>
-      </w:r>
-      <w:r>
-        <w:t xml:space="preserve"> </w:t>
-      </w:r>
-      <w:r>
-        <w:t xml:space="preserve">of</w:t>
-      </w:r>
-      <w:r>
-        <w:t xml:space="preserve"> </w:t>
-      </w:r>
-      <w:r>
-        <w:t xml:space="preserve">COVID-19.</w:t>
-      </w:r>
-      <w:r>
-        <w:t xml:space="preserve"> </w:t>
-      </w:r>
-      <w:r>
-        <w:t xml:space="preserve">Washington</w:t>
-      </w:r>
-      <w:r>
-        <w:t xml:space="preserve"> </w:t>
-      </w:r>
-      <w:r>
-        <w:t xml:space="preserve">State</w:t>
-      </w:r>
-      <w:r>
-        <w:t xml:space="preserve"> </w:t>
-      </w:r>
-      <w:r>
-        <w:t xml:space="preserve">Department</w:t>
-      </w:r>
-      <w:r>
-        <w:t xml:space="preserve"> </w:t>
-      </w:r>
-      <w:r>
-        <w:t xml:space="preserve">of</w:t>
-      </w:r>
-      <w:r>
-        <w:t xml:space="preserve"> </w:t>
-      </w:r>
-      <w:r>
-        <w:t xml:space="preserve">Health</w:t>
-      </w:r>
-      <w:r>
-        <w:t xml:space="preserve"> </w:t>
-      </w:r>
-      <w:r>
-        <w:t xml:space="preserve">quickly</w:t>
-      </w:r>
-      <w:r>
-        <w:t xml:space="preserve"> </w:t>
-      </w:r>
-      <w:r>
-        <w:t xml:space="preserve">increased</w:t>
-      </w:r>
-      <w:r>
-        <w:t xml:space="preserve"> </w:t>
-      </w:r>
-      <w:r>
-        <w:t xml:space="preserve">capacity</w:t>
-      </w:r>
-      <w:r>
-        <w:t xml:space="preserve"> </w:t>
-      </w:r>
-      <w:r>
-        <w:t xml:space="preserve">to</w:t>
-      </w:r>
-      <w:r>
-        <w:t xml:space="preserve"> </w:t>
-      </w:r>
-      <w:r>
-        <w:t xml:space="preserve">surveil</w:t>
-      </w:r>
-      <w:r>
-        <w:t xml:space="preserve"> </w:t>
-      </w:r>
-      <w:r>
-        <w:t xml:space="preserve">SARS</w:t>
-      </w:r>
-      <w:r>
-        <w:t xml:space="preserve"> </w:t>
-      </w:r>
-      <w:r>
-        <w:t xml:space="preserve">CoV-2</w:t>
-      </w:r>
-      <w:r>
-        <w:t xml:space="preserve"> </w:t>
-      </w:r>
-      <w:r>
-        <w:t xml:space="preserve">variants</w:t>
-      </w:r>
-      <w:r>
-        <w:t xml:space="preserve"> </w:t>
-      </w:r>
-      <w:r>
-        <w:t xml:space="preserve">by</w:t>
-      </w:r>
-      <w:r>
-        <w:t xml:space="preserve"> </w:t>
-      </w:r>
-      <w:r>
-        <w:t xml:space="preserve">partnering</w:t>
-      </w:r>
-      <w:r>
-        <w:t xml:space="preserve"> </w:t>
-      </w:r>
-      <w:r>
-        <w:t xml:space="preserve">with</w:t>
-      </w:r>
-      <w:r>
-        <w:t xml:space="preserve"> </w:t>
-      </w:r>
-      <w:r>
-        <w:t xml:space="preserve">over</w:t>
-      </w:r>
-      <w:r>
-        <w:t xml:space="preserve"> </w:t>
-      </w:r>
-      <w:r>
-        <w:t xml:space="preserve">25</w:t>
-      </w:r>
-      <w:r>
-        <w:t xml:space="preserve"> </w:t>
-      </w:r>
-      <w:r>
-        <w:t xml:space="preserve">labs</w:t>
-      </w:r>
-      <w:r>
-        <w:t xml:space="preserve"> </w:t>
-      </w:r>
-      <w:r>
-        <w:t xml:space="preserve">to</w:t>
-      </w:r>
-      <w:r>
-        <w:t xml:space="preserve"> </w:t>
-      </w:r>
-      <w:r>
-        <w:t xml:space="preserve">collect</w:t>
-      </w:r>
-      <w:r>
-        <w:t xml:space="preserve"> </w:t>
-      </w:r>
-      <w:r>
-        <w:t xml:space="preserve">sequencing</w:t>
-      </w:r>
-      <w:r>
-        <w:t xml:space="preserve"> </w:t>
-      </w:r>
-      <w:r>
-        <w:t xml:space="preserve">data</w:t>
-      </w:r>
-      <w:r>
-        <w:t xml:space="preserve"> </w:t>
-      </w:r>
-      <w:r>
-        <w:t xml:space="preserve">while</w:t>
-      </w:r>
-      <w:r>
-        <w:t xml:space="preserve"> </w:t>
-      </w:r>
-      <w:r>
-        <w:t xml:space="preserve">developing</w:t>
-      </w:r>
-      <w:r>
-        <w:t xml:space="preserve"> </w:t>
-      </w:r>
-      <w:r>
-        <w:t xml:space="preserve">and</w:t>
-      </w:r>
-      <w:r>
-        <w:t xml:space="preserve"> </w:t>
-      </w:r>
-      <w:r>
-        <w:t xml:space="preserve">implementing</w:t>
-      </w:r>
-      <w:r>
-        <w:t xml:space="preserve"> </w:t>
-      </w:r>
-      <w:r>
-        <w:t xml:space="preserve">solutions</w:t>
-      </w:r>
-      <w:r>
-        <w:t xml:space="preserve"> </w:t>
-      </w:r>
-      <w:r>
-        <w:t xml:space="preserve">to</w:t>
-      </w:r>
-      <w:r>
-        <w:t xml:space="preserve"> </w:t>
-      </w:r>
-      <w:r>
-        <w:t xml:space="preserve">standardize</w:t>
-      </w:r>
-      <w:r>
-        <w:t xml:space="preserve"> </w:t>
-      </w:r>
-      <w:r>
-        <w:t xml:space="preserve">submissions</w:t>
-      </w:r>
-      <w:r>
-        <w:t xml:space="preserve"> </w:t>
-      </w:r>
-      <w:r>
-        <w:t xml:space="preserve">and</w:t>
-      </w:r>
-      <w:r>
-        <w:t xml:space="preserve"> </w:t>
-      </w:r>
-      <w:r>
-        <w:t xml:space="preserve">enhance</w:t>
-      </w:r>
-      <w:r>
-        <w:t xml:space="preserve"> </w:t>
-      </w:r>
-      <w:r>
-        <w:t xml:space="preserve">data</w:t>
-      </w:r>
-      <w:r>
-        <w:t xml:space="preserve"> </w:t>
-      </w:r>
-      <w:r>
-        <w:t xml:space="preserve">linkage</w:t>
-      </w:r>
-      <w:r>
-        <w:t xml:space="preserve"> </w:t>
-      </w:r>
-      <w:r>
-        <w:t xml:space="preserve">and</w:t>
-      </w:r>
-      <w:r>
-        <w:t xml:space="preserve"> </w:t>
-      </w:r>
-      <w:r>
-        <w:t xml:space="preserve">quality.</w:t>
-      </w:r>
-      <w:r>
-        <w:t xml:space="preserve"> </w:t>
-      </w:r>
-      <w:r>
-        <w:t xml:space="preserve">High</w:t>
-      </w:r>
-      <w:r>
-        <w:t xml:space="preserve"> </w:t>
-      </w:r>
-      <w:r>
-        <w:t xml:space="preserve">impact</w:t>
-      </w:r>
-      <w:r>
-        <w:t xml:space="preserve"> </w:t>
-      </w:r>
-      <w:r>
-        <w:t xml:space="preserve">solutions</w:t>
-      </w:r>
-      <w:r>
-        <w:t xml:space="preserve"> </w:t>
-      </w:r>
-      <w:r>
-        <w:t xml:space="preserve">included</w:t>
-      </w:r>
-      <w:r>
-        <w:t xml:space="preserve"> </w:t>
-      </w:r>
-      <w:r>
-        <w:t xml:space="preserve">development</w:t>
-      </w:r>
-      <w:r>
-        <w:t xml:space="preserve"> </w:t>
-      </w:r>
-      <w:r>
-        <w:t xml:space="preserve">of</w:t>
-      </w:r>
-      <w:r>
-        <w:t xml:space="preserve"> </w:t>
-      </w:r>
-      <w:r>
-        <w:t xml:space="preserve">a</w:t>
-      </w:r>
-      <w:r>
-        <w:t xml:space="preserve"> </w:t>
-      </w:r>
-      <w:r>
-        <w:t xml:space="preserve">standardized</w:t>
-      </w:r>
-      <w:r>
-        <w:t xml:space="preserve"> </w:t>
-      </w:r>
-      <w:r>
-        <w:t xml:space="preserve">reporting</w:t>
-      </w:r>
-      <w:r>
-        <w:t xml:space="preserve"> </w:t>
-      </w:r>
-      <w:r>
-        <w:t xml:space="preserve">template,</w:t>
-      </w:r>
-      <w:r>
-        <w:t xml:space="preserve"> </w:t>
-      </w:r>
-      <w:r>
-        <w:t xml:space="preserve">collection</w:t>
-      </w:r>
-      <w:r>
-        <w:t xml:space="preserve"> </w:t>
-      </w:r>
-      <w:r>
-        <w:t xml:space="preserve">of</w:t>
-      </w:r>
-      <w:r>
-        <w:t xml:space="preserve"> </w:t>
-      </w:r>
-      <w:r>
-        <w:t xml:space="preserve">case</w:t>
-      </w:r>
-      <w:r>
-        <w:t xml:space="preserve"> </w:t>
-      </w:r>
-      <w:r>
-        <w:t xml:space="preserve">demographics,</w:t>
-      </w:r>
-      <w:r>
-        <w:t xml:space="preserve"> </w:t>
-      </w:r>
-      <w:r>
-        <w:t xml:space="preserve">adaptation</w:t>
-      </w:r>
-      <w:r>
-        <w:t xml:space="preserve"> </w:t>
-      </w:r>
-      <w:r>
-        <w:t xml:space="preserve">of</w:t>
-      </w:r>
-      <w:r>
-        <w:t xml:space="preserve"> </w:t>
-      </w:r>
-      <w:r>
-        <w:t xml:space="preserve">HL7</w:t>
-      </w:r>
-      <w:r>
-        <w:t xml:space="preserve"> </w:t>
-      </w:r>
-      <w:r>
-        <w:t xml:space="preserve">messages</w:t>
-      </w:r>
-      <w:r>
-        <w:t xml:space="preserve"> </w:t>
-      </w:r>
-      <w:r>
-        <w:t xml:space="preserve">with</w:t>
-      </w:r>
-      <w:r>
-        <w:t xml:space="preserve"> </w:t>
-      </w:r>
-      <w:r>
-        <w:t xml:space="preserve">sequencing</w:t>
-      </w:r>
-      <w:r>
-        <w:t xml:space="preserve"> </w:t>
-      </w:r>
-      <w:r>
-        <w:t xml:space="preserve">data,</w:t>
-      </w:r>
-      <w:r>
-        <w:t xml:space="preserve"> </w:t>
-      </w:r>
-      <w:r>
-        <w:t xml:space="preserve">and</w:t>
-      </w:r>
-      <w:r>
-        <w:t xml:space="preserve"> </w:t>
-      </w:r>
-      <w:r>
-        <w:t xml:space="preserve">strategic</w:t>
-      </w:r>
-      <w:r>
-        <w:t xml:space="preserve"> </w:t>
-      </w:r>
-      <w:r>
-        <w:t xml:space="preserve">utilization</w:t>
-      </w:r>
-      <w:r>
-        <w:t xml:space="preserve"> </w:t>
-      </w:r>
-      <w:r>
-        <w:t xml:space="preserve">of</w:t>
-      </w:r>
-      <w:r>
-        <w:t xml:space="preserve"> </w:t>
-      </w:r>
-      <w:r>
-        <w:t xml:space="preserve">external</w:t>
-      </w:r>
-      <w:r>
-        <w:t xml:space="preserve"> </w:t>
-      </w:r>
-      <w:r>
-        <w:t xml:space="preserve">sequencing</w:t>
-      </w:r>
-      <w:r>
-        <w:t xml:space="preserve"> </w:t>
-      </w:r>
-      <w:r>
-        <w:t xml:space="preserve">data</w:t>
-      </w:r>
-      <w:r>
-        <w:t xml:space="preserve"> </w:t>
-      </w:r>
-      <w:r>
-        <w:t xml:space="preserve">repositories.</w:t>
-      </w:r>
-      <w:r>
-        <w:t xml:space="preserve"> </w:t>
-      </w:r>
-      <w:r>
-        <w:t xml:space="preserve">We</w:t>
-      </w:r>
-      <w:r>
-        <w:t xml:space="preserve"> </w:t>
-      </w:r>
-      <w:r>
-        <w:t xml:space="preserve">developed</w:t>
-      </w:r>
-      <w:r>
-        <w:t xml:space="preserve"> </w:t>
-      </w:r>
-      <w:r>
-        <w:t xml:space="preserve">an</w:t>
-      </w:r>
-      <w:r>
-        <w:t xml:space="preserve"> </w:t>
-      </w:r>
-      <w:r>
-        <w:t xml:space="preserve">automated</w:t>
-      </w:r>
-      <w:r>
-        <w:t xml:space="preserve"> </w:t>
-      </w:r>
-      <w:r>
-        <w:t xml:space="preserve">pipeline</w:t>
-      </w:r>
-      <w:r>
-        <w:t xml:space="preserve"> </w:t>
-      </w:r>
-      <w:r>
-        <w:t xml:space="preserve">that</w:t>
-      </w:r>
-      <w:r>
-        <w:t xml:space="preserve"> </w:t>
-      </w:r>
-      <w:r>
-        <w:t xml:space="preserve">combines</w:t>
-      </w:r>
-      <w:r>
-        <w:t xml:space="preserve"> </w:t>
-      </w:r>
-      <w:r>
-        <w:t xml:space="preserve">data</w:t>
-      </w:r>
-      <w:r>
-        <w:t xml:space="preserve"> </w:t>
-      </w:r>
-      <w:r>
-        <w:t xml:space="preserve">science</w:t>
-      </w:r>
-      <w:r>
-        <w:t xml:space="preserve"> </w:t>
-      </w:r>
-      <w:r>
-        <w:t xml:space="preserve">tools</w:t>
-      </w:r>
-      <w:r>
-        <w:t xml:space="preserve"> </w:t>
-      </w:r>
-      <w:r>
-        <w:t xml:space="preserve">to</w:t>
-      </w:r>
-      <w:r>
-        <w:t xml:space="preserve"> </w:t>
-      </w:r>
-      <w:r>
-        <w:t xml:space="preserve">ingest,</w:t>
-      </w:r>
-      <w:r>
-        <w:t xml:space="preserve"> </w:t>
-      </w:r>
-      <w:r>
-        <w:t xml:space="preserve">clean,</w:t>
-      </w:r>
-      <w:r>
-        <w:t xml:space="preserve"> </w:t>
-      </w:r>
-      <w:r>
-        <w:t xml:space="preserve">and</w:t>
-      </w:r>
-      <w:r>
-        <w:t xml:space="preserve"> </w:t>
-      </w:r>
-      <w:r>
-        <w:t xml:space="preserve">link</w:t>
-      </w:r>
-      <w:r>
-        <w:t xml:space="preserve"> </w:t>
-      </w:r>
-      <w:r>
-        <w:t xml:space="preserve">SARS</w:t>
-      </w:r>
-      <w:r>
-        <w:t xml:space="preserve"> </w:t>
-      </w:r>
-      <w:r>
-        <w:t xml:space="preserve">CoV-2</w:t>
-      </w:r>
-      <w:r>
-        <w:t xml:space="preserve"> </w:t>
-      </w:r>
-      <w:r>
-        <w:t xml:space="preserve">sequencing</w:t>
-      </w:r>
-      <w:r>
-        <w:t xml:space="preserve"> </w:t>
-      </w:r>
-      <w:r>
-        <w:t xml:space="preserve">data</w:t>
-      </w:r>
-      <w:r>
-        <w:t xml:space="preserve"> </w:t>
-      </w:r>
-      <w:r>
-        <w:t xml:space="preserve">from</w:t>
-      </w:r>
-      <w:r>
-        <w:t xml:space="preserve"> </w:t>
-      </w:r>
-      <w:r>
-        <w:t xml:space="preserve">multiple</w:t>
-      </w:r>
-      <w:r>
-        <w:t xml:space="preserve"> </w:t>
-      </w:r>
-      <w:r>
-        <w:t xml:space="preserve">sources,</w:t>
-      </w:r>
-      <w:r>
-        <w:t xml:space="preserve"> </w:t>
-      </w:r>
-      <w:r>
-        <w:t xml:space="preserve">while</w:t>
-      </w:r>
-      <w:r>
-        <w:t xml:space="preserve"> </w:t>
-      </w:r>
-      <w:r>
-        <w:t xml:space="preserve">accounting</w:t>
-      </w:r>
-      <w:r>
-        <w:t xml:space="preserve"> </w:t>
-      </w:r>
-      <w:r>
-        <w:t xml:space="preserve">for</w:t>
-      </w:r>
-      <w:r>
-        <w:t xml:space="preserve"> </w:t>
-      </w:r>
-      <w:r>
-        <w:t xml:space="preserve">differing</w:t>
-      </w:r>
-      <w:r>
-        <w:t xml:space="preserve"> </w:t>
-      </w:r>
-      <w:r>
-        <w:t xml:space="preserve">data</w:t>
-      </w:r>
-      <w:r>
-        <w:t xml:space="preserve"> </w:t>
-      </w:r>
-      <w:r>
-        <w:t xml:space="preserve">formats</w:t>
-      </w:r>
-      <w:r>
-        <w:t xml:space="preserve"> </w:t>
-      </w:r>
-      <w:r>
-        <w:t xml:space="preserve">and</w:t>
-      </w:r>
-      <w:r>
-        <w:t xml:space="preserve"> </w:t>
-      </w:r>
-      <w:r>
-        <w:t xml:space="preserve">quality.</w:t>
-      </w:r>
-      <w:r>
-        <w:t xml:space="preserve"> </w:t>
-      </w:r>
-      <w:r>
-        <w:t xml:space="preserve">This</w:t>
-      </w:r>
-      <w:r>
-        <w:t xml:space="preserve"> </w:t>
-      </w:r>
-      <w:r>
-        <w:t xml:space="preserve">manuscript</w:t>
-      </w:r>
-      <w:r>
-        <w:t xml:space="preserve"> </w:t>
-      </w:r>
-      <w:r>
-        <w:t xml:space="preserve">details</w:t>
-      </w:r>
-      <w:r>
-        <w:t xml:space="preserve"> </w:t>
-      </w:r>
-      <w:r>
-        <w:t xml:space="preserve">the</w:t>
-      </w:r>
-      <w:r>
-        <w:t xml:space="preserve"> </w:t>
-      </w:r>
-      <w:r>
-        <w:t xml:space="preserve">first</w:t>
-      </w:r>
-      <w:r>
-        <w:t xml:space="preserve"> </w:t>
-      </w:r>
-      <w:r>
-        <w:t xml:space="preserve">version</w:t>
-      </w:r>
-      <w:r>
-        <w:t xml:space="preserve"> </w:t>
-      </w:r>
-      <w:r>
-        <w:t xml:space="preserve">of</w:t>
-      </w:r>
-      <w:r>
-        <w:t xml:space="preserve"> </w:t>
-      </w:r>
-      <w:r>
-        <w:t xml:space="preserve">the</w:t>
-      </w:r>
-      <w:r>
-        <w:t xml:space="preserve"> </w:t>
-      </w:r>
-      <w:r>
-        <w:t xml:space="preserve">pipeline</w:t>
-      </w:r>
-      <w:r>
-        <w:t xml:space="preserve"> </w:t>
-      </w:r>
-      <w:r>
-        <w:t xml:space="preserve">developed</w:t>
-      </w:r>
-      <w:r>
-        <w:t xml:space="preserve"> </w:t>
-      </w:r>
-      <w:r>
-        <w:t xml:space="preserve">in</w:t>
-      </w:r>
-      <w:r>
-        <w:t xml:space="preserve"> </w:t>
-      </w:r>
-      <w:r>
-        <w:t xml:space="preserve">February</w:t>
-      </w:r>
-      <w:r>
-        <w:t xml:space="preserve"> </w:t>
-      </w:r>
-      <w:r>
-        <w:t xml:space="preserve">2021</w:t>
-      </w:r>
-      <w:r>
-        <w:t xml:space="preserve"> </w:t>
-      </w:r>
-      <w:r>
-        <w:t xml:space="preserve">when</w:t>
-      </w:r>
-      <w:r>
-        <w:t xml:space="preserve"> </w:t>
-      </w:r>
-      <w:r>
-        <w:t xml:space="preserve">processes</w:t>
-      </w:r>
-      <w:r>
-        <w:t xml:space="preserve"> </w:t>
-      </w:r>
-      <w:r>
-        <w:t xml:space="preserve">were</w:t>
-      </w:r>
-      <w:r>
-        <w:t xml:space="preserve"> </w:t>
-      </w:r>
-      <w:r>
-        <w:t xml:space="preserve">unstable</w:t>
-      </w:r>
-      <w:r>
-        <w:t xml:space="preserve"> </w:t>
-      </w:r>
-      <w:r>
-        <w:t xml:space="preserve">and</w:t>
-      </w:r>
-      <w:r>
-        <w:t xml:space="preserve"> </w:t>
-      </w:r>
-      <w:r>
-        <w:t xml:space="preserve">were</w:t>
-      </w:r>
-      <w:r>
-        <w:t xml:space="preserve"> </w:t>
-      </w:r>
-      <w:r>
-        <w:t xml:space="preserve">being</w:t>
-      </w:r>
-      <w:r>
-        <w:t xml:space="preserve"> </w:t>
-      </w:r>
-      <w:r>
-        <w:t xml:space="preserve">developed</w:t>
-      </w:r>
-      <w:r>
-        <w:t xml:space="preserve"> </w:t>
-      </w:r>
-      <w:r>
-        <w:t xml:space="preserve">as</w:t>
-      </w:r>
-      <w:r>
-        <w:t xml:space="preserve"> </w:t>
-      </w:r>
-      <w:r>
-        <w:t xml:space="preserve">they</w:t>
-      </w:r>
-      <w:r>
-        <w:t xml:space="preserve"> </w:t>
-      </w:r>
-      <w:r>
-        <w:t xml:space="preserve">were</w:t>
-      </w:r>
-      <w:r>
-        <w:t xml:space="preserve"> </w:t>
-      </w:r>
-      <w:r>
-        <w:t xml:space="preserve">utilized.</w:t>
+        <w:t xml:space="preserve">Genomic surveillance is important for identifying and tracking SARS CoV-2 variants to better mitigate spread of COVID-19. Washington State Department of Health quickly increased capacity to surveil SARS CoV-2 variants by partnering with over 25 labs to collect sequencing data while developing and implementing solutions to standardize submissions and enhance data linkage and quality. High impact solutions included development of a standardized reporting template, collection of case demographics, adaptation of HL7 messages with sequencing data, and strategic utilization of external sequencing data repositories. We developed an automated pipeline that combines data science tools to ingest, clean, and link SARS CoV-2 sequencing data from multiple sources, while accounting for differing data formats and quality. This manuscript details the first version of the pipeline developed in February 2021 when processes were unstable and were being developed as they were utilized.</w:t>
       </w:r>
     </w:p>
     <w:bookmarkStart w:id="26" w:name="introduction"/>
@@ -969,35 +87,35 @@
     </w:p>
     <w:p>
       <w:pPr>
+        <w:pStyle w:val="Compact"/>
         <w:numPr>
           <w:ilvl w:val="0"/>
           <w:numId w:val="1001"/>
         </w:numPr>
+      </w:pPr>
+      <w:r>
+        <w:t xml:space="preserve">Data standardization; data are received multiple ways. Depending on the manner it is submitted it may not follow the standard format requested from submitters. This requires manual intervention or communication back to labs. In addition, some submitters cannot change the manner in which they submit data which makes standardization across all labs impossible. These are handled by separate processes. Occasionally, submitters may break consistency in their own manner of which they report as well.</w:t>
+      </w:r>
+    </w:p>
+    <w:p>
+      <w:pPr>
         <w:pStyle w:val="Compact"/>
-      </w:pPr>
-      <w:r>
-        <w:t xml:space="preserve">Data standardization; data are received multiple ways. Depending on the manner it is submitted it may not follow the standard format requested from submitters. This requires manual intervention or communication back to labs. In addition, some submitters cannot change the manner in which they submit data which makes standardization across all labs impossible. These are handled by separate processes. Occasionally, submitters may break consistency in their own manner of which they report as well.</w:t>
-      </w:r>
-    </w:p>
-    <w:p>
-      <w:pPr>
         <w:numPr>
           <w:ilvl w:val="0"/>
           <w:numId w:val="1001"/>
         </w:numPr>
+      </w:pPr>
+      <w:r>
+        <w:t xml:space="preserve">Data quality; the quality of data received from labs can vary dramatically. Data needs to match between three sources: Lab Submissions, WDRS, and GISAID. When the wrong data are sent this can make matching impossible and prevents records from making it into our systems. It has been found that submitters sometimes submit incorrect ACCESSION ID’s that are used to match records between systems. Without the correct data it requires a considerable amount of manual intervention to be able to roster those records. Additionally, there are considerable lag times between all three data points/repositories; when a record is submitted that are not within WDRS the records cannot be matched and rostered.</w:t>
+      </w:r>
+    </w:p>
+    <w:p>
+      <w:pPr>
         <w:pStyle w:val="Compact"/>
-      </w:pPr>
-      <w:r>
-        <w:t xml:space="preserve">Data quality; the quality of data received from labs can vary dramatically. Data needs to match between three sources: Lab Submissions, WDRS, and GISAID. When the wrong data are sent this can make matching impossible and prevents records from making it into our systems. It has been found that submitters sometimes submit incorrect ACCESSION ID’s that are used to match records between systems. Without the correct data it requires a considerable amount of manual intervention to be able to roster those records. Additionally, there are considerable lag times between all three data points/repositories; when a record is submitted that are not within WDRS the records cannot be matched and rostered.</w:t>
-      </w:r>
-    </w:p>
-    <w:p>
-      <w:pPr>
         <w:numPr>
           <w:ilvl w:val="0"/>
           <w:numId w:val="1001"/>
         </w:numPr>
-        <w:pStyle w:val="Compact"/>
       </w:pPr>
       <w:r>
         <w:t xml:space="preserve">Technological gaps; the COVID-19 pandemic has exposed many technological gaps in our public health disease surveillance systems. Much of the technology used for processing and storing data needed to be built out during early 2020 so that we could provide disease reports in a timely manner. Therefore a lot of processes like this pipeline were built for short term needs, adding on more and more</w:t>
@@ -1006,13 +124,7 @@
         <w:t xml:space="preserve"> </w:t>
       </w:r>
       <w:r>
-        <w:t xml:space="preserve">‘</w:t>
-      </w:r>
-      <w:r>
-        <w:t xml:space="preserve">technological debt</w:t>
-      </w:r>
-      <w:r>
-        <w:t xml:space="preserve">’</w:t>
+        <w:t xml:space="preserve">‘technological debt’</w:t>
       </w:r>
       <w:r>
         <w:t xml:space="preserve">. Short term solutions have consequences and our data infrastructure is not well suited for pipelines like this.</w:t>
@@ -1055,14 +167,14 @@
       <w:r>
         <w:drawing>
           <wp:inline>
-            <wp:extent cx="5334000" cy="3406139"/>
+            <wp:extent cx="5334000" cy="3528060"/>
             <wp:effectExtent b="0" l="0" r="0" t="0"/>
             <wp:docPr descr="" title="" id="22" name="Picture"/>
             <a:graphic>
               <a:graphicData uri="http://schemas.openxmlformats.org/drawingml/2006/picture">
                 <pic:pic>
                   <pic:nvPicPr>
-                    <pic:cNvPr descr="index_files/figure-docx/mermaid-figure-1.png" id="23" name="Picture"/>
+                    <pic:cNvPr descr="index_files\figure-docx\mermaid-figure-1.png" id="23" name="Picture"/>
                     <pic:cNvPicPr>
                       <a:picLocks noChangeArrowheads="1" noChangeAspect="1"/>
                     </pic:cNvPicPr>
@@ -1076,7 +188,7 @@
                   <pic:spPr bwMode="auto">
                     <a:xfrm>
                       <a:off x="0" y="0"/>
-                      <a:ext cx="5334000" cy="3406139"/>
+                      <a:ext cx="5334000" cy="3528060"/>
                     </a:xfrm>
                     <a:prstGeom prst="rect">
                       <a:avLst/>
@@ -1145,13 +257,7 @@
         <w:t xml:space="preserve"> </w:t>
       </w:r>
       <w:r>
-        <w:t xml:space="preserve">“</w:t>
-      </w:r>
-      <w:r>
-        <w:t xml:space="preserve">build as we go</w:t>
-      </w:r>
-      <w:r>
-        <w:t xml:space="preserve">”</w:t>
+        <w:t xml:space="preserve">“build as we go”</w:t>
       </w:r>
       <w:r>
         <w:t xml:space="preserve">​ mentality given the time restraints during the pandemic. This scenario made for segmented processes and no true workflow. During height of the 2021-2022 period this pipeline would typically process 1000+ records per week​.</w:t>
@@ -1178,89 +284,83 @@
     </w:p>
     <w:p>
       <w:pPr>
+        <w:pStyle w:val="Compact"/>
         <w:numPr>
           <w:ilvl w:val="0"/>
           <w:numId w:val="1002"/>
         </w:numPr>
+      </w:pPr>
+      <w:r>
+        <w:t xml:space="preserve">A submitter sends us the sequencing data three different ways;</w:t>
+      </w:r>
+    </w:p>
+    <w:p>
+      <w:pPr>
         <w:pStyle w:val="Compact"/>
-      </w:pPr>
-      <w:r>
-        <w:t xml:space="preserve">A submitter sends us the sequencing data three different ways;</w:t>
-      </w:r>
-    </w:p>
-    <w:p>
-      <w:pPr>
         <w:numPr>
           <w:ilvl w:val="1"/>
           <w:numId w:val="1003"/>
         </w:numPr>
+      </w:pPr>
+      <w:r>
+        <w:t xml:space="preserve">as tabular data via secure file transfer (SFT)</w:t>
+      </w:r>
+    </w:p>
+    <w:p>
+      <w:pPr>
         <w:pStyle w:val="Compact"/>
-      </w:pPr>
-      <w:r>
-        <w:t xml:space="preserve">as tabular data via secure file transfer (SFT)</w:t>
-      </w:r>
-    </w:p>
-    <w:p>
-      <w:pPr>
         <w:numPr>
           <w:ilvl w:val="1"/>
           <w:numId w:val="1003"/>
         </w:numPr>
+      </w:pPr>
+      <w:r>
+        <w:t xml:space="preserve">as tabular data that is</w:t>
+      </w:r>
+      <w:r>
+        <w:t xml:space="preserve"> </w:t>
+      </w:r>
+      <w:r>
+        <w:t xml:space="preserve">‘scraped’</w:t>
+      </w:r>
+      <w:r>
+        <w:t xml:space="preserve"> </w:t>
+      </w:r>
+      <w:r>
+        <w:t xml:space="preserve">web-scraping of their dashboard as is the case with our PHL</w:t>
+      </w:r>
+    </w:p>
+    <w:p>
+      <w:pPr>
         <w:pStyle w:val="Compact"/>
-      </w:pPr>
-      <w:r>
-        <w:t xml:space="preserve">as tabular data that is</w:t>
-      </w:r>
-      <w:r>
-        <w:t xml:space="preserve"> </w:t>
-      </w:r>
-      <w:r>
-        <w:t xml:space="preserve">‘</w:t>
-      </w:r>
-      <w:r>
-        <w:t xml:space="preserve">scraped</w:t>
-      </w:r>
-      <w:r>
-        <w:t xml:space="preserve">’</w:t>
-      </w:r>
-      <w:r>
-        <w:t xml:space="preserve"> </w:t>
-      </w:r>
-      <w:r>
-        <w:t xml:space="preserve">web-scraping of their dashboard as is the case with our PHL</w:t>
-      </w:r>
-    </w:p>
-    <w:p>
-      <w:pPr>
         <w:numPr>
           <w:ilvl w:val="1"/>
           <w:numId w:val="1003"/>
         </w:numPr>
+      </w:pPr>
+      <w:r>
+        <w:t xml:space="preserve">via ELR or electronic lab reporting that is automatically connected to our database</w:t>
+      </w:r>
+    </w:p>
+    <w:p>
+      <w:pPr>
         <w:pStyle w:val="Compact"/>
-      </w:pPr>
-      <w:r>
-        <w:t xml:space="preserve">via ELR or electronic lab reporting that is automatically connected to our database</w:t>
-      </w:r>
-    </w:p>
-    <w:p>
-      <w:pPr>
         <w:numPr>
           <w:ilvl w:val="0"/>
           <w:numId w:val="1002"/>
         </w:numPr>
+      </w:pPr>
+      <w:r>
+        <w:t xml:space="preserve">Our pipeline will extract, transform, and link that data to a case in WDRS</w:t>
+      </w:r>
+    </w:p>
+    <w:p>
+      <w:pPr>
         <w:pStyle w:val="Compact"/>
-      </w:pPr>
-      <w:r>
-        <w:t xml:space="preserve">Our pipeline will extract, transform, and link that data to a case in WDRS</w:t>
-      </w:r>
-    </w:p>
-    <w:p>
-      <w:pPr>
         <w:numPr>
           <w:ilvl w:val="0"/>
           <w:numId w:val="1002"/>
         </w:numPr>
-        <w:pStyle w:val="Compact"/>
       </w:pPr>
       <w:r>
         <w:t xml:space="preserve">The pipeline then performs quality checks to make sure errors or data leaks did not occur</w:t>
@@ -1359,13 +459,7 @@
         <w:t xml:space="preserve"> </w:t>
       </w:r>
       <w:r>
-        <w:t xml:space="preserve">‘</w:t>
-      </w:r>
-      <w:r>
-        <w:t xml:space="preserve">StarLIMS</w:t>
-      </w:r>
-      <w:r>
-        <w:t xml:space="preserve">’</w:t>
+        <w:t xml:space="preserve">‘StarLIMS’</w:t>
       </w:r>
       <w:r>
         <w:t xml:space="preserve">. The logic for both processes are similar. There is an attempt to link the sequencing data to the patient-level data using a</w:t>
@@ -1386,13 +480,7 @@
         <w:t xml:space="preserve"> </w:t>
       </w:r>
       <w:r>
-        <w:t xml:space="preserve">‘</w:t>
-      </w:r>
-      <w:r>
-        <w:t xml:space="preserve">Laboratory</w:t>
-      </w:r>
-      <w:r>
-        <w:t xml:space="preserve">’</w:t>
+        <w:t xml:space="preserve">‘Laboratory’</w:t>
       </w:r>
       <w:r>
         <w:t xml:space="preserve"> </w:t>
@@ -1404,13 +492,7 @@
         <w:t xml:space="preserve"> </w:t>
       </w:r>
       <w:r>
-        <w:t xml:space="preserve">‘</w:t>
-      </w:r>
-      <w:r>
-        <w:t xml:space="preserve">Submitter</w:t>
-      </w:r>
-      <w:r>
-        <w:t xml:space="preserve">’</w:t>
+        <w:t xml:space="preserve">‘Submitter’</w:t>
       </w:r>
       <w:r>
         <w:t xml:space="preserve"> </w:t>
@@ -1490,9 +572,8 @@
       <w:tblPr>
         <w:tblStyle w:val="Table"/>
         <w:tblW w:type="pct" w:w="5000"/>
+        <w:tblLayout w:type="fixed"/>
         <w:tblLook w:firstRow="0" w:lastRow="0" w:firstColumn="0" w:lastColumn="0" w:noHBand="0" w:noVBand="0" w:val="0000"/>
-        <w:jc w:val="start"/>
-        <w:tblLayout w:type="fixed"/>
       </w:tblPr>
       <w:tblGrid>
         <w:gridCol w:w="7920"/>
@@ -1589,9 +670,8 @@
       <w:tblPr>
         <w:tblStyle w:val="Table"/>
         <w:tblW w:type="pct" w:w="5000"/>
+        <w:tblLayout w:type="fixed"/>
         <w:tblLook w:firstRow="0" w:lastRow="0" w:firstColumn="0" w:lastColumn="0" w:noHBand="0" w:noVBand="0" w:val="0000"/>
-        <w:jc w:val="start"/>
-        <w:tblLayout w:type="fixed"/>
       </w:tblPr>
       <w:tblGrid>
         <w:gridCol w:w="7920"/>
@@ -1726,9 +806,8 @@
       <w:tblPr>
         <w:tblStyle w:val="Table"/>
         <w:tblW w:type="pct" w:w="5000"/>
+        <w:tblLayout w:type="fixed"/>
         <w:tblLook w:firstRow="0" w:lastRow="0" w:firstColumn="0" w:lastColumn="0" w:noHBand="0" w:noVBand="0" w:val="0000"/>
-        <w:jc w:val="start"/>
-        <w:tblLayout w:type="fixed"/>
       </w:tblPr>
       <w:tblGrid>
         <w:gridCol w:w="7920"/>
@@ -1825,8 +904,8 @@
       </w:pPr>
       <w:r>
         <w:rPr>
+          <w:b/>
           <w:bCs/>
-          <w:b/>
         </w:rPr>
         <w:t xml:space="preserve">sel_Dashboard_All.Rmd</w:t>
       </w:r>
@@ -1840,8 +919,8 @@
       </w:pPr>
       <w:r>
         <w:rPr>
+          <w:b/>
           <w:bCs/>
-          <w:b/>
         </w:rPr>
         <w:t xml:space="preserve">sft_main.py</w:t>
       </w:r>
@@ -1868,8 +947,8 @@
       </w:pPr>
       <w:r>
         <w:rPr>
+          <w:b/>
           <w:bCs/>
-          <w:b/>
         </w:rPr>
         <w:t xml:space="preserve">wa_cdc_pull.Rmd</w:t>
       </w:r>
@@ -1886,8 +965,8 @@
       </w:pPr>
       <w:r>
         <w:rPr>
+          <w:b/>
           <w:bCs/>
-          <w:b/>
         </w:rPr>
         <w:t xml:space="preserve">lineages_main.py</w:t>
       </w:r>
@@ -1921,8 +1000,8 @@
       </w:pPr>
       <w:r>
         <w:rPr>
+          <w:b/>
           <w:bCs/>
-          <w:b/>
         </w:rPr>
         <w:t xml:space="preserve">sgtf_compile_daily.Rmd</w:t>
       </w:r>
@@ -1939,8 +1018,8 @@
       </w:pPr>
       <w:r>
         <w:rPr>
+          <w:b/>
           <w:bCs/>
-          <w:b/>
         </w:rPr>
         <w:t xml:space="preserve">uw_sgtf.Rmd</w:t>
       </w:r>
@@ -2026,9 +1105,8 @@
       <w:tblPr>
         <w:tblStyle w:val="Table"/>
         <w:tblW w:type="pct" w:w="5000"/>
+        <w:tblLayout w:type="fixed"/>
         <w:tblLook w:firstRow="0" w:lastRow="0" w:firstColumn="0" w:lastColumn="0" w:noHBand="0" w:noVBand="0" w:val="0000"/>
-        <w:jc w:val="start"/>
-        <w:tblLayout w:type="fixed"/>
       </w:tblPr>
       <w:tblGrid>
         <w:gridCol w:w="7920"/>
@@ -2054,9 +1132,8 @@
             <w:tblPr>
               <w:tblStyle w:val="Table"/>
               <w:tblW w:type="pct" w:w="5000"/>
+              <w:tblLayout w:type="fixed"/>
               <w:tblLook w:firstRow="1" w:lastRow="0" w:firstColumn="0" w:lastColumn="0" w:noHBand="0" w:noVBand="0" w:val="0020"/>
-              <w:jc w:val="start"/>
-              <w:tblLayout w:type="fixed"/>
             </w:tblPr>
             <w:tblGrid>
               <w:gridCol w:w="2530"/>
@@ -2064,14 +1141,13 @@
             </w:tblGrid>
             <w:tr>
               <w:trPr>
-                <w:tblHeader w:val="true"/>
+                <w:tblHeader w:val="on"/>
               </w:trPr>
               <w:tc>
                 <w:tcPr/>
                 <w:p>
                   <w:pPr>
                     <w:pStyle w:val="Compact"/>
-                    <w:jc w:val="left"/>
                     <w:jc w:val="center"/>
                   </w:pPr>
                   <w:r>
@@ -2084,7 +1160,6 @@
                 <w:p>
                   <w:pPr>
                     <w:pStyle w:val="Compact"/>
-                    <w:jc w:val="left"/>
                     <w:jc w:val="center"/>
                   </w:pPr>
                   <w:r>
@@ -2099,7 +1174,6 @@
                 <w:p>
                   <w:pPr>
                     <w:pStyle w:val="Compact"/>
-                    <w:jc w:val="left"/>
                     <w:jc w:val="center"/>
                   </w:pPr>
                   <w:r>
@@ -2112,7 +1186,6 @@
                 <w:p>
                   <w:pPr>
                     <w:pStyle w:val="Compact"/>
-                    <w:jc w:val="left"/>
                     <w:jc w:val="center"/>
                   </w:pPr>
                   <w:r>
@@ -2127,7 +1200,6 @@
                 <w:p>
                   <w:pPr>
                     <w:pStyle w:val="Compact"/>
-                    <w:jc w:val="left"/>
                     <w:jc w:val="center"/>
                   </w:pPr>
                   <w:r>
@@ -2140,7 +1212,6 @@
                 <w:p>
                   <w:pPr>
                     <w:pStyle w:val="Compact"/>
-                    <w:jc w:val="left"/>
                     <w:jc w:val="center"/>
                   </w:pPr>
                   <w:r>
@@ -2155,7 +1226,6 @@
                 <w:p>
                   <w:pPr>
                     <w:pStyle w:val="Compact"/>
-                    <w:jc w:val="left"/>
                     <w:jc w:val="center"/>
                   </w:pPr>
                   <w:r>
@@ -2168,7 +1238,6 @@
                 <w:p>
                   <w:pPr>
                     <w:pStyle w:val="Compact"/>
-                    <w:jc w:val="left"/>
                     <w:jc w:val="center"/>
                   </w:pPr>
                   <w:r>
@@ -2183,7 +1252,6 @@
                 <w:p>
                   <w:pPr>
                     <w:pStyle w:val="Compact"/>
-                    <w:jc w:val="left"/>
                     <w:jc w:val="center"/>
                   </w:pPr>
                   <w:r>
@@ -2196,7 +1264,6 @@
                 <w:p>
                   <w:pPr>
                     <w:pStyle w:val="Compact"/>
-                    <w:jc w:val="left"/>
                     <w:jc w:val="center"/>
                   </w:pPr>
                   <w:r>
@@ -2211,7 +1278,6 @@
                 <w:p>
                   <w:pPr>
                     <w:pStyle w:val="Compact"/>
-                    <w:jc w:val="left"/>
                     <w:jc w:val="center"/>
                   </w:pPr>
                   <w:r>
@@ -2224,7 +1290,6 @@
                 <w:p>
                   <w:pPr>
                     <w:pStyle w:val="Compact"/>
-                    <w:jc w:val="left"/>
                     <w:jc w:val="center"/>
                   </w:pPr>
                   <w:r>
@@ -2239,7 +1304,6 @@
                 <w:p>
                   <w:pPr>
                     <w:pStyle w:val="Compact"/>
-                    <w:jc w:val="left"/>
                     <w:jc w:val="center"/>
                   </w:pPr>
                   <w:r>
@@ -2252,7 +1316,6 @@
                 <w:p>
                   <w:pPr>
                     <w:pStyle w:val="Compact"/>
-                    <w:jc w:val="left"/>
                     <w:jc w:val="center"/>
                   </w:pPr>
                   <w:r>
@@ -2267,7 +1330,6 @@
                 <w:p>
                   <w:pPr>
                     <w:pStyle w:val="Compact"/>
-                    <w:jc w:val="left"/>
                     <w:jc w:val="center"/>
                   </w:pPr>
                   <w:r>
@@ -2280,7 +1342,6 @@
                 <w:p>
                   <w:pPr>
                     <w:pStyle w:val="Compact"/>
-                    <w:jc w:val="left"/>
                     <w:jc w:val="center"/>
                   </w:pPr>
                   <w:r>
@@ -2295,7 +1356,6 @@
                 <w:p>
                   <w:pPr>
                     <w:pStyle w:val="Compact"/>
-                    <w:jc w:val="left"/>
                     <w:jc w:val="center"/>
                   </w:pPr>
                   <w:r>
@@ -2308,7 +1368,6 @@
                 <w:p>
                   <w:pPr>
                     <w:pStyle w:val="Compact"/>
-                    <w:jc w:val="left"/>
                     <w:jc w:val="center"/>
                   </w:pPr>
                   <w:r>
@@ -2323,7 +1382,6 @@
                 <w:p>
                   <w:pPr>
                     <w:pStyle w:val="Compact"/>
-                    <w:jc w:val="left"/>
                     <w:jc w:val="center"/>
                   </w:pPr>
                   <w:r>
@@ -2336,7 +1394,6 @@
                 <w:p>
                   <w:pPr>
                     <w:pStyle w:val="Compact"/>
-                    <w:jc w:val="left"/>
                     <w:jc w:val="center"/>
                   </w:pPr>
                   <w:r>
@@ -2351,7 +1408,6 @@
                 <w:p>
                   <w:pPr>
                     <w:pStyle w:val="Compact"/>
-                    <w:jc w:val="left"/>
                     <w:jc w:val="center"/>
                   </w:pPr>
                   <w:r>
@@ -2364,7 +1420,6 @@
                 <w:p>
                   <w:pPr>
                     <w:pStyle w:val="Compact"/>
-                    <w:jc w:val="left"/>
                     <w:jc w:val="center"/>
                   </w:pPr>
                   <w:r>
@@ -2379,7 +1434,6 @@
                 <w:p>
                   <w:pPr>
                     <w:pStyle w:val="Compact"/>
-                    <w:jc w:val="left"/>
                     <w:jc w:val="center"/>
                   </w:pPr>
                   <w:r>
@@ -2392,7 +1446,6 @@
                 <w:p>
                   <w:pPr>
                     <w:pStyle w:val="Compact"/>
-                    <w:jc w:val="left"/>
                     <w:jc w:val="center"/>
                   </w:pPr>
                   <w:r>
@@ -2407,7 +1460,6 @@
                 <w:p>
                   <w:pPr>
                     <w:pStyle w:val="Compact"/>
-                    <w:jc w:val="left"/>
                     <w:jc w:val="center"/>
                   </w:pPr>
                   <w:r>
@@ -2420,7 +1472,6 @@
                 <w:p>
                   <w:pPr>
                     <w:pStyle w:val="Compact"/>
-                    <w:jc w:val="left"/>
                     <w:jc w:val="center"/>
                   </w:pPr>
                   <w:r>
@@ -2447,9 +1498,8 @@
       <w:tblPr>
         <w:tblStyle w:val="Table"/>
         <w:tblW w:type="pct" w:w="5000"/>
+        <w:tblLayout w:type="fixed"/>
         <w:tblLook w:firstRow="0" w:lastRow="0" w:firstColumn="0" w:lastColumn="0" w:noHBand="0" w:noVBand="0" w:val="0000"/>
-        <w:jc w:val="start"/>
-        <w:tblLayout w:type="fixed"/>
       </w:tblPr>
       <w:tblGrid>
         <w:gridCol w:w="7920"/>
@@ -2475,9 +1525,8 @@
             <w:tblPr>
               <w:tblStyle w:val="Table"/>
               <w:tblW w:type="pct" w:w="5000"/>
+              <w:tblLayout w:type="fixed"/>
               <w:tblLook w:firstRow="1" w:lastRow="0" w:firstColumn="0" w:lastColumn="0" w:noHBand="0" w:noVBand="0" w:val="0020"/>
-              <w:jc w:val="start"/>
-              <w:tblLayout w:type="fixed"/>
             </w:tblPr>
             <w:tblGrid>
               <w:gridCol w:w="2860"/>
@@ -2485,14 +1534,13 @@
             </w:tblGrid>
             <w:tr>
               <w:trPr>
-                <w:tblHeader w:val="true"/>
+                <w:tblHeader w:val="on"/>
               </w:trPr>
               <w:tc>
                 <w:tcPr/>
                 <w:p>
                   <w:pPr>
                     <w:pStyle w:val="Compact"/>
-                    <w:jc w:val="left"/>
                     <w:jc w:val="center"/>
                   </w:pPr>
                   <w:r>
@@ -2505,7 +1553,6 @@
                 <w:p>
                   <w:pPr>
                     <w:pStyle w:val="Compact"/>
-                    <w:jc w:val="left"/>
                     <w:jc w:val="center"/>
                   </w:pPr>
                   <w:r>
@@ -2520,7 +1567,6 @@
                 <w:p>
                   <w:pPr>
                     <w:pStyle w:val="Compact"/>
-                    <w:jc w:val="left"/>
                     <w:jc w:val="center"/>
                   </w:pPr>
                   <w:r>
@@ -2533,7 +1579,6 @@
                 <w:p>
                   <w:pPr>
                     <w:pStyle w:val="Compact"/>
-                    <w:jc w:val="left"/>
                     <w:jc w:val="center"/>
                   </w:pPr>
                   <w:r>
@@ -2548,7 +1593,6 @@
                 <w:p>
                   <w:pPr>
                     <w:pStyle w:val="Compact"/>
-                    <w:jc w:val="left"/>
                     <w:jc w:val="center"/>
                   </w:pPr>
                   <w:r>
@@ -2561,7 +1605,6 @@
                 <w:p>
                   <w:pPr>
                     <w:pStyle w:val="Compact"/>
-                    <w:jc w:val="left"/>
                     <w:jc w:val="center"/>
                   </w:pPr>
                   <w:r>
@@ -2576,7 +1619,6 @@
                 <w:p>
                   <w:pPr>
                     <w:pStyle w:val="Compact"/>
-                    <w:jc w:val="left"/>
                     <w:jc w:val="center"/>
                   </w:pPr>
                   <w:r>
@@ -2589,7 +1631,6 @@
                 <w:p>
                   <w:pPr>
                     <w:pStyle w:val="Compact"/>
-                    <w:jc w:val="left"/>
                     <w:jc w:val="center"/>
                   </w:pPr>
                   <w:r>
@@ -2604,7 +1645,6 @@
                 <w:p>
                   <w:pPr>
                     <w:pStyle w:val="Compact"/>
-                    <w:jc w:val="left"/>
                     <w:jc w:val="center"/>
                   </w:pPr>
                   <w:r>
@@ -2617,7 +1657,6 @@
                 <w:p>
                   <w:pPr>
                     <w:pStyle w:val="Compact"/>
-                    <w:jc w:val="left"/>
                     <w:jc w:val="center"/>
                   </w:pPr>
                   <w:r>
@@ -2632,7 +1671,6 @@
                 <w:p>
                   <w:pPr>
                     <w:pStyle w:val="Compact"/>
-                    <w:jc w:val="left"/>
                     <w:jc w:val="center"/>
                   </w:pPr>
                   <w:r>
@@ -2645,7 +1683,6 @@
                 <w:p>
                   <w:pPr>
                     <w:pStyle w:val="Compact"/>
-                    <w:jc w:val="left"/>
                     <w:jc w:val="center"/>
                   </w:pPr>
                   <w:r>
@@ -2660,7 +1697,6 @@
                 <w:p>
                   <w:pPr>
                     <w:pStyle w:val="Compact"/>
-                    <w:jc w:val="left"/>
                     <w:jc w:val="center"/>
                   </w:pPr>
                   <w:r>
@@ -2673,7 +1709,6 @@
                 <w:p>
                   <w:pPr>
                     <w:pStyle w:val="Compact"/>
-                    <w:jc w:val="left"/>
                     <w:jc w:val="center"/>
                   </w:pPr>
                   <w:r>
@@ -2688,7 +1723,6 @@
                 <w:p>
                   <w:pPr>
                     <w:pStyle w:val="Compact"/>
-                    <w:jc w:val="left"/>
                     <w:jc w:val="center"/>
                   </w:pPr>
                   <w:r>
@@ -2701,7 +1735,6 @@
                 <w:p>
                   <w:pPr>
                     <w:pStyle w:val="Compact"/>
-                    <w:jc w:val="left"/>
                     <w:jc w:val="center"/>
                   </w:pPr>
                   <w:r>
@@ -2716,7 +1749,6 @@
                 <w:p>
                   <w:pPr>
                     <w:pStyle w:val="Compact"/>
-                    <w:jc w:val="left"/>
                     <w:jc w:val="center"/>
                   </w:pPr>
                   <w:r>
@@ -2729,7 +1761,6 @@
                 <w:p>
                   <w:pPr>
                     <w:pStyle w:val="Compact"/>
-                    <w:jc w:val="left"/>
                     <w:jc w:val="center"/>
                   </w:pPr>
                   <w:r>
@@ -2744,7 +1775,6 @@
                 <w:p>
                   <w:pPr>
                     <w:pStyle w:val="Compact"/>
-                    <w:jc w:val="left"/>
                     <w:jc w:val="center"/>
                   </w:pPr>
                   <w:r>
@@ -2757,7 +1787,6 @@
                 <w:p>
                   <w:pPr>
                     <w:pStyle w:val="Compact"/>
-                    <w:jc w:val="left"/>
                     <w:jc w:val="center"/>
                   </w:pPr>
                   <w:r>
@@ -2772,7 +1801,6 @@
                 <w:p>
                   <w:pPr>
                     <w:pStyle w:val="Compact"/>
-                    <w:jc w:val="left"/>
                     <w:jc w:val="center"/>
                   </w:pPr>
                   <w:r>
@@ -2785,7 +1813,6 @@
                 <w:p>
                   <w:pPr>
                     <w:pStyle w:val="Compact"/>
-                    <w:jc w:val="left"/>
                     <w:jc w:val="center"/>
                   </w:pPr>
                   <w:r>
@@ -2812,9 +1839,8 @@
       <w:tblPr>
         <w:tblStyle w:val="Table"/>
         <w:tblW w:type="pct" w:w="5000"/>
+        <w:tblLayout w:type="fixed"/>
         <w:tblLook w:firstRow="0" w:lastRow="0" w:firstColumn="0" w:lastColumn="0" w:noHBand="0" w:noVBand="0" w:val="0000"/>
-        <w:jc w:val="start"/>
-        <w:tblLayout w:type="fixed"/>
       </w:tblPr>
       <w:tblGrid>
         <w:gridCol w:w="7920"/>
@@ -2840,9 +1866,8 @@
             <w:tblPr>
               <w:tblStyle w:val="Table"/>
               <w:tblW w:type="pct" w:w="5000"/>
+              <w:tblLayout w:type="fixed"/>
               <w:tblLook w:firstRow="1" w:lastRow="0" w:firstColumn="0" w:lastColumn="0" w:noHBand="0" w:noVBand="0" w:val="0020"/>
-              <w:jc w:val="start"/>
-              <w:tblLayout w:type="fixed"/>
             </w:tblPr>
             <w:tblGrid>
               <w:gridCol w:w="2860"/>
@@ -2850,14 +1875,13 @@
             </w:tblGrid>
             <w:tr>
               <w:trPr>
-                <w:tblHeader w:val="true"/>
+                <w:tblHeader w:val="on"/>
               </w:trPr>
               <w:tc>
                 <w:tcPr/>
                 <w:p>
                   <w:pPr>
                     <w:pStyle w:val="Compact"/>
-                    <w:jc w:val="left"/>
                     <w:jc w:val="center"/>
                   </w:pPr>
                   <w:r>
@@ -2870,7 +1894,6 @@
                 <w:p>
                   <w:pPr>
                     <w:pStyle w:val="Compact"/>
-                    <w:jc w:val="left"/>
                     <w:jc w:val="center"/>
                   </w:pPr>
                   <w:r>
@@ -2885,7 +1908,6 @@
                 <w:p>
                   <w:pPr>
                     <w:pStyle w:val="Compact"/>
-                    <w:jc w:val="left"/>
                     <w:jc w:val="center"/>
                   </w:pPr>
                   <w:r>
@@ -2898,7 +1920,6 @@
                 <w:p>
                   <w:pPr>
                     <w:pStyle w:val="Compact"/>
-                    <w:jc w:val="left"/>
                     <w:jc w:val="center"/>
                   </w:pPr>
                   <w:r>
@@ -2913,7 +1934,6 @@
                 <w:p>
                   <w:pPr>
                     <w:pStyle w:val="Compact"/>
-                    <w:jc w:val="left"/>
                     <w:jc w:val="center"/>
                   </w:pPr>
                   <w:r>
@@ -2926,7 +1946,6 @@
                 <w:p>
                   <w:pPr>
                     <w:pStyle w:val="Compact"/>
-                    <w:jc w:val="left"/>
                     <w:jc w:val="center"/>
                   </w:pPr>
                   <w:r>
@@ -2941,7 +1960,6 @@
                 <w:p>
                   <w:pPr>
                     <w:pStyle w:val="Compact"/>
-                    <w:jc w:val="left"/>
                     <w:jc w:val="center"/>
                   </w:pPr>
                   <w:r>
@@ -2954,7 +1972,6 @@
                 <w:p>
                   <w:pPr>
                     <w:pStyle w:val="Compact"/>
-                    <w:jc w:val="left"/>
                     <w:jc w:val="center"/>
                   </w:pPr>
                   <w:r>
@@ -2969,7 +1986,6 @@
                 <w:p>
                   <w:pPr>
                     <w:pStyle w:val="Compact"/>
-                    <w:jc w:val="left"/>
                     <w:jc w:val="center"/>
                   </w:pPr>
                   <w:r>
@@ -2982,7 +1998,6 @@
                 <w:p>
                   <w:pPr>
                     <w:pStyle w:val="Compact"/>
-                    <w:jc w:val="left"/>
                     <w:jc w:val="center"/>
                   </w:pPr>
                   <w:r>
@@ -2997,7 +2012,6 @@
                 <w:p>
                   <w:pPr>
                     <w:pStyle w:val="Compact"/>
-                    <w:jc w:val="left"/>
                     <w:jc w:val="center"/>
                   </w:pPr>
                   <w:r>
@@ -3010,7 +2024,6 @@
                 <w:p>
                   <w:pPr>
                     <w:pStyle w:val="Compact"/>
-                    <w:jc w:val="left"/>
                     <w:jc w:val="center"/>
                   </w:pPr>
                   <w:r>
@@ -3025,7 +2038,6 @@
                 <w:p>
                   <w:pPr>
                     <w:pStyle w:val="Compact"/>
-                    <w:jc w:val="left"/>
                     <w:jc w:val="center"/>
                   </w:pPr>
                   <w:r>
@@ -3038,7 +2050,6 @@
                 <w:p>
                   <w:pPr>
                     <w:pStyle w:val="Compact"/>
-                    <w:jc w:val="left"/>
                     <w:jc w:val="center"/>
                   </w:pPr>
                   <w:r>
@@ -3399,9 +2410,8 @@
       <w:tblPr>
         <w:tblStyle w:val="Table"/>
         <w:tblW w:type="pct" w:w="5000"/>
+        <w:tblLayout w:type="fixed"/>
         <w:tblLook w:firstRow="0" w:lastRow="0" w:firstColumn="0" w:lastColumn="0" w:noHBand="0" w:noVBand="0" w:val="0000"/>
-        <w:jc w:val="start"/>
-        <w:tblLayout w:type="fixed"/>
       </w:tblPr>
       <w:tblGrid>
         <w:gridCol w:w="7920"/>
@@ -3515,14 +2525,14 @@
       <w:r>
         <w:drawing>
           <wp:inline>
-            <wp:extent cx="3904487" cy="466344"/>
+            <wp:extent cx="4105656" cy="667512"/>
             <wp:effectExtent b="0" l="0" r="0" t="0"/>
             <wp:docPr descr="" title="" id="62" name="Picture"/>
             <a:graphic>
               <a:graphicData uri="http://schemas.openxmlformats.org/drawingml/2006/picture">
                 <pic:pic>
                   <pic:nvPicPr>
-                    <pic:cNvPr descr="index_files/figure-docx/mermaid-figure-6.png" id="63" name="Picture"/>
+                    <pic:cNvPr descr="index_files\figure-docx\mermaid-figure-6.png" id="63" name="Picture"/>
                     <pic:cNvPicPr>
                       <a:picLocks noChangeArrowheads="1" noChangeAspect="1"/>
                     </pic:cNvPicPr>
@@ -3536,7 +2546,7 @@
                   <pic:spPr bwMode="auto">
                     <a:xfrm>
                       <a:off x="0" y="0"/>
-                      <a:ext cx="3904487" cy="466344"/>
+                      <a:ext cx="4105656" cy="667512"/>
                     </a:xfrm>
                     <a:prstGeom prst="rect">
                       <a:avLst/>
@@ -3598,14 +2608,14 @@
       <w:r>
         <w:drawing>
           <wp:inline>
-            <wp:extent cx="5334000" cy="666750"/>
+            <wp:extent cx="5334000" cy="715536"/>
             <wp:effectExtent b="0" l="0" r="0" t="0"/>
             <wp:docPr descr="" title="" id="65" name="Picture"/>
             <a:graphic>
               <a:graphicData uri="http://schemas.openxmlformats.org/drawingml/2006/picture">
                 <pic:pic>
                   <pic:nvPicPr>
-                    <pic:cNvPr descr="index_files/figure-docx/mermaid-figure-5.png" id="66" name="Picture"/>
+                    <pic:cNvPr descr="index_files\figure-docx\mermaid-figure-5.png" id="66" name="Picture"/>
                     <pic:cNvPicPr>
                       <a:picLocks noChangeArrowheads="1" noChangeAspect="1"/>
                     </pic:cNvPicPr>
@@ -3619,7 +2629,7 @@
                   <pic:spPr bwMode="auto">
                     <a:xfrm>
                       <a:off x="0" y="0"/>
-                      <a:ext cx="5334000" cy="666750"/>
+                      <a:ext cx="5334000" cy="715536"/>
                     </a:xfrm>
                     <a:prstGeom prst="rect">
                       <a:avLst/>
@@ -3719,59 +2729,59 @@
     </w:p>
     <w:p>
       <w:pPr>
+        <w:pStyle w:val="Compact"/>
         <w:numPr>
           <w:ilvl w:val="0"/>
           <w:numId w:val="1004"/>
         </w:numPr>
+      </w:pPr>
+      <w:r>
+        <w:t xml:space="preserve">WELRS/DRIVE process, match, and fill the entire/lab tables but not sequencing table​</w:t>
+      </w:r>
+    </w:p>
+    <w:p>
+      <w:pPr>
         <w:pStyle w:val="Compact"/>
-      </w:pPr>
-      <w:r>
-        <w:t xml:space="preserve">WELRS/DRIVE process, match, and fill the entire/lab tables but not sequencing table​</w:t>
-      </w:r>
-    </w:p>
-    <w:p>
-      <w:pPr>
         <w:numPr>
           <w:ilvl w:val="0"/>
           <w:numId w:val="1004"/>
         </w:numPr>
+      </w:pPr>
+      <w:r>
+        <w:t xml:space="preserve">No QA processing​</w:t>
+      </w:r>
+    </w:p>
+    <w:p>
+      <w:pPr>
         <w:pStyle w:val="Compact"/>
-      </w:pPr>
-      <w:r>
-        <w:t xml:space="preserve">No QA processing​</w:t>
-      </w:r>
-    </w:p>
-    <w:p>
-      <w:pPr>
         <w:numPr>
           <w:ilvl w:val="0"/>
           <w:numId w:val="1004"/>
         </w:numPr>
+      </w:pPr>
+      <w:r>
+        <w:t xml:space="preserve">Sequencing table is built as an after thought​</w:t>
+      </w:r>
+    </w:p>
+    <w:p>
+      <w:pPr>
         <w:pStyle w:val="Compact"/>
-      </w:pPr>
-      <w:r>
-        <w:t xml:space="preserve">Sequencing table is built as an after thought​</w:t>
-      </w:r>
-    </w:p>
-    <w:p>
-      <w:pPr>
         <w:numPr>
           <w:ilvl w:val="0"/>
           <w:numId w:val="1004"/>
         </w:numPr>
+      </w:pPr>
+      <w:r>
+        <w:t xml:space="preserve">WELRS/DRIVE is somewhat of a black box to us (changes without knowing, don’t have oversight on mismatches)​</w:t>
+      </w:r>
+    </w:p>
+    <w:p>
+      <w:pPr>
         <w:pStyle w:val="Compact"/>
-      </w:pPr>
-      <w:r>
-        <w:t xml:space="preserve">WELRS/DRIVE is somewhat of a black box to us (changes without knowing, don’t have oversight on mismatches)​</w:t>
-      </w:r>
-    </w:p>
-    <w:p>
-      <w:pPr>
         <w:numPr>
           <w:ilvl w:val="0"/>
           <w:numId w:val="1004"/>
         </w:numPr>
-        <w:pStyle w:val="Compact"/>
       </w:pPr>
       <w:r>
         <w:t xml:space="preserve">Our ELR script will extract from the entire table, transform, QA, and send via roster​</w:t>
@@ -3781,9 +2791,8 @@
       <w:tblPr>
         <w:tblStyle w:val="Table"/>
         <w:tblW w:type="pct" w:w="5000"/>
+        <w:tblLayout w:type="fixed"/>
         <w:tblLook w:firstRow="0" w:lastRow="0" w:firstColumn="0" w:lastColumn="0" w:noHBand="0" w:noVBand="0" w:val="0000"/>
-        <w:jc w:val="start"/>
-        <w:tblLayout w:type="fixed"/>
       </w:tblPr>
       <w:tblGrid>
         <w:gridCol w:w="7920"/>
@@ -3799,14 +2808,14 @@
             <w:r>
               <w:drawing>
                 <wp:inline>
-                  <wp:extent cx="2743200" cy="5687568"/>
+                  <wp:extent cx="2743200" cy="6300216"/>
                   <wp:effectExtent b="0" l="0" r="0" t="0"/>
                   <wp:docPr descr="" title="" id="68" name="Picture"/>
                   <a:graphic>
                     <a:graphicData uri="http://schemas.openxmlformats.org/drawingml/2006/picture">
                       <pic:pic>
                         <pic:nvPicPr>
-                          <pic:cNvPr descr="index_files/figure-docx/mermaid-figure-4.png" id="69" name="Picture"/>
+                          <pic:cNvPr descr="index_files\figure-docx\mermaid-figure-4.png" id="69" name="Picture"/>
                           <pic:cNvPicPr>
                             <a:picLocks noChangeArrowheads="1" noChangeAspect="1"/>
                           </pic:cNvPicPr>
@@ -3820,7 +2829,7 @@
                         <pic:spPr bwMode="auto">
                           <a:xfrm>
                             <a:off x="0" y="0"/>
-                            <a:ext cx="2743200" cy="5687568"/>
+                            <a:ext cx="2743200" cy="6300216"/>
                           </a:xfrm>
                           <a:prstGeom prst="rect">
                             <a:avLst/>
@@ -3965,35 +2974,35 @@
     </w:p>
     <w:p>
       <w:pPr>
+        <w:pStyle w:val="Compact"/>
         <w:numPr>
           <w:ilvl w:val="0"/>
           <w:numId w:val="1005"/>
         </w:numPr>
+      </w:pPr>
+      <w:r>
+        <w:t xml:space="preserve">Scrape from StarLIMS​</w:t>
+      </w:r>
+    </w:p>
+    <w:p>
+      <w:pPr>
         <w:pStyle w:val="Compact"/>
-      </w:pPr>
-      <w:r>
-        <w:t xml:space="preserve">Scrape from StarLIMS​</w:t>
-      </w:r>
-    </w:p>
-    <w:p>
-      <w:pPr>
         <w:numPr>
           <w:ilvl w:val="0"/>
           <w:numId w:val="1005"/>
         </w:numPr>
+      </w:pPr>
+      <w:r>
+        <w:t xml:space="preserve">Match to a WDRS case ​</w:t>
+      </w:r>
+    </w:p>
+    <w:p>
+      <w:pPr>
         <w:pStyle w:val="Compact"/>
-      </w:pPr>
-      <w:r>
-        <w:t xml:space="preserve">Match to a WDRS case ​</w:t>
-      </w:r>
-    </w:p>
-    <w:p>
-      <w:pPr>
         <w:numPr>
           <w:ilvl w:val="0"/>
           <w:numId w:val="1005"/>
         </w:numPr>
-        <w:pStyle w:val="Compact"/>
       </w:pPr>
       <w:r>
         <w:t xml:space="preserve">If no match based on</w:t>
@@ -4013,23 +3022,23 @@
     </w:p>
     <w:p>
       <w:pPr>
+        <w:pStyle w:val="Compact"/>
         <w:numPr>
           <w:ilvl w:val="0"/>
           <w:numId w:val="1005"/>
         </w:numPr>
+      </w:pPr>
+      <w:r>
+        <w:t xml:space="preserve">Uses a processed file to eliminate feedback loops (prevent failed records from being processed every run)​</w:t>
+      </w:r>
+    </w:p>
+    <w:p>
+      <w:pPr>
         <w:pStyle w:val="Compact"/>
-      </w:pPr>
-      <w:r>
-        <w:t xml:space="preserve">Uses a processed file to eliminate feedback loops (prevent failed records from being processed every run)​</w:t>
-      </w:r>
-    </w:p>
-    <w:p>
-      <w:pPr>
         <w:numPr>
           <w:ilvl w:val="0"/>
           <w:numId w:val="1005"/>
         </w:numPr>
-        <w:pStyle w:val="Compact"/>
       </w:pPr>
       <w:r>
         <w:t xml:space="preserve">Fields may change in starLIMS without our knowledge​</w:t>
@@ -4039,9 +3048,8 @@
       <w:tblPr>
         <w:tblStyle w:val="Table"/>
         <w:tblW w:type="pct" w:w="5000"/>
+        <w:tblLayout w:type="fixed"/>
         <w:tblLook w:firstRow="0" w:lastRow="0" w:firstColumn="0" w:lastColumn="0" w:noHBand="0" w:noVBand="0" w:val="0000"/>
-        <w:jc w:val="start"/>
-        <w:tblLayout w:type="fixed"/>
       </w:tblPr>
       <w:tblGrid>
         <w:gridCol w:w="7920"/>
@@ -4057,14 +3065,14 @@
             <w:r>
               <w:drawing>
                 <wp:inline>
-                  <wp:extent cx="2743200" cy="5111496"/>
+                  <wp:extent cx="2743200" cy="5568696"/>
                   <wp:effectExtent b="0" l="0" r="0" t="0"/>
                   <wp:docPr descr="" title="" id="74" name="Picture"/>
                   <a:graphic>
                     <a:graphicData uri="http://schemas.openxmlformats.org/drawingml/2006/picture">
                       <pic:pic>
                         <pic:nvPicPr>
-                          <pic:cNvPr descr="index_files/figure-docx/mermaid-figure-3.png" id="75" name="Picture"/>
+                          <pic:cNvPr descr="index_files\figure-docx\mermaid-figure-3.png" id="75" name="Picture"/>
                           <pic:cNvPicPr>
                             <a:picLocks noChangeArrowheads="1" noChangeAspect="1"/>
                           </pic:cNvPicPr>
@@ -4078,7 +3086,7 @@
                         <pic:spPr bwMode="auto">
                           <a:xfrm>
                             <a:off x="0" y="0"/>
-                            <a:ext cx="2743200" cy="5111496"/>
+                            <a:ext cx="2743200" cy="5568696"/>
                           </a:xfrm>
                           <a:prstGeom prst="rect">
                             <a:avLst/>
@@ -4205,11 +3213,11 @@
     </w:p>
     <w:p>
       <w:pPr>
+        <w:pStyle w:val="Compact"/>
         <w:numPr>
           <w:ilvl w:val="0"/>
           <w:numId w:val="1006"/>
         </w:numPr>
-        <w:pStyle w:val="Compact"/>
       </w:pPr>
       <w:r>
         <w:t xml:space="preserve">Labs send us a</w:t>
@@ -4232,23 +3240,23 @@
     </w:p>
     <w:p>
       <w:pPr>
+        <w:pStyle w:val="Compact"/>
         <w:numPr>
           <w:ilvl w:val="0"/>
           <w:numId w:val="1006"/>
         </w:numPr>
+      </w:pPr>
+      <w:r>
+        <w:t xml:space="preserve">All data follows a specific template created by Cory​</w:t>
+      </w:r>
+    </w:p>
+    <w:p>
+      <w:pPr>
         <w:pStyle w:val="Compact"/>
-      </w:pPr>
-      <w:r>
-        <w:t xml:space="preserve">All data follows a specific template created by Cory​</w:t>
-      </w:r>
-    </w:p>
-    <w:p>
-      <w:pPr>
         <w:numPr>
           <w:ilvl w:val="0"/>
           <w:numId w:val="1006"/>
         </w:numPr>
-        <w:pStyle w:val="Compact"/>
       </w:pPr>
       <w:r>
         <w:t xml:space="preserve">Scrape the site and download the</w:t>
@@ -4271,11 +3279,11 @@
     </w:p>
     <w:p>
       <w:pPr>
+        <w:pStyle w:val="Compact"/>
         <w:numPr>
           <w:ilvl w:val="0"/>
           <w:numId w:val="1006"/>
         </w:numPr>
-        <w:pStyle w:val="Compact"/>
       </w:pPr>
       <w:r>
         <w:t xml:space="preserve">Format, find a match based on</w:t>
@@ -4300,9 +3308,8 @@
       <w:tblPr>
         <w:tblStyle w:val="Table"/>
         <w:tblW w:type="pct" w:w="5000"/>
+        <w:tblLayout w:type="fixed"/>
         <w:tblLook w:firstRow="0" w:lastRow="0" w:firstColumn="0" w:lastColumn="0" w:noHBand="0" w:noVBand="0" w:val="0000"/>
-        <w:jc w:val="start"/>
-        <w:tblLayout w:type="fixed"/>
       </w:tblPr>
       <w:tblGrid>
         <w:gridCol w:w="7920"/>
@@ -4328,9 +3335,8 @@
             <w:tblPr>
               <w:tblStyle w:val="Table"/>
               <w:tblW w:type="pct" w:w="5000"/>
+              <w:tblLayout w:type="fixed"/>
               <w:tblLook w:firstRow="1" w:lastRow="0" w:firstColumn="0" w:lastColumn="0" w:noHBand="0" w:noVBand="0" w:val="0020"/>
-              <w:jc w:val="start"/>
-              <w:tblLayout w:type="fixed"/>
             </w:tblPr>
             <w:tblGrid>
               <w:gridCol w:w="3146"/>
@@ -4339,14 +3345,13 @@
             </w:tblGrid>
             <w:tr>
               <w:trPr>
-                <w:tblHeader w:val="true"/>
+                <w:tblHeader w:val="on"/>
               </w:trPr>
               <w:tc>
                 <w:tcPr/>
                 <w:p>
                   <w:pPr>
                     <w:pStyle w:val="Compact"/>
-                    <w:jc w:val="left"/>
                     <w:jc w:val="center"/>
                   </w:pPr>
                   <w:r>
@@ -4359,7 +3364,6 @@
                 <w:p>
                   <w:pPr>
                     <w:pStyle w:val="Compact"/>
-                    <w:jc w:val="left"/>
                     <w:jc w:val="center"/>
                   </w:pPr>
                   <w:r>
@@ -4372,7 +3376,6 @@
                 <w:p>
                   <w:pPr>
                     <w:pStyle w:val="Compact"/>
-                    <w:jc w:val="left"/>
                     <w:jc w:val="center"/>
                   </w:pPr>
                   <w:r>
@@ -4387,7 +3390,6 @@
                 <w:p>
                   <w:pPr>
                     <w:pStyle w:val="Compact"/>
-                    <w:jc w:val="left"/>
                     <w:jc w:val="center"/>
                   </w:pPr>
                   <w:r>
@@ -4400,7 +3402,6 @@
                 <w:p>
                   <w:pPr>
                     <w:pStyle w:val="Compact"/>
-                    <w:jc w:val="left"/>
                     <w:jc w:val="center"/>
                   </w:pPr>
                   <w:r>
@@ -4413,7 +3414,6 @@
                 <w:p>
                   <w:pPr>
                     <w:pStyle w:val="Compact"/>
-                    <w:jc w:val="left"/>
                     <w:jc w:val="center"/>
                   </w:pPr>
                   <w:r>
@@ -4428,7 +3428,6 @@
                 <w:p>
                   <w:pPr>
                     <w:pStyle w:val="Compact"/>
-                    <w:jc w:val="left"/>
                     <w:jc w:val="center"/>
                   </w:pPr>
                   <w:r>
@@ -4441,7 +3440,6 @@
                 <w:p>
                   <w:pPr>
                     <w:pStyle w:val="Compact"/>
-                    <w:jc w:val="left"/>
                     <w:jc w:val="center"/>
                   </w:pPr>
                   <w:r>
@@ -4454,7 +3452,6 @@
                 <w:p>
                   <w:pPr>
                     <w:pStyle w:val="Compact"/>
-                    <w:jc w:val="left"/>
                     <w:jc w:val="center"/>
                   </w:pPr>
                   <w:r>
@@ -4469,7 +3466,6 @@
                 <w:p>
                   <w:pPr>
                     <w:pStyle w:val="Compact"/>
-                    <w:jc w:val="left"/>
                     <w:jc w:val="center"/>
                   </w:pPr>
                   <w:r>
@@ -4482,7 +3478,6 @@
                 <w:p>
                   <w:pPr>
                     <w:pStyle w:val="Compact"/>
-                    <w:jc w:val="left"/>
                     <w:jc w:val="center"/>
                   </w:pPr>
                   <w:r>
@@ -4495,7 +3490,6 @@
                 <w:p>
                   <w:pPr>
                     <w:pStyle w:val="Compact"/>
-                    <w:jc w:val="left"/>
                     <w:jc w:val="center"/>
                   </w:pPr>
                   <w:r>
@@ -4510,7 +3504,6 @@
                 <w:p>
                   <w:pPr>
                     <w:pStyle w:val="Compact"/>
-                    <w:jc w:val="left"/>
                     <w:jc w:val="center"/>
                   </w:pPr>
                   <w:r>
@@ -4523,7 +3516,6 @@
                 <w:p>
                   <w:pPr>
                     <w:pStyle w:val="Compact"/>
-                    <w:jc w:val="left"/>
                     <w:jc w:val="center"/>
                   </w:pPr>
                   <w:r>
@@ -4536,7 +3528,6 @@
                 <w:p>
                   <w:pPr>
                     <w:pStyle w:val="Compact"/>
-                    <w:jc w:val="left"/>
                     <w:jc w:val="center"/>
                   </w:pPr>
                   <w:r>
@@ -4551,7 +3542,6 @@
                 <w:p>
                   <w:pPr>
                     <w:pStyle w:val="Compact"/>
-                    <w:jc w:val="left"/>
                     <w:jc w:val="center"/>
                   </w:pPr>
                   <w:r>
@@ -4564,7 +3554,6 @@
                 <w:p>
                   <w:pPr>
                     <w:pStyle w:val="Compact"/>
-                    <w:jc w:val="left"/>
                     <w:jc w:val="center"/>
                   </w:pPr>
                   <w:r>
@@ -4577,7 +3566,6 @@
                 <w:p>
                   <w:pPr>
                     <w:pStyle w:val="Compact"/>
-                    <w:jc w:val="left"/>
                     <w:jc w:val="center"/>
                   </w:pPr>
                   <w:r>
@@ -4592,7 +3580,6 @@
                 <w:p>
                   <w:pPr>
                     <w:pStyle w:val="Compact"/>
-                    <w:jc w:val="left"/>
                     <w:jc w:val="center"/>
                   </w:pPr>
                   <w:r>
@@ -4605,7 +3592,6 @@
                 <w:p>
                   <w:pPr>
                     <w:pStyle w:val="Compact"/>
-                    <w:jc w:val="left"/>
                     <w:jc w:val="center"/>
                   </w:pPr>
                   <w:r>
@@ -4618,7 +3604,6 @@
                 <w:p>
                   <w:pPr>
                     <w:pStyle w:val="Compact"/>
-                    <w:jc w:val="left"/>
                     <w:jc w:val="center"/>
                   </w:pPr>
                   <w:r>
@@ -4633,7 +3618,6 @@
                 <w:p>
                   <w:pPr>
                     <w:pStyle w:val="Compact"/>
-                    <w:jc w:val="left"/>
                     <w:jc w:val="center"/>
                   </w:pPr>
                   <w:r>
@@ -4646,7 +3630,6 @@
                 <w:p>
                   <w:pPr>
                     <w:pStyle w:val="Compact"/>
-                    <w:jc w:val="left"/>
                     <w:jc w:val="center"/>
                   </w:pPr>
                   <w:r>
@@ -4659,7 +3642,6 @@
                 <w:p>
                   <w:pPr>
                     <w:pStyle w:val="Compact"/>
-                    <w:jc w:val="left"/>
                     <w:jc w:val="center"/>
                   </w:pPr>
                   <w:r>
@@ -4674,7 +3656,6 @@
                 <w:p>
                   <w:pPr>
                     <w:pStyle w:val="Compact"/>
-                    <w:jc w:val="left"/>
                     <w:jc w:val="center"/>
                   </w:pPr>
                   <w:r>
@@ -4687,7 +3668,6 @@
                 <w:p>
                   <w:pPr>
                     <w:pStyle w:val="Compact"/>
-                    <w:jc w:val="left"/>
                     <w:jc w:val="center"/>
                   </w:pPr>
                   <w:r>
@@ -4710,7 +3690,6 @@
                 <w:p>
                   <w:pPr>
                     <w:pStyle w:val="Compact"/>
-                    <w:jc w:val="left"/>
                     <w:jc w:val="center"/>
                   </w:pPr>
                   <w:r>
@@ -4723,7 +3702,6 @@
                 <w:p>
                   <w:pPr>
                     <w:pStyle w:val="Compact"/>
-                    <w:jc w:val="left"/>
                     <w:jc w:val="center"/>
                   </w:pPr>
                   <w:r>
@@ -4746,7 +3724,6 @@
                 <w:p>
                   <w:pPr>
                     <w:pStyle w:val="Compact"/>
-                    <w:jc w:val="left"/>
                     <w:jc w:val="center"/>
                   </w:pPr>
                   <w:r>
@@ -4759,7 +3736,6 @@
                 <w:p>
                   <w:pPr>
                     <w:pStyle w:val="Compact"/>
-                    <w:jc w:val="left"/>
                     <w:jc w:val="center"/>
                   </w:pPr>
                   <w:r>
@@ -4782,7 +3758,6 @@
                 <w:p>
                   <w:pPr>
                     <w:pStyle w:val="Compact"/>
-                    <w:jc w:val="left"/>
                     <w:jc w:val="center"/>
                   </w:pPr>
                   <w:r>
@@ -4795,7 +3770,6 @@
                 <w:p>
                   <w:pPr>
                     <w:pStyle w:val="Compact"/>
-                    <w:jc w:val="left"/>
                     <w:jc w:val="center"/>
                   </w:pPr>
                   <w:r>
@@ -4818,7 +3792,6 @@
                 <w:p>
                   <w:pPr>
                     <w:pStyle w:val="Compact"/>
-                    <w:jc w:val="left"/>
                     <w:jc w:val="center"/>
                   </w:pPr>
                   <w:r>
@@ -4831,7 +3804,6 @@
                 <w:p>
                   <w:pPr>
                     <w:pStyle w:val="Compact"/>
-                    <w:jc w:val="left"/>
                     <w:jc w:val="center"/>
                   </w:pPr>
                   <w:r>
@@ -4844,7 +3816,6 @@
                 <w:p>
                   <w:pPr>
                     <w:pStyle w:val="Compact"/>
-                    <w:jc w:val="left"/>
                     <w:jc w:val="center"/>
                   </w:pPr>
                   <w:r>
@@ -4863,9 +3834,8 @@
       <w:tblPr>
         <w:tblStyle w:val="Table"/>
         <w:tblW w:type="pct" w:w="5000"/>
+        <w:tblLayout w:type="fixed"/>
         <w:tblLook w:firstRow="0" w:lastRow="0" w:firstColumn="0" w:lastColumn="0" w:noHBand="0" w:noVBand="0" w:val="0000"/>
-        <w:jc w:val="start"/>
-        <w:tblLayout w:type="fixed"/>
       </w:tblPr>
       <w:tblGrid>
         <w:gridCol w:w="7920"/>
@@ -4881,14 +3851,14 @@
             <w:r>
               <w:drawing>
                 <wp:inline>
-                  <wp:extent cx="2743200" cy="3584448"/>
+                  <wp:extent cx="2743200" cy="3968496"/>
                   <wp:effectExtent b="0" l="0" r="0" t="0"/>
                   <wp:docPr descr="" title="" id="80" name="Picture"/>
                   <a:graphic>
                     <a:graphicData uri="http://schemas.openxmlformats.org/drawingml/2006/picture">
                       <pic:pic>
                         <pic:nvPicPr>
-                          <pic:cNvPr descr="index_files/figure-docx/mermaid-figure-2.png" id="81" name="Picture"/>
+                          <pic:cNvPr descr="index_files\figure-docx\mermaid-figure-2.png" id="81" name="Picture"/>
                           <pic:cNvPicPr>
                             <a:picLocks noChangeArrowheads="1" noChangeAspect="1"/>
                           </pic:cNvPicPr>
@@ -4902,7 +3872,7 @@
                         <pic:spPr bwMode="auto">
                           <a:xfrm>
                             <a:off x="0" y="0"/>
-                            <a:ext cx="2743200" cy="3584448"/>
+                            <a:ext cx="2743200" cy="3968496"/>
                           </a:xfrm>
                           <a:prstGeom prst="rect">
                             <a:avLst/>
@@ -5062,9 +4032,8 @@
       <w:tblPr>
         <w:tblStyle w:val="Table"/>
         <w:tblW w:type="pct" w:w="5000"/>
+        <w:tblLayout w:type="fixed"/>
         <w:tblLook w:firstRow="0" w:lastRow="0" w:firstColumn="0" w:lastColumn="0" w:noHBand="0" w:noVBand="0" w:val="0000"/>
-        <w:jc w:val="start"/>
-        <w:tblLayout w:type="fixed"/>
       </w:tblPr>
       <w:tblGrid>
         <w:gridCol w:w="7920"/>
@@ -5178,9 +4147,8 @@
       <w:tblPr>
         <w:tblStyle w:val="Table"/>
         <w:tblW w:type="pct" w:w="5000"/>
+        <w:tblLayout w:type="fixed"/>
         <w:tblLook w:firstRow="0" w:lastRow="0" w:firstColumn="0" w:lastColumn="0" w:noHBand="0" w:noVBand="0" w:val="0000"/>
-        <w:jc w:val="start"/>
-        <w:tblLayout w:type="fixed"/>
       </w:tblPr>
       <w:tblGrid>
         <w:gridCol w:w="7920"/>
@@ -5206,9 +4174,8 @@
             <w:tblPr>
               <w:tblStyle w:val="Table"/>
               <w:tblW w:type="pct" w:w="5000"/>
+              <w:tblLayout w:type="fixed"/>
               <w:tblLook w:firstRow="1" w:lastRow="0" w:firstColumn="0" w:lastColumn="0" w:noHBand="0" w:noVBand="0" w:val="0020"/>
-              <w:jc w:val="start"/>
-              <w:tblLayout w:type="fixed"/>
             </w:tblPr>
             <w:tblGrid>
               <w:gridCol w:w="3960"/>
@@ -5216,14 +4183,13 @@
             </w:tblGrid>
             <w:tr>
               <w:trPr>
-                <w:tblHeader w:val="true"/>
+                <w:tblHeader w:val="on"/>
               </w:trPr>
               <w:tc>
                 <w:tcPr/>
                 <w:p>
                   <w:pPr>
                     <w:pStyle w:val="Compact"/>
-                    <w:jc w:val="left"/>
                     <w:jc w:val="center"/>
                   </w:pPr>
                   <w:r>
@@ -5236,7 +4202,6 @@
                 <w:p>
                   <w:pPr>
                     <w:pStyle w:val="Compact"/>
-                    <w:jc w:val="left"/>
                     <w:jc w:val="center"/>
                   </w:pPr>
                   <w:r>
@@ -5251,7 +4216,6 @@
                 <w:p>
                   <w:pPr>
                     <w:pStyle w:val="Compact"/>
-                    <w:jc w:val="left"/>
                     <w:jc w:val="center"/>
                   </w:pPr>
                   <w:r>
@@ -5264,7 +4228,6 @@
                 <w:p>
                   <w:pPr>
                     <w:pStyle w:val="Compact"/>
-                    <w:jc w:val="left"/>
                     <w:jc w:val="center"/>
                   </w:pPr>
                   <w:r>
@@ -5279,7 +4242,6 @@
                 <w:p>
                   <w:pPr>
                     <w:pStyle w:val="Compact"/>
-                    <w:jc w:val="left"/>
                     <w:jc w:val="center"/>
                   </w:pPr>
                   <w:r>
@@ -5292,7 +4254,6 @@
                 <w:p>
                   <w:pPr>
                     <w:pStyle w:val="Compact"/>
-                    <w:jc w:val="left"/>
                     <w:jc w:val="center"/>
                   </w:pPr>
                   <w:r>
@@ -5307,7 +4268,6 @@
                 <w:p>
                   <w:pPr>
                     <w:pStyle w:val="Compact"/>
-                    <w:jc w:val="left"/>
                     <w:jc w:val="center"/>
                   </w:pPr>
                   <w:r>
@@ -5320,7 +4280,6 @@
                 <w:p>
                   <w:pPr>
                     <w:pStyle w:val="Compact"/>
-                    <w:jc w:val="left"/>
                     <w:jc w:val="center"/>
                   </w:pPr>
                   <w:r>
@@ -5335,7 +4294,6 @@
                 <w:p>
                   <w:pPr>
                     <w:pStyle w:val="Compact"/>
-                    <w:jc w:val="left"/>
                     <w:jc w:val="center"/>
                   </w:pPr>
                   <w:r>
@@ -5348,7 +4306,6 @@
                 <w:p>
                   <w:pPr>
                     <w:pStyle w:val="Compact"/>
-                    <w:jc w:val="left"/>
                     <w:jc w:val="center"/>
                   </w:pPr>
                   <w:r>
@@ -5363,7 +4320,6 @@
                 <w:p>
                   <w:pPr>
                     <w:pStyle w:val="Compact"/>
-                    <w:jc w:val="left"/>
                     <w:jc w:val="center"/>
                   </w:pPr>
                   <w:r>
@@ -5376,7 +4332,6 @@
                 <w:p>
                   <w:pPr>
                     <w:pStyle w:val="Compact"/>
-                    <w:jc w:val="left"/>
                     <w:jc w:val="center"/>
                   </w:pPr>
                   <w:r>
@@ -5391,7 +4346,6 @@
                 <w:p>
                   <w:pPr>
                     <w:pStyle w:val="Compact"/>
-                    <w:jc w:val="left"/>
                     <w:jc w:val="center"/>
                   </w:pPr>
                   <w:r>
@@ -5404,7 +4358,6 @@
                 <w:p>
                   <w:pPr>
                     <w:pStyle w:val="Compact"/>
-                    <w:jc w:val="left"/>
                     <w:jc w:val="center"/>
                   </w:pPr>
                   <w:r>
@@ -5419,7 +4372,6 @@
                 <w:p>
                   <w:pPr>
                     <w:pStyle w:val="Compact"/>
-                    <w:jc w:val="left"/>
                     <w:jc w:val="center"/>
                   </w:pPr>
                   <w:r>
@@ -5432,7 +4384,6 @@
                 <w:p>
                   <w:pPr>
                     <w:pStyle w:val="Compact"/>
-                    <w:jc w:val="left"/>
                     <w:jc w:val="center"/>
                   </w:pPr>
                   <w:r>
@@ -5447,7 +4398,6 @@
                 <w:p>
                   <w:pPr>
                     <w:pStyle w:val="Compact"/>
-                    <w:jc w:val="left"/>
                     <w:jc w:val="center"/>
                   </w:pPr>
                   <w:r>
@@ -5460,7 +4410,6 @@
                 <w:p>
                   <w:pPr>
                     <w:pStyle w:val="Compact"/>
-                    <w:jc w:val="left"/>
                     <w:jc w:val="center"/>
                   </w:pPr>
                   <w:r>
@@ -5475,7 +4424,6 @@
                 <w:p>
                   <w:pPr>
                     <w:pStyle w:val="Compact"/>
-                    <w:jc w:val="left"/>
                     <w:jc w:val="center"/>
                   </w:pPr>
                   <w:r>
@@ -5488,7 +4436,6 @@
                 <w:p>
                   <w:pPr>
                     <w:pStyle w:val="Compact"/>
-                    <w:jc w:val="left"/>
                     <w:jc w:val="center"/>
                   </w:pPr>
                   <w:r>
@@ -5503,7 +4450,6 @@
                 <w:p>
                   <w:pPr>
                     <w:pStyle w:val="Compact"/>
-                    <w:jc w:val="left"/>
                     <w:jc w:val="center"/>
                   </w:pPr>
                   <w:r>
@@ -5516,7 +4462,6 @@
                 <w:p>
                   <w:pPr>
                     <w:pStyle w:val="Compact"/>
-                    <w:jc w:val="left"/>
                     <w:jc w:val="center"/>
                   </w:pPr>
                   <w:r>
@@ -5531,7 +4476,6 @@
                 <w:p>
                   <w:pPr>
                     <w:pStyle w:val="Compact"/>
-                    <w:jc w:val="left"/>
                     <w:jc w:val="center"/>
                   </w:pPr>
                   <w:r>
@@ -5544,7 +4488,6 @@
                 <w:p>
                   <w:pPr>
                     <w:pStyle w:val="Compact"/>
-                    <w:jc w:val="left"/>
                     <w:jc w:val="center"/>
                   </w:pPr>
                   <w:r>
@@ -5559,7 +4502,6 @@
                 <w:p>
                   <w:pPr>
                     <w:pStyle w:val="Compact"/>
-                    <w:jc w:val="left"/>
                     <w:jc w:val="center"/>
                   </w:pPr>
                   <w:r>
@@ -5572,7 +4514,6 @@
                 <w:p>
                   <w:pPr>
                     <w:pStyle w:val="Compact"/>
-                    <w:jc w:val="left"/>
                     <w:jc w:val="center"/>
                   </w:pPr>
                   <w:r>
@@ -5587,7 +4528,6 @@
                 <w:p>
                   <w:pPr>
                     <w:pStyle w:val="Compact"/>
-                    <w:jc w:val="left"/>
                     <w:jc w:val="center"/>
                   </w:pPr>
                   <w:r>
@@ -5600,7 +4540,6 @@
                 <w:p>
                   <w:pPr>
                     <w:pStyle w:val="Compact"/>
-                    <w:jc w:val="left"/>
                     <w:jc w:val="center"/>
                   </w:pPr>
                   <w:r>
@@ -5696,9 +4635,8 @@
       <w:tblPr>
         <w:tblStyle w:val="Table"/>
         <w:tblW w:type="pct" w:w="5000"/>
+        <w:tblLayout w:type="fixed"/>
         <w:tblLook w:firstRow="0" w:lastRow="0" w:firstColumn="0" w:lastColumn="0" w:noHBand="0" w:noVBand="0" w:val="0000"/>
-        <w:jc w:val="start"/>
-        <w:tblLayout w:type="fixed"/>
       </w:tblPr>
       <w:tblGrid>
         <w:gridCol w:w="7920"/>
@@ -5725,7 +4663,6 @@
               <w:tblStyle w:val="Table"/>
               <w:tblW w:type="auto" w:w="0"/>
               <w:tblLook w:firstRow="1" w:lastRow="0" w:firstColumn="0" w:lastColumn="0" w:noHBand="0" w:noVBand="0" w:val="0020"/>
-              <w:jc w:val="start"/>
             </w:tblPr>
             <w:tblGrid>
               <w:gridCol w:w="3960"/>
@@ -5733,14 +4670,13 @@
             </w:tblGrid>
             <w:tr>
               <w:trPr>
-                <w:tblHeader w:val="true"/>
+                <w:tblHeader w:val="on"/>
               </w:trPr>
               <w:tc>
                 <w:tcPr/>
                 <w:p>
                   <w:pPr>
                     <w:pStyle w:val="Compact"/>
-                    <w:jc w:val="left"/>
                     <w:jc w:val="center"/>
                   </w:pPr>
                   <w:r>
@@ -5753,7 +4689,6 @@
                 <w:p>
                   <w:pPr>
                     <w:pStyle w:val="Compact"/>
-                    <w:jc w:val="left"/>
                     <w:jc w:val="center"/>
                   </w:pPr>
                   <w:r>
@@ -5768,7 +4703,6 @@
                 <w:p>
                   <w:pPr>
                     <w:pStyle w:val="Compact"/>
-                    <w:jc w:val="left"/>
                     <w:jc w:val="center"/>
                   </w:pPr>
                   <w:r>
@@ -5781,7 +4715,6 @@
                 <w:p>
                   <w:pPr>
                     <w:pStyle w:val="Compact"/>
-                    <w:jc w:val="left"/>
                     <w:jc w:val="center"/>
                   </w:pPr>
                   <w:r>
@@ -5796,7 +4729,6 @@
                 <w:p>
                   <w:pPr>
                     <w:pStyle w:val="Compact"/>
-                    <w:jc w:val="left"/>
                     <w:jc w:val="center"/>
                   </w:pPr>
                   <w:r>
@@ -5809,7 +4741,6 @@
                 <w:p>
                   <w:pPr>
                     <w:pStyle w:val="Compact"/>
-                    <w:jc w:val="left"/>
                     <w:jc w:val="center"/>
                   </w:pPr>
                   <w:r>
@@ -5824,7 +4755,6 @@
                 <w:p>
                   <w:pPr>
                     <w:pStyle w:val="Compact"/>
-                    <w:jc w:val="left"/>
                     <w:jc w:val="center"/>
                   </w:pPr>
                   <w:r>
@@ -5837,7 +4767,6 @@
                 <w:p>
                   <w:pPr>
                     <w:pStyle w:val="Compact"/>
-                    <w:jc w:val="left"/>
                     <w:jc w:val="center"/>
                   </w:pPr>
                   <w:r>
@@ -5852,7 +4781,6 @@
                 <w:p>
                   <w:pPr>
                     <w:pStyle w:val="Compact"/>
-                    <w:jc w:val="left"/>
                     <w:jc w:val="center"/>
                   </w:pPr>
                   <w:r>
@@ -5865,7 +4793,6 @@
                 <w:p>
                   <w:pPr>
                     <w:pStyle w:val="Compact"/>
-                    <w:jc w:val="left"/>
                     <w:jc w:val="center"/>
                   </w:pPr>
                   <w:r>
@@ -5880,7 +4807,6 @@
                 <w:p>
                   <w:pPr>
                     <w:pStyle w:val="Compact"/>
-                    <w:jc w:val="left"/>
                     <w:jc w:val="center"/>
                   </w:pPr>
                   <w:r>
@@ -5893,7 +4819,6 @@
                 <w:p>
                   <w:pPr>
                     <w:pStyle w:val="Compact"/>
-                    <w:jc w:val="left"/>
                     <w:jc w:val="center"/>
                   </w:pPr>
                   <w:r>
@@ -5908,7 +4833,6 @@
                 <w:p>
                   <w:pPr>
                     <w:pStyle w:val="Compact"/>
-                    <w:jc w:val="left"/>
                     <w:jc w:val="center"/>
                   </w:pPr>
                   <w:r>
@@ -5921,7 +4845,6 @@
                 <w:p>
                   <w:pPr>
                     <w:pStyle w:val="Compact"/>
-                    <w:jc w:val="left"/>
                     <w:jc w:val="center"/>
                   </w:pPr>
                   <w:r>
@@ -5997,8 +4920,8 @@
       </w:pPr>
       <w:r>
         <w:rPr>
+          <w:b/>
           <w:bCs/>
-          <w:b/>
         </w:rPr>
         <w:t xml:space="preserve">gap_data.Rmd</w:t>
       </w:r>
@@ -6089,9 +5012,8 @@
       <w:tblPr>
         <w:tblStyle w:val="Table"/>
         <w:tblW w:type="pct" w:w="5000"/>
+        <w:tblLayout w:type="fixed"/>
         <w:tblLook w:firstRow="0" w:lastRow="0" w:firstColumn="0" w:lastColumn="0" w:noHBand="0" w:noVBand="0" w:val="0000"/>
-        <w:jc w:val="start"/>
-        <w:tblLayout w:type="fixed"/>
       </w:tblPr>
       <w:tblGrid>
         <w:gridCol w:w="7920"/>
@@ -6117,9 +5039,8 @@
             <w:tblPr>
               <w:tblStyle w:val="Table"/>
               <w:tblW w:type="pct" w:w="5000"/>
+              <w:tblLayout w:type="fixed"/>
               <w:tblLook w:firstRow="1" w:lastRow="0" w:firstColumn="0" w:lastColumn="0" w:noHBand="0" w:noVBand="0" w:val="0020"/>
-              <w:jc w:val="start"/>
-              <w:tblLayout w:type="fixed"/>
             </w:tblPr>
             <w:tblGrid>
               <w:gridCol w:w="4180"/>
@@ -6127,14 +5048,13 @@
             </w:tblGrid>
             <w:tr>
               <w:trPr>
-                <w:tblHeader w:val="true"/>
+                <w:tblHeader w:val="on"/>
               </w:trPr>
               <w:tc>
                 <w:tcPr/>
                 <w:p>
                   <w:pPr>
                     <w:pStyle w:val="Compact"/>
-                    <w:jc w:val="left"/>
                     <w:jc w:val="center"/>
                   </w:pPr>
                   <w:r>
@@ -6147,7 +5067,6 @@
                 <w:p>
                   <w:pPr>
                     <w:pStyle w:val="Compact"/>
-                    <w:jc w:val="left"/>
                     <w:jc w:val="center"/>
                   </w:pPr>
                   <w:r>
@@ -6162,7 +5081,6 @@
                 <w:p>
                   <w:pPr>
                     <w:pStyle w:val="Compact"/>
-                    <w:jc w:val="left"/>
                     <w:jc w:val="center"/>
                   </w:pPr>
                   <w:r>
@@ -6175,7 +5093,6 @@
                 <w:p>
                   <w:pPr>
                     <w:pStyle w:val="Compact"/>
-                    <w:jc w:val="left"/>
                     <w:jc w:val="center"/>
                   </w:pPr>
                   <w:r>
@@ -6190,7 +5107,6 @@
                 <w:p>
                   <w:pPr>
                     <w:pStyle w:val="Compact"/>
-                    <w:jc w:val="left"/>
                     <w:jc w:val="center"/>
                   </w:pPr>
                   <w:r>
@@ -6203,7 +5119,6 @@
                 <w:p>
                   <w:pPr>
                     <w:pStyle w:val="Compact"/>
-                    <w:jc w:val="left"/>
                     <w:jc w:val="center"/>
                   </w:pPr>
                   <w:r>
@@ -6218,7 +5133,6 @@
                 <w:p>
                   <w:pPr>
                     <w:pStyle w:val="Compact"/>
-                    <w:jc w:val="left"/>
                     <w:jc w:val="center"/>
                   </w:pPr>
                   <w:r>
@@ -6231,7 +5145,6 @@
                 <w:p>
                   <w:pPr>
                     <w:pStyle w:val="Compact"/>
-                    <w:jc w:val="left"/>
                     <w:jc w:val="center"/>
                   </w:pPr>
                   <w:r>
@@ -6246,7 +5159,6 @@
                 <w:p>
                   <w:pPr>
                     <w:pStyle w:val="Compact"/>
-                    <w:jc w:val="left"/>
                     <w:jc w:val="center"/>
                   </w:pPr>
                   <w:r>
@@ -6259,7 +5171,6 @@
                 <w:p>
                   <w:pPr>
                     <w:pStyle w:val="Compact"/>
-                    <w:jc w:val="left"/>
                     <w:jc w:val="center"/>
                   </w:pPr>
                   <w:r>
@@ -6274,7 +5185,6 @@
                 <w:p>
                   <w:pPr>
                     <w:pStyle w:val="Compact"/>
-                    <w:jc w:val="left"/>
                     <w:jc w:val="center"/>
                   </w:pPr>
                   <w:r>
@@ -6287,7 +5197,6 @@
                 <w:p>
                   <w:pPr>
                     <w:pStyle w:val="Compact"/>
-                    <w:jc w:val="left"/>
                     <w:jc w:val="center"/>
                   </w:pPr>
                   <w:r>
@@ -6302,7 +5211,6 @@
                 <w:p>
                   <w:pPr>
                     <w:pStyle w:val="Compact"/>
-                    <w:jc w:val="left"/>
                     <w:jc w:val="center"/>
                   </w:pPr>
                   <w:r>
@@ -6315,7 +5223,6 @@
                 <w:p>
                   <w:pPr>
                     <w:pStyle w:val="Compact"/>
-                    <w:jc w:val="left"/>
                     <w:jc w:val="center"/>
                   </w:pPr>
                   <w:r>
@@ -6330,7 +5237,6 @@
                 <w:p>
                   <w:pPr>
                     <w:pStyle w:val="Compact"/>
-                    <w:jc w:val="left"/>
                     <w:jc w:val="center"/>
                   </w:pPr>
                   <w:r>
@@ -6343,7 +5249,6 @@
                 <w:p>
                   <w:pPr>
                     <w:pStyle w:val="Compact"/>
-                    <w:jc w:val="left"/>
                     <w:jc w:val="center"/>
                   </w:pPr>
                   <w:r>
@@ -6358,7 +5263,6 @@
                 <w:p>
                   <w:pPr>
                     <w:pStyle w:val="Compact"/>
-                    <w:jc w:val="left"/>
                     <w:jc w:val="center"/>
                   </w:pPr>
                   <w:r>
@@ -6371,7 +5275,6 @@
                 <w:p>
                   <w:pPr>
                     <w:pStyle w:val="Compact"/>
-                    <w:jc w:val="left"/>
                     <w:jc w:val="center"/>
                   </w:pPr>
                   <w:r>
@@ -6386,7 +5289,6 @@
                 <w:p>
                   <w:pPr>
                     <w:pStyle w:val="Compact"/>
-                    <w:jc w:val="left"/>
                     <w:jc w:val="center"/>
                   </w:pPr>
                   <w:r>
@@ -6396,13 +5298,7 @@
                     <w:t xml:space="preserve"> </w:t>
                   </w:r>
                   <w:r>
-                    <w:t xml:space="preserve">‘</w:t>
-                  </w:r>
-                  <w:r>
-                    <w:t xml:space="preserve">No</w:t>
-                  </w:r>
-                  <w:r>
-                    <w:t xml:space="preserve">’</w:t>
+                    <w:t xml:space="preserve">‘No’</w:t>
                   </w:r>
                   <w:r>
                     <w:t xml:space="preserve"> </w:t>
@@ -6417,7 +5313,6 @@
                 <w:p>
                   <w:pPr>
                     <w:pStyle w:val="Compact"/>
-                    <w:jc w:val="left"/>
                     <w:jc w:val="center"/>
                   </w:pPr>
                   <w:r>
@@ -6432,7 +5327,6 @@
                 <w:p>
                   <w:pPr>
                     <w:pStyle w:val="Compact"/>
-                    <w:jc w:val="left"/>
                     <w:jc w:val="center"/>
                   </w:pPr>
                   <w:r>
@@ -6445,7 +5339,6 @@
                 <w:p>
                   <w:pPr>
                     <w:pStyle w:val="Compact"/>
-                    <w:jc w:val="left"/>
                     <w:jc w:val="center"/>
                   </w:pPr>
                   <w:r>
@@ -6460,7 +5353,6 @@
                 <w:p>
                   <w:pPr>
                     <w:pStyle w:val="Compact"/>
-                    <w:jc w:val="left"/>
                     <w:jc w:val="center"/>
                   </w:pPr>
                   <w:r>
@@ -6473,7 +5365,6 @@
                 <w:p>
                   <w:pPr>
                     <w:pStyle w:val="Compact"/>
-                    <w:jc w:val="left"/>
                     <w:jc w:val="center"/>
                   </w:pPr>
                   <w:r>
@@ -6488,7 +5379,6 @@
                 <w:p>
                   <w:pPr>
                     <w:pStyle w:val="Compact"/>
-                    <w:jc w:val="left"/>
                     <w:jc w:val="center"/>
                   </w:pPr>
                   <w:r>
@@ -6501,7 +5391,6 @@
                 <w:p>
                   <w:pPr>
                     <w:pStyle w:val="Compact"/>
-                    <w:jc w:val="left"/>
                     <w:jc w:val="center"/>
                   </w:pPr>
                   <w:r>
@@ -6516,7 +5405,6 @@
                 <w:p>
                   <w:pPr>
                     <w:pStyle w:val="Compact"/>
-                    <w:jc w:val="left"/>
                     <w:jc w:val="center"/>
                   </w:pPr>
                   <w:r>
@@ -6526,13 +5414,7 @@
                     <w:t xml:space="preserve"> </w:t>
                   </w:r>
                   <w:r>
-                    <w:t xml:space="preserve">‘</w:t>
-                  </w:r>
-                  <w:r>
-                    <w:t xml:space="preserve">Complete</w:t>
-                  </w:r>
-                  <w:r>
-                    <w:t xml:space="preserve">’</w:t>
+                    <w:t xml:space="preserve">‘Complete’</w:t>
                   </w:r>
                   <w:r>
                     <w:t xml:space="preserve"> </w:t>
@@ -6547,7 +5429,6 @@
                 <w:p>
                   <w:pPr>
                     <w:pStyle w:val="Compact"/>
-                    <w:jc w:val="left"/>
                     <w:jc w:val="center"/>
                   </w:pPr>
                   <w:r>
@@ -6562,7 +5443,6 @@
                 <w:p>
                   <w:pPr>
                     <w:pStyle w:val="Compact"/>
-                    <w:jc w:val="left"/>
                     <w:jc w:val="center"/>
                   </w:pPr>
                   <w:r>
@@ -6575,7 +5455,6 @@
                 <w:p>
                   <w:pPr>
                     <w:pStyle w:val="Compact"/>
-                    <w:jc w:val="left"/>
                     <w:jc w:val="center"/>
                   </w:pPr>
                   <w:r>
@@ -6630,9 +5509,8 @@
       <w:tblPr>
         <w:tblStyle w:val="Table"/>
         <w:tblW w:type="pct" w:w="5000"/>
+        <w:tblLayout w:type="fixed"/>
         <w:tblLook w:firstRow="0" w:lastRow="0" w:firstColumn="0" w:lastColumn="0" w:noHBand="0" w:noVBand="0" w:val="0000"/>
-        <w:jc w:val="start"/>
-        <w:tblLayout w:type="fixed"/>
       </w:tblPr>
       <w:tblGrid>
         <w:gridCol w:w="7920"/>
@@ -6761,9 +5639,8 @@
       <w:tblPr>
         <w:tblStyle w:val="Table"/>
         <w:tblW w:type="pct" w:w="5000"/>
+        <w:tblLayout w:type="fixed"/>
         <w:tblLook w:firstRow="0" w:lastRow="0" w:firstColumn="0" w:lastColumn="0" w:noHBand="0" w:noVBand="0" w:val="0000"/>
-        <w:jc w:val="start"/>
-        <w:tblLayout w:type="fixed"/>
       </w:tblPr>
       <w:tblGrid>
         <w:gridCol w:w="7920"/>
@@ -6790,7 +5667,6 @@
               <w:tblStyle w:val="Table"/>
               <w:tblW w:type="auto" w:w="0"/>
               <w:tblLook w:firstRow="1" w:lastRow="0" w:firstColumn="0" w:lastColumn="0" w:noHBand="0" w:noVBand="0" w:val="0020"/>
-              <w:jc w:val="start"/>
             </w:tblPr>
             <w:tblGrid>
               <w:gridCol w:w="3960"/>
@@ -6798,7 +5674,7 @@
             </w:tblGrid>
             <w:tr>
               <w:trPr>
-                <w:tblHeader w:val="true"/>
+                <w:tblHeader w:val="on"/>
               </w:trPr>
               <w:tc>
                 <w:tcPr>
@@ -6807,7 +5683,6 @@
                 <w:p>
                   <w:pPr>
                     <w:pStyle w:val="Compact"/>
-                    <w:jc w:val="left"/>
                     <w:jc w:val="center"/>
                   </w:pPr>
                   <w:r>
@@ -6818,14 +5693,13 @@
             </w:tr>
             <w:tr>
               <w:trPr>
-                <w:tblHeader w:val="true"/>
+                <w:tblHeader w:val="on"/>
               </w:trPr>
               <w:tc>
                 <w:tcPr/>
                 <w:p>
                   <w:pPr>
                     <w:pStyle w:val="Compact"/>
-                    <w:jc w:val="left"/>
                     <w:jc w:val="center"/>
                   </w:pPr>
                   <w:r>
@@ -6838,7 +5712,6 @@
                 <w:p>
                   <w:pPr>
                     <w:pStyle w:val="Compact"/>
-                    <w:jc w:val="left"/>
                     <w:jc w:val="center"/>
                   </w:pPr>
                   <w:r>
@@ -6853,7 +5726,6 @@
                 <w:p>
                   <w:pPr>
                     <w:pStyle w:val="Compact"/>
-                    <w:jc w:val="left"/>
                     <w:jc w:val="center"/>
                   </w:pPr>
                   <w:r>
@@ -6866,7 +5738,6 @@
                 <w:p>
                   <w:pPr>
                     <w:pStyle w:val="Compact"/>
-                    <w:jc w:val="left"/>
                     <w:jc w:val="center"/>
                   </w:pPr>
                   <w:r>
@@ -6881,7 +5752,6 @@
                 <w:p>
                   <w:pPr>
                     <w:pStyle w:val="Compact"/>
-                    <w:jc w:val="left"/>
                     <w:jc w:val="center"/>
                   </w:pPr>
                   <w:r>
@@ -6894,7 +5764,6 @@
                 <w:p>
                   <w:pPr>
                     <w:pStyle w:val="Compact"/>
-                    <w:jc w:val="left"/>
                     <w:jc w:val="center"/>
                   </w:pPr>
                   <w:r>
@@ -6909,7 +5778,6 @@
                 <w:p>
                   <w:pPr>
                     <w:pStyle w:val="Compact"/>
-                    <w:jc w:val="left"/>
                     <w:jc w:val="center"/>
                   </w:pPr>
                   <w:r>
@@ -6922,7 +5790,6 @@
                 <w:p>
                   <w:pPr>
                     <w:pStyle w:val="Compact"/>
-                    <w:jc w:val="left"/>
                     <w:jc w:val="center"/>
                   </w:pPr>
                   <w:r>
@@ -6937,7 +5804,6 @@
                 <w:p>
                   <w:pPr>
                     <w:pStyle w:val="Compact"/>
-                    <w:jc w:val="left"/>
                     <w:jc w:val="center"/>
                   </w:pPr>
                   <w:r>
@@ -6950,7 +5816,6 @@
                 <w:p>
                   <w:pPr>
                     <w:pStyle w:val="Compact"/>
-                    <w:jc w:val="left"/>
                     <w:jc w:val="center"/>
                   </w:pPr>
                   <w:r>
@@ -6965,7 +5830,6 @@
                 <w:p>
                   <w:pPr>
                     <w:pStyle w:val="Compact"/>
-                    <w:jc w:val="left"/>
                     <w:jc w:val="center"/>
                   </w:pPr>
                   <w:r>
@@ -6978,7 +5842,6 @@
                 <w:p>
                   <w:pPr>
                     <w:pStyle w:val="Compact"/>
-                    <w:jc w:val="left"/>
                     <w:jc w:val="center"/>
                   </w:pPr>
                   <w:r>
@@ -7045,9 +5908,8 @@
       <w:tblPr>
         <w:tblStyle w:val="Table"/>
         <w:tblW w:type="pct" w:w="5000"/>
+        <w:tblLayout w:type="fixed"/>
         <w:tblLook w:firstRow="0" w:lastRow="0" w:firstColumn="0" w:lastColumn="0" w:noHBand="0" w:noVBand="0" w:val="0000"/>
-        <w:jc w:val="start"/>
-        <w:tblLayout w:type="fixed"/>
       </w:tblPr>
       <w:tblGrid>
         <w:gridCol w:w="7920"/>
@@ -7074,7 +5936,6 @@
               <w:tblStyle w:val="Table"/>
               <w:tblW w:type="auto" w:w="0"/>
               <w:tblLook w:firstRow="1" w:lastRow="0" w:firstColumn="0" w:lastColumn="0" w:noHBand="0" w:noVBand="0" w:val="0020"/>
-              <w:jc w:val="start"/>
             </w:tblPr>
             <w:tblGrid>
               <w:gridCol w:w="2640"/>
@@ -7083,7 +5944,7 @@
             </w:tblGrid>
             <w:tr>
               <w:trPr>
-                <w:tblHeader w:val="true"/>
+                <w:tblHeader w:val="on"/>
               </w:trPr>
               <w:tc>
                 <w:tcPr>
@@ -7092,7 +5953,6 @@
                 <w:p>
                   <w:pPr>
                     <w:pStyle w:val="Compact"/>
-                    <w:jc w:val="left"/>
                     <w:jc w:val="center"/>
                   </w:pPr>
                   <w:r>
@@ -7103,7 +5963,7 @@
             </w:tr>
             <w:tr>
               <w:trPr>
-                <w:tblHeader w:val="true"/>
+                <w:tblHeader w:val="on"/>
               </w:trPr>
               <w:tc>
                 <w:tcPr>
@@ -7112,7 +5972,6 @@
                 <w:p>
                   <w:pPr>
                     <w:pStyle w:val="Compact"/>
-                    <w:jc w:val="left"/>
                     <w:jc w:val="center"/>
                   </w:pPr>
                   <w:r>
@@ -7123,14 +5982,13 @@
             </w:tr>
             <w:tr>
               <w:trPr>
-                <w:tblHeader w:val="true"/>
+                <w:tblHeader w:val="on"/>
               </w:trPr>
               <w:tc>
                 <w:tcPr/>
                 <w:p>
                   <w:pPr>
                     <w:pStyle w:val="Compact"/>
-                    <w:jc w:val="left"/>
                     <w:jc w:val="center"/>
                   </w:pPr>
                   <w:r>
@@ -7143,7 +6001,6 @@
                 <w:p>
                   <w:pPr>
                     <w:pStyle w:val="Compact"/>
-                    <w:jc w:val="left"/>
                     <w:jc w:val="center"/>
                   </w:pPr>
                   <w:r>
@@ -7156,7 +6013,6 @@
                 <w:p>
                   <w:pPr>
                     <w:pStyle w:val="Compact"/>
-                    <w:jc w:val="left"/>
                     <w:jc w:val="center"/>
                   </w:pPr>
                   <w:r>
@@ -7171,7 +6027,6 @@
                 <w:p>
                   <w:pPr>
                     <w:pStyle w:val="Compact"/>
-                    <w:jc w:val="left"/>
                     <w:jc w:val="center"/>
                   </w:pPr>
                   <w:r>
@@ -7184,7 +6039,6 @@
                 <w:p>
                   <w:pPr>
                     <w:pStyle w:val="Compact"/>
-                    <w:jc w:val="left"/>
                     <w:jc w:val="center"/>
                   </w:pPr>
                   <w:r>
@@ -7197,7 +6051,6 @@
                 <w:p>
                   <w:pPr>
                     <w:pStyle w:val="Compact"/>
-                    <w:jc w:val="left"/>
                     <w:jc w:val="center"/>
                   </w:pPr>
                   <w:r>
@@ -7212,7 +6065,6 @@
                 <w:p>
                   <w:pPr>
                     <w:pStyle w:val="Compact"/>
-                    <w:jc w:val="left"/>
                     <w:jc w:val="center"/>
                   </w:pPr>
                   <w:r>
@@ -7225,7 +6077,6 @@
                 <w:p>
                   <w:pPr>
                     <w:pStyle w:val="Compact"/>
-                    <w:jc w:val="left"/>
                     <w:jc w:val="center"/>
                   </w:pPr>
                   <w:r>
@@ -7238,7 +6089,6 @@
                 <w:p>
                   <w:pPr>
                     <w:pStyle w:val="Compact"/>
-                    <w:jc w:val="left"/>
                     <w:jc w:val="center"/>
                   </w:pPr>
                   <w:r>
@@ -7253,7 +6103,6 @@
                 <w:p>
                   <w:pPr>
                     <w:pStyle w:val="Compact"/>
-                    <w:jc w:val="left"/>
                     <w:jc w:val="center"/>
                   </w:pPr>
                   <w:r>
@@ -7266,7 +6115,6 @@
                 <w:p>
                   <w:pPr>
                     <w:pStyle w:val="Compact"/>
-                    <w:jc w:val="left"/>
                     <w:jc w:val="center"/>
                   </w:pPr>
                   <w:r>
@@ -7279,7 +6127,6 @@
                 <w:p>
                   <w:pPr>
                     <w:pStyle w:val="Compact"/>
-                    <w:jc w:val="left"/>
                     <w:jc w:val="center"/>
                   </w:pPr>
                   <w:r>
@@ -7294,7 +6141,6 @@
                 <w:p>
                   <w:pPr>
                     <w:pStyle w:val="Compact"/>
-                    <w:jc w:val="left"/>
                     <w:jc w:val="center"/>
                   </w:pPr>
                   <w:r>
@@ -7307,7 +6153,6 @@
                 <w:p>
                   <w:pPr>
                     <w:pStyle w:val="Compact"/>
-                    <w:jc w:val="left"/>
                     <w:jc w:val="center"/>
                   </w:pPr>
                   <w:r>
@@ -7320,7 +6165,6 @@
                 <w:p>
                   <w:pPr>
                     <w:pStyle w:val="Compact"/>
-                    <w:jc w:val="left"/>
                     <w:jc w:val="center"/>
                   </w:pPr>
                   <w:r>
@@ -7335,7 +6179,6 @@
                 <w:p>
                   <w:pPr>
                     <w:pStyle w:val="Compact"/>
-                    <w:jc w:val="left"/>
                     <w:jc w:val="center"/>
                   </w:pPr>
                   <w:r>
@@ -7348,7 +6191,6 @@
                 <w:p>
                   <w:pPr>
                     <w:pStyle w:val="Compact"/>
-                    <w:jc w:val="left"/>
                     <w:jc w:val="center"/>
                   </w:pPr>
                   <w:r>
@@ -7361,7 +6203,6 @@
                 <w:p>
                   <w:pPr>
                     <w:pStyle w:val="Compact"/>
-                    <w:jc w:val="left"/>
                     <w:jc w:val="center"/>
                   </w:pPr>
                   <w:r>
@@ -7376,7 +6217,6 @@
                 <w:p>
                   <w:pPr>
                     <w:pStyle w:val="Compact"/>
-                    <w:jc w:val="left"/>
                     <w:jc w:val="center"/>
                   </w:pPr>
                   <w:r>
@@ -7389,7 +6229,6 @@
                 <w:p>
                   <w:pPr>
                     <w:pStyle w:val="Compact"/>
-                    <w:jc w:val="left"/>
                     <w:jc w:val="center"/>
                   </w:pPr>
                   <w:r>
@@ -7402,7 +6241,6 @@
                 <w:p>
                   <w:pPr>
                     <w:pStyle w:val="Compact"/>
-                    <w:jc w:val="left"/>
                     <w:jc w:val="center"/>
                   </w:pPr>
                   <w:r>
@@ -7417,7 +6255,6 @@
                 <w:p>
                   <w:pPr>
                     <w:pStyle w:val="Compact"/>
-                    <w:jc w:val="left"/>
                     <w:jc w:val="center"/>
                   </w:pPr>
                   <w:r>
@@ -7430,7 +6267,6 @@
                 <w:p>
                   <w:pPr>
                     <w:pStyle w:val="Compact"/>
-                    <w:jc w:val="left"/>
                     <w:jc w:val="center"/>
                   </w:pPr>
                   <w:r>
@@ -7443,7 +6279,6 @@
                 <w:p>
                   <w:pPr>
                     <w:pStyle w:val="Compact"/>
-                    <w:jc w:val="left"/>
                     <w:jc w:val="center"/>
                   </w:pPr>
                   <w:r>
@@ -7458,7 +6293,6 @@
                 <w:p>
                   <w:pPr>
                     <w:pStyle w:val="Compact"/>
-                    <w:jc w:val="left"/>
                     <w:jc w:val="center"/>
                   </w:pPr>
                   <w:r>
@@ -7471,7 +6305,6 @@
                 <w:p>
                   <w:pPr>
                     <w:pStyle w:val="Compact"/>
-                    <w:jc w:val="left"/>
                     <w:jc w:val="center"/>
                   </w:pPr>
                   <w:r>
@@ -7484,7 +6317,6 @@
                 <w:p>
                   <w:pPr>
                     <w:pStyle w:val="Compact"/>
-                    <w:jc w:val="left"/>
                     <w:jc w:val="center"/>
                   </w:pPr>
                   <w:r>
@@ -7499,7 +6331,6 @@
                 <w:p>
                   <w:pPr>
                     <w:pStyle w:val="Compact"/>
-                    <w:jc w:val="left"/>
                     <w:jc w:val="center"/>
                   </w:pPr>
                   <w:r>
@@ -7512,7 +6343,6 @@
                 <w:p>
                   <w:pPr>
                     <w:pStyle w:val="Compact"/>
-                    <w:jc w:val="left"/>
                     <w:jc w:val="center"/>
                   </w:pPr>
                   <w:r>
@@ -7525,7 +6355,6 @@
                 <w:p>
                   <w:pPr>
                     <w:pStyle w:val="Compact"/>
-                    <w:jc w:val="left"/>
                     <w:jc w:val="center"/>
                   </w:pPr>
                   <w:r>
@@ -7540,7 +6369,6 @@
                 <w:p>
                   <w:pPr>
                     <w:pStyle w:val="Compact"/>
-                    <w:jc w:val="left"/>
                     <w:jc w:val="center"/>
                   </w:pPr>
                   <w:r>
@@ -7553,7 +6381,6 @@
                 <w:p>
                   <w:pPr>
                     <w:pStyle w:val="Compact"/>
-                    <w:jc w:val="left"/>
                     <w:jc w:val="center"/>
                   </w:pPr>
                   <w:r>
@@ -7566,7 +6393,6 @@
                 <w:p>
                   <w:pPr>
                     <w:pStyle w:val="Compact"/>
-                    <w:jc w:val="left"/>
                     <w:jc w:val="center"/>
                   </w:pPr>
                   <w:r>
@@ -7581,7 +6407,6 @@
                 <w:p>
                   <w:pPr>
                     <w:pStyle w:val="Compact"/>
-                    <w:jc w:val="left"/>
                     <w:jc w:val="center"/>
                   </w:pPr>
                   <w:r>
@@ -7594,7 +6419,6 @@
                 <w:p>
                   <w:pPr>
                     <w:pStyle w:val="Compact"/>
-                    <w:jc w:val="left"/>
                     <w:jc w:val="center"/>
                   </w:pPr>
                   <w:r>
@@ -7607,7 +6431,6 @@
                 <w:p>
                   <w:pPr>
                     <w:pStyle w:val="Compact"/>
-                    <w:jc w:val="left"/>
                     <w:jc w:val="center"/>
                   </w:pPr>
                   <w:r>
@@ -7622,7 +6445,6 @@
                 <w:p>
                   <w:pPr>
                     <w:pStyle w:val="Compact"/>
-                    <w:jc w:val="left"/>
                     <w:jc w:val="center"/>
                   </w:pPr>
                   <w:r>
@@ -7635,7 +6457,6 @@
                 <w:p>
                   <w:pPr>
                     <w:pStyle w:val="Compact"/>
-                    <w:jc w:val="left"/>
                     <w:jc w:val="center"/>
                   </w:pPr>
                   <w:r>
@@ -7648,7 +6469,6 @@
                 <w:p>
                   <w:pPr>
                     <w:pStyle w:val="Compact"/>
-                    <w:jc w:val="left"/>
                     <w:jc w:val="center"/>
                   </w:pPr>
                   <w:r>
@@ -7663,7 +6483,6 @@
                 <w:p>
                   <w:pPr>
                     <w:pStyle w:val="Compact"/>
-                    <w:jc w:val="left"/>
                     <w:jc w:val="center"/>
                   </w:pPr>
                   <w:r>
@@ -7676,7 +6495,6 @@
                 <w:p>
                   <w:pPr>
                     <w:pStyle w:val="Compact"/>
-                    <w:jc w:val="left"/>
                     <w:jc w:val="center"/>
                   </w:pPr>
                   <w:r>
@@ -7689,7 +6507,6 @@
                 <w:p>
                   <w:pPr>
                     <w:pStyle w:val="Compact"/>
-                    <w:jc w:val="left"/>
                     <w:jc w:val="center"/>
                   </w:pPr>
                   <w:r>
@@ -7704,7 +6521,6 @@
                 <w:p>
                   <w:pPr>
                     <w:pStyle w:val="Compact"/>
-                    <w:jc w:val="left"/>
                     <w:jc w:val="center"/>
                   </w:pPr>
                   <w:r>
@@ -7717,7 +6533,6 @@
                 <w:p>
                   <w:pPr>
                     <w:pStyle w:val="Compact"/>
-                    <w:jc w:val="left"/>
                     <w:jc w:val="center"/>
                   </w:pPr>
                   <w:r>
@@ -7730,7 +6545,6 @@
                 <w:p>
                   <w:pPr>
                     <w:pStyle w:val="Compact"/>
-                    <w:jc w:val="left"/>
                     <w:jc w:val="center"/>
                   </w:pPr>
                   <w:r>
@@ -7745,7 +6559,6 @@
                 <w:p>
                   <w:pPr>
                     <w:pStyle w:val="Compact"/>
-                    <w:jc w:val="left"/>
                     <w:jc w:val="center"/>
                   </w:pPr>
                   <w:r>
@@ -7758,7 +6571,6 @@
                 <w:p>
                   <w:pPr>
                     <w:pStyle w:val="Compact"/>
-                    <w:jc w:val="left"/>
                     <w:jc w:val="center"/>
                   </w:pPr>
                   <w:r>
@@ -7771,7 +6583,6 @@
                 <w:p>
                   <w:pPr>
                     <w:pStyle w:val="Compact"/>
-                    <w:jc w:val="left"/>
                     <w:jc w:val="center"/>
                   </w:pPr>
                   <w:r>
@@ -7786,7 +6597,6 @@
                 <w:p>
                   <w:pPr>
                     <w:pStyle w:val="Compact"/>
-                    <w:jc w:val="left"/>
                     <w:jc w:val="center"/>
                   </w:pPr>
                   <w:r>
@@ -7799,7 +6609,6 @@
                 <w:p>
                   <w:pPr>
                     <w:pStyle w:val="Compact"/>
-                    <w:jc w:val="left"/>
                     <w:jc w:val="center"/>
                   </w:pPr>
                   <w:r>
@@ -7812,7 +6621,6 @@
                 <w:p>
                   <w:pPr>
                     <w:pStyle w:val="Compact"/>
-                    <w:jc w:val="left"/>
                     <w:jc w:val="center"/>
                   </w:pPr>
                   <w:r>
@@ -7827,7 +6635,6 @@
                 <w:p>
                   <w:pPr>
                     <w:pStyle w:val="Compact"/>
-                    <w:jc w:val="left"/>
                     <w:jc w:val="center"/>
                   </w:pPr>
                   <w:r>
@@ -7840,7 +6647,6 @@
                 <w:p>
                   <w:pPr>
                     <w:pStyle w:val="Compact"/>
-                    <w:jc w:val="left"/>
                     <w:jc w:val="center"/>
                   </w:pPr>
                   <w:r>
@@ -7853,7 +6659,6 @@
                 <w:p>
                   <w:pPr>
                     <w:pStyle w:val="Compact"/>
-                    <w:jc w:val="left"/>
                     <w:jc w:val="center"/>
                   </w:pPr>
                   <w:r>
@@ -7868,7 +6673,6 @@
                 <w:p>
                   <w:pPr>
                     <w:pStyle w:val="Compact"/>
-                    <w:jc w:val="left"/>
                     <w:jc w:val="center"/>
                   </w:pPr>
                   <w:r>
@@ -7881,7 +6685,6 @@
                 <w:p>
                   <w:pPr>
                     <w:pStyle w:val="Compact"/>
-                    <w:jc w:val="left"/>
                     <w:jc w:val="center"/>
                   </w:pPr>
                   <w:r>
@@ -7894,7 +6697,6 @@
                 <w:p>
                   <w:pPr>
                     <w:pStyle w:val="Compact"/>
-                    <w:jc w:val="left"/>
                     <w:jc w:val="center"/>
                   </w:pPr>
                   <w:r>
@@ -7909,7 +6711,6 @@
                 <w:p>
                   <w:pPr>
                     <w:pStyle w:val="Compact"/>
-                    <w:jc w:val="left"/>
                     <w:jc w:val="center"/>
                   </w:pPr>
                   <w:r>
@@ -7922,7 +6723,6 @@
                 <w:p>
                   <w:pPr>
                     <w:pStyle w:val="Compact"/>
-                    <w:jc w:val="left"/>
                     <w:jc w:val="center"/>
                   </w:pPr>
                   <w:r>
@@ -7935,7 +6735,6 @@
                 <w:p>
                   <w:pPr>
                     <w:pStyle w:val="Compact"/>
-                    <w:jc w:val="left"/>
                     <w:jc w:val="center"/>
                   </w:pPr>
                   <w:r>
@@ -7950,7 +6749,6 @@
                 <w:p>
                   <w:pPr>
                     <w:pStyle w:val="Compact"/>
-                    <w:jc w:val="left"/>
                     <w:jc w:val="center"/>
                   </w:pPr>
                   <w:r>
@@ -7963,7 +6761,6 @@
                 <w:p>
                   <w:pPr>
                     <w:pStyle w:val="Compact"/>
-                    <w:jc w:val="left"/>
                     <w:jc w:val="center"/>
                   </w:pPr>
                   <w:r>
@@ -7976,7 +6773,6 @@
                 <w:p>
                   <w:pPr>
                     <w:pStyle w:val="Compact"/>
-                    <w:jc w:val="left"/>
                     <w:jc w:val="center"/>
                   </w:pPr>
                   <w:r>
@@ -7991,7 +6787,6 @@
                 <w:p>
                   <w:pPr>
                     <w:pStyle w:val="Compact"/>
-                    <w:jc w:val="left"/>
                     <w:jc w:val="center"/>
                   </w:pPr>
                   <w:r>
@@ -8004,7 +6799,6 @@
                 <w:p>
                   <w:pPr>
                     <w:pStyle w:val="Compact"/>
-                    <w:jc w:val="left"/>
                     <w:jc w:val="center"/>
                   </w:pPr>
                   <w:r>
@@ -8017,7 +6811,6 @@
                 <w:p>
                   <w:pPr>
                     <w:pStyle w:val="Compact"/>
-                    <w:jc w:val="left"/>
                     <w:jc w:val="center"/>
                   </w:pPr>
                   <w:r>
@@ -8032,7 +6825,6 @@
                 <w:p>
                   <w:pPr>
                     <w:pStyle w:val="Compact"/>
-                    <w:jc w:val="left"/>
                     <w:jc w:val="center"/>
                   </w:pPr>
                   <w:r>
@@ -8045,7 +6837,6 @@
                 <w:p>
                   <w:pPr>
                     <w:pStyle w:val="Compact"/>
-                    <w:jc w:val="left"/>
                     <w:jc w:val="center"/>
                   </w:pPr>
                   <w:r>
@@ -8058,7 +6849,6 @@
                 <w:p>
                   <w:pPr>
                     <w:pStyle w:val="Compact"/>
-                    <w:jc w:val="left"/>
                     <w:jc w:val="center"/>
                   </w:pPr>
                   <w:r>
@@ -8073,7 +6863,6 @@
                 <w:p>
                   <w:pPr>
                     <w:pStyle w:val="Compact"/>
-                    <w:jc w:val="left"/>
                     <w:jc w:val="center"/>
                   </w:pPr>
                   <w:r>
@@ -8086,7 +6875,6 @@
                 <w:p>
                   <w:pPr>
                     <w:pStyle w:val="Compact"/>
-                    <w:jc w:val="left"/>
                     <w:jc w:val="center"/>
                   </w:pPr>
                   <w:r>
@@ -8099,7 +6887,6 @@
                 <w:p>
                   <w:pPr>
                     <w:pStyle w:val="Compact"/>
-                    <w:jc w:val="left"/>
                     <w:jc w:val="center"/>
                   </w:pPr>
                   <w:r>
@@ -8114,7 +6901,6 @@
                 <w:p>
                   <w:pPr>
                     <w:pStyle w:val="Compact"/>
-                    <w:jc w:val="left"/>
                     <w:jc w:val="center"/>
                   </w:pPr>
                   <w:r>
@@ -8127,7 +6913,6 @@
                 <w:p>
                   <w:pPr>
                     <w:pStyle w:val="Compact"/>
-                    <w:jc w:val="left"/>
                     <w:jc w:val="center"/>
                   </w:pPr>
                   <w:r>
@@ -8140,7 +6925,6 @@
                 <w:p>
                   <w:pPr>
                     <w:pStyle w:val="Compact"/>
-                    <w:jc w:val="left"/>
                     <w:jc w:val="center"/>
                   </w:pPr>
                   <w:r>
@@ -8155,7 +6939,6 @@
                 <w:p>
                   <w:pPr>
                     <w:pStyle w:val="Compact"/>
-                    <w:jc w:val="left"/>
                     <w:jc w:val="center"/>
                   </w:pPr>
                   <w:r>
@@ -8168,7 +6951,6 @@
                 <w:p>
                   <w:pPr>
                     <w:pStyle w:val="Compact"/>
-                    <w:jc w:val="left"/>
                     <w:jc w:val="center"/>
                   </w:pPr>
                   <w:r>
@@ -8181,7 +6963,6 @@
                 <w:p>
                   <w:pPr>
                     <w:pStyle w:val="Compact"/>
-                    <w:jc w:val="left"/>
                     <w:jc w:val="center"/>
                   </w:pPr>
                   <w:r>
@@ -8196,7 +6977,6 @@
                 <w:p>
                   <w:pPr>
                     <w:pStyle w:val="Compact"/>
-                    <w:jc w:val="left"/>
                     <w:jc w:val="center"/>
                   </w:pPr>
                   <w:r>
@@ -8209,7 +6989,6 @@
                 <w:p>
                   <w:pPr>
                     <w:pStyle w:val="Compact"/>
-                    <w:jc w:val="left"/>
                     <w:jc w:val="center"/>
                   </w:pPr>
                   <w:r>
@@ -8222,7 +7001,6 @@
                 <w:p>
                   <w:pPr>
                     <w:pStyle w:val="Compact"/>
-                    <w:jc w:val="left"/>
                     <w:jc w:val="center"/>
                   </w:pPr>
                   <w:r>
@@ -8237,7 +7015,6 @@
                 <w:p>
                   <w:pPr>
                     <w:pStyle w:val="Compact"/>
-                    <w:jc w:val="left"/>
                     <w:jc w:val="center"/>
                   </w:pPr>
                   <w:r>
@@ -8250,7 +7027,6 @@
                 <w:p>
                   <w:pPr>
                     <w:pStyle w:val="Compact"/>
-                    <w:jc w:val="left"/>
                     <w:jc w:val="center"/>
                   </w:pPr>
                   <w:r>
@@ -8263,7 +7039,6 @@
                 <w:p>
                   <w:pPr>
                     <w:pStyle w:val="Compact"/>
-                    <w:jc w:val="left"/>
                     <w:jc w:val="center"/>
                   </w:pPr>
                   <w:r>
@@ -8278,7 +7053,6 @@
                 <w:p>
                   <w:pPr>
                     <w:pStyle w:val="Compact"/>
-                    <w:jc w:val="left"/>
                     <w:jc w:val="center"/>
                   </w:pPr>
                   <w:r>
@@ -8291,7 +7065,6 @@
                 <w:p>
                   <w:pPr>
                     <w:pStyle w:val="Compact"/>
-                    <w:jc w:val="left"/>
                     <w:jc w:val="center"/>
                   </w:pPr>
                   <w:r>
@@ -8304,7 +7077,6 @@
                 <w:p>
                   <w:pPr>
                     <w:pStyle w:val="Compact"/>
-                    <w:jc w:val="left"/>
                     <w:jc w:val="center"/>
                   </w:pPr>
                   <w:r>
@@ -8319,7 +7091,6 @@
                 <w:p>
                   <w:pPr>
                     <w:pStyle w:val="Compact"/>
-                    <w:jc w:val="left"/>
                     <w:jc w:val="center"/>
                   </w:pPr>
                   <w:r>
@@ -8332,7 +7103,6 @@
                 <w:p>
                   <w:pPr>
                     <w:pStyle w:val="Compact"/>
-                    <w:jc w:val="left"/>
                     <w:jc w:val="center"/>
                   </w:pPr>
                   <w:r>
@@ -8345,7 +7115,6 @@
                 <w:p>
                   <w:pPr>
                     <w:pStyle w:val="Compact"/>
-                    <w:jc w:val="left"/>
                     <w:jc w:val="center"/>
                   </w:pPr>
                   <w:r>
@@ -8360,7 +7129,6 @@
                 <w:p>
                   <w:pPr>
                     <w:pStyle w:val="Compact"/>
-                    <w:jc w:val="left"/>
                     <w:jc w:val="center"/>
                   </w:pPr>
                   <w:r>
@@ -8373,7 +7141,6 @@
                 <w:p>
                   <w:pPr>
                     <w:pStyle w:val="Compact"/>
-                    <w:jc w:val="left"/>
                     <w:jc w:val="center"/>
                   </w:pPr>
                   <w:r>
@@ -8386,7 +7153,6 @@
                 <w:p>
                   <w:pPr>
                     <w:pStyle w:val="Compact"/>
-                    <w:jc w:val="left"/>
                     <w:jc w:val="center"/>
                   </w:pPr>
                   <w:r>
@@ -8401,7 +7167,6 @@
                 <w:p>
                   <w:pPr>
                     <w:pStyle w:val="Compact"/>
-                    <w:jc w:val="left"/>
                     <w:jc w:val="center"/>
                   </w:pPr>
                   <w:r>
@@ -8414,7 +7179,6 @@
                 <w:p>
                   <w:pPr>
                     <w:pStyle w:val="Compact"/>
-                    <w:jc w:val="left"/>
                     <w:jc w:val="center"/>
                   </w:pPr>
                   <w:r>
@@ -8427,7 +7191,6 @@
                 <w:p>
                   <w:pPr>
                     <w:pStyle w:val="Compact"/>
-                    <w:jc w:val="left"/>
                     <w:jc w:val="center"/>
                   </w:pPr>
                   <w:r>
@@ -8442,7 +7205,6 @@
                 <w:p>
                   <w:pPr>
                     <w:pStyle w:val="Compact"/>
-                    <w:jc w:val="left"/>
                     <w:jc w:val="center"/>
                   </w:pPr>
                   <w:r>
@@ -8455,7 +7217,6 @@
                 <w:p>
                   <w:pPr>
                     <w:pStyle w:val="Compact"/>
-                    <w:jc w:val="left"/>
                     <w:jc w:val="center"/>
                   </w:pPr>
                   <w:r>
@@ -8468,7 +7229,6 @@
                 <w:p>
                   <w:pPr>
                     <w:pStyle w:val="Compact"/>
-                    <w:jc w:val="left"/>
                     <w:jc w:val="center"/>
                   </w:pPr>
                   <w:r>
@@ -8483,7 +7243,6 @@
                 <w:p>
                   <w:pPr>
                     <w:pStyle w:val="Compact"/>
-                    <w:jc w:val="left"/>
                     <w:jc w:val="center"/>
                   </w:pPr>
                   <w:r>
@@ -8496,7 +7255,6 @@
                 <w:p>
                   <w:pPr>
                     <w:pStyle w:val="Compact"/>
-                    <w:jc w:val="left"/>
                     <w:jc w:val="center"/>
                   </w:pPr>
                   <w:r>
@@ -8509,7 +7267,6 @@
                 <w:p>
                   <w:pPr>
                     <w:pStyle w:val="Compact"/>
-                    <w:jc w:val="left"/>
                     <w:jc w:val="center"/>
                   </w:pPr>
                   <w:r>
@@ -8524,7 +7281,6 @@
                 <w:p>
                   <w:pPr>
                     <w:pStyle w:val="Compact"/>
-                    <w:jc w:val="left"/>
                     <w:jc w:val="center"/>
                   </w:pPr>
                   <w:r>
@@ -8537,7 +7293,6 @@
                 <w:p>
                   <w:pPr>
                     <w:pStyle w:val="Compact"/>
-                    <w:jc w:val="left"/>
                     <w:jc w:val="center"/>
                   </w:pPr>
                   <w:r>
@@ -8550,7 +7305,6 @@
                 <w:p>
                   <w:pPr>
                     <w:pStyle w:val="Compact"/>
-                    <w:jc w:val="left"/>
                     <w:jc w:val="center"/>
                   </w:pPr>
                   <w:r>
@@ -8565,7 +7319,6 @@
                 <w:p>
                   <w:pPr>
                     <w:pStyle w:val="Compact"/>
-                    <w:jc w:val="left"/>
                     <w:jc w:val="center"/>
                   </w:pPr>
                   <w:r>
@@ -8578,7 +7331,6 @@
                 <w:p>
                   <w:pPr>
                     <w:pStyle w:val="Compact"/>
-                    <w:jc w:val="left"/>
                     <w:jc w:val="center"/>
                   </w:pPr>
                   <w:r>
@@ -8591,7 +7343,6 @@
                 <w:p>
                   <w:pPr>
                     <w:pStyle w:val="Compact"/>
-                    <w:jc w:val="left"/>
                     <w:jc w:val="center"/>
                   </w:pPr>
                   <w:r>
@@ -8606,7 +7357,6 @@
                 <w:p>
                   <w:pPr>
                     <w:pStyle w:val="Compact"/>
-                    <w:jc w:val="left"/>
                     <w:jc w:val="center"/>
                   </w:pPr>
                   <w:r>
@@ -8619,7 +7369,6 @@
                 <w:p>
                   <w:pPr>
                     <w:pStyle w:val="Compact"/>
-                    <w:jc w:val="left"/>
                     <w:jc w:val="center"/>
                   </w:pPr>
                   <w:r>
@@ -8632,7 +7381,6 @@
                 <w:p>
                   <w:pPr>
                     <w:pStyle w:val="Compact"/>
-                    <w:jc w:val="left"/>
                     <w:jc w:val="center"/>
                   </w:pPr>
                   <w:r>
@@ -8647,7 +7395,6 @@
                 <w:p>
                   <w:pPr>
                     <w:pStyle w:val="Compact"/>
-                    <w:jc w:val="left"/>
                     <w:jc w:val="center"/>
                   </w:pPr>
                   <w:r>
@@ -8660,7 +7407,6 @@
                 <w:p>
                   <w:pPr>
                     <w:pStyle w:val="Compact"/>
-                    <w:jc w:val="left"/>
                     <w:jc w:val="center"/>
                   </w:pPr>
                   <w:r>
@@ -8673,7 +7419,6 @@
                 <w:p>
                   <w:pPr>
                     <w:pStyle w:val="Compact"/>
-                    <w:jc w:val="left"/>
                     <w:jc w:val="center"/>
                   </w:pPr>
                   <w:r>
@@ -8688,7 +7433,6 @@
                 <w:p>
                   <w:pPr>
                     <w:pStyle w:val="Compact"/>
-                    <w:jc w:val="left"/>
                     <w:jc w:val="center"/>
                   </w:pPr>
                   <w:r>
@@ -8701,7 +7445,6 @@
                 <w:p>
                   <w:pPr>
                     <w:pStyle w:val="Compact"/>
-                    <w:jc w:val="left"/>
                     <w:jc w:val="center"/>
                   </w:pPr>
                   <w:r>
@@ -8714,7 +7457,6 @@
                 <w:p>
                   <w:pPr>
                     <w:pStyle w:val="Compact"/>
-                    <w:jc w:val="left"/>
                     <w:jc w:val="center"/>
                   </w:pPr>
                   <w:r>
@@ -8958,8 +7700,8 @@
       </w:r>
       <w:r>
         <w:rPr>
+          <w:i/>
           <w:iCs/>
-          <w:i/>
         </w:rPr>
         <w:t xml:space="preserve">BMC Public Health</w:t>
       </w:r>
@@ -9078,14 +7820,14 @@
 <file path=word/numbering.xml><?xml version="1.0" encoding="utf-8"?>
 <w:numbering xmlns:w="http://schemas.openxmlformats.org/wordprocessingml/2006/main">
   <w:abstractNum w:abstractNumId="990">
-    <w:nsid w:val="A990"/>
+    <w:nsid w:val="0000A990"/>
     <w:multiLevelType w:val="multilevel"/>
     <w:lvl w:ilvl="0">
       <w:numFmt w:val="bullet"/>
       <w:lvlText w:val=" "/>
       <w:lvlJc w:val="left"/>
       <w:pPr>
-        <w:ind w:left="720" w:hanging="480"/>
+        <w:ind w:left="720" w:hanging="360"/>
       </w:pPr>
     </w:lvl>
     <w:lvl w:ilvl="1">
@@ -9093,7 +7835,7 @@
       <w:lvlText w:val=" "/>
       <w:lvlJc w:val="left"/>
       <w:pPr>
-        <w:ind w:left="1440" w:hanging="480"/>
+        <w:ind w:left="1440" w:hanging="360"/>
       </w:pPr>
     </w:lvl>
     <w:lvl w:ilvl="2">
@@ -9101,7 +7843,7 @@
       <w:lvlText w:val=" "/>
       <w:lvlJc w:val="left"/>
       <w:pPr>
-        <w:ind w:left="2160" w:hanging="480"/>
+        <w:ind w:left="2160" w:hanging="360"/>
       </w:pPr>
     </w:lvl>
     <w:lvl w:ilvl="3">
@@ -9109,7 +7851,7 @@
       <w:lvlText w:val=" "/>
       <w:lvlJc w:val="left"/>
       <w:pPr>
-        <w:ind w:left="2880" w:hanging="480"/>
+        <w:ind w:left="2880" w:hanging="360"/>
       </w:pPr>
     </w:lvl>
     <w:lvl w:ilvl="4">
@@ -9117,7 +7859,7 @@
       <w:lvlText w:val=" "/>
       <w:lvlJc w:val="left"/>
       <w:pPr>
-        <w:ind w:left="3600" w:hanging="480"/>
+        <w:ind w:left="3600" w:hanging="360"/>
       </w:pPr>
     </w:lvl>
     <w:lvl w:ilvl="5">
@@ -9125,7 +7867,7 @@
       <w:lvlText w:val=" "/>
       <w:lvlJc w:val="left"/>
       <w:pPr>
-        <w:ind w:left="4320" w:hanging="480"/>
+        <w:ind w:left="4320" w:hanging="360"/>
       </w:pPr>
     </w:lvl>
     <w:lvl w:ilvl="6">
@@ -9133,7 +7875,7 @@
       <w:lvlText w:val=" "/>
       <w:lvlJc w:val="left"/>
       <w:pPr>
-        <w:ind w:left="5040" w:hanging="480"/>
+        <w:ind w:left="5040" w:hanging="360"/>
       </w:pPr>
     </w:lvl>
     <w:lvl w:ilvl="7">
@@ -9141,7 +7883,7 @@
       <w:lvlText w:val=" "/>
       <w:lvlJc w:val="left"/>
       <w:pPr>
-        <w:ind w:left="5760" w:hanging="480"/>
+        <w:ind w:left="5760" w:hanging="360"/>
       </w:pPr>
     </w:lvl>
     <w:lvl w:ilvl="8">
@@ -9149,12 +7891,12 @@
       <w:lvlText w:val=" "/>
       <w:lvlJc w:val="left"/>
       <w:pPr>
-        <w:ind w:left="6480" w:hanging="480"/>
+        <w:ind w:left="6480" w:hanging="360"/>
       </w:pPr>
     </w:lvl>
   </w:abstractNum>
   <w:abstractNum w:abstractNumId="99411">
-    <w:nsid w:val="A99411"/>
+    <w:nsid w:val="00A99411"/>
     <w:multiLevelType w:val="multilevel"/>
     <w:lvl w:ilvl="0">
       <w:start w:val="1"/>
@@ -9162,7 +7904,7 @@
       <w:lvlText w:val="%1."/>
       <w:lvlJc w:val="left"/>
       <w:pPr>
-        <w:ind w:left="720" w:hanging="480"/>
+        <w:ind w:left="720" w:hanging="360"/>
       </w:pPr>
     </w:lvl>
     <w:lvl w:ilvl="1">
@@ -9171,7 +7913,7 @@
       <w:lvlText w:val="%2."/>
       <w:lvlJc w:val="left"/>
       <w:pPr>
-        <w:ind w:left="1440" w:hanging="480"/>
+        <w:ind w:left="1440" w:hanging="360"/>
       </w:pPr>
     </w:lvl>
     <w:lvl w:ilvl="2">
@@ -9180,7 +7922,7 @@
       <w:lvlText w:val="%3."/>
       <w:lvlJc w:val="left"/>
       <w:pPr>
-        <w:ind w:left="2160" w:hanging="480"/>
+        <w:ind w:left="2160" w:hanging="360"/>
       </w:pPr>
     </w:lvl>
     <w:lvl w:ilvl="3">
@@ -9189,7 +7931,7 @@
       <w:lvlText w:val="%4."/>
       <w:lvlJc w:val="left"/>
       <w:pPr>
-        <w:ind w:left="2880" w:hanging="480"/>
+        <w:ind w:left="2880" w:hanging="360"/>
       </w:pPr>
     </w:lvl>
     <w:lvl w:ilvl="4">
@@ -9198,7 +7940,7 @@
       <w:lvlText w:val="%5."/>
       <w:lvlJc w:val="left"/>
       <w:pPr>
-        <w:ind w:left="3600" w:hanging="480"/>
+        <w:ind w:left="3600" w:hanging="360"/>
       </w:pPr>
     </w:lvl>
     <w:lvl w:ilvl="5">
@@ -9207,7 +7949,7 @@
       <w:lvlText w:val="%6."/>
       <w:lvlJc w:val="left"/>
       <w:pPr>
-        <w:ind w:left="4320" w:hanging="480"/>
+        <w:ind w:left="4320" w:hanging="360"/>
       </w:pPr>
     </w:lvl>
     <w:lvl w:ilvl="6">
@@ -9216,7 +7958,7 @@
       <w:lvlText w:val="%7."/>
       <w:lvlJc w:val="left"/>
       <w:pPr>
-        <w:ind w:left="5040" w:hanging="480"/>
+        <w:ind w:left="5040" w:hanging="360"/>
       </w:pPr>
     </w:lvl>
     <w:lvl w:ilvl="7">
@@ -9225,7 +7967,7 @@
       <w:lvlText w:val="%8."/>
       <w:lvlJc w:val="left"/>
       <w:pPr>
-        <w:ind w:left="5760" w:hanging="480"/>
+        <w:ind w:left="5760" w:hanging="360"/>
       </w:pPr>
     </w:lvl>
     <w:lvl w:ilvl="8">
@@ -9234,84 +7976,111 @@
       <w:lvlText w:val="%9."/>
       <w:lvlJc w:val="left"/>
       <w:pPr>
-        <w:ind w:left="6480" w:hanging="480"/>
+        <w:ind w:left="6480" w:hanging="360"/>
       </w:pPr>
     </w:lvl>
   </w:abstractNum>
   <w:abstractNum w:abstractNumId="991">
-    <w:nsid w:val="A991"/>
+    <w:nsid w:val="0000A991"/>
     <w:multiLevelType w:val="multilevel"/>
     <w:lvl w:ilvl="0">
       <w:numFmt w:val="bullet"/>
-      <w:lvlText w:val="•"/>
+      <w:lvlText w:val=""/>
       <w:lvlJc w:val="left"/>
       <w:pPr>
-        <w:ind w:left="720" w:hanging="480"/>
-      </w:pPr>
+        <w:ind w:left="720" w:hanging="360"/>
+      </w:pPr>
+      <w:rPr>
+        <w:rFonts w:ascii="Symbol" w:hAnsi="Symbol" w:cs="Symbol" w:hint="default"/>
+      </w:rPr>
     </w:lvl>
     <w:lvl w:ilvl="1">
       <w:numFmt w:val="bullet"/>
-      <w:lvlText w:val="–"/>
+      <w:lvlText w:val="o"/>
       <w:lvlJc w:val="left"/>
       <w:pPr>
-        <w:ind w:left="1440" w:hanging="480"/>
-      </w:pPr>
+        <w:ind w:left="1440" w:hanging="360"/>
+      </w:pPr>
+      <w:rPr>
+        <w:rFonts w:ascii="Courier New" w:hAnsi="Courier New" w:cs="Courier New" w:hint="default"/>
+      </w:rPr>
     </w:lvl>
     <w:lvl w:ilvl="2">
       <w:numFmt w:val="bullet"/>
-      <w:lvlText w:val="•"/>
+      <w:lvlText w:val=""/>
       <w:lvlJc w:val="left"/>
       <w:pPr>
-        <w:ind w:left="2160" w:hanging="480"/>
-      </w:pPr>
+        <w:ind w:left="2160" w:hanging="360"/>
+      </w:pPr>
+      <w:rPr>
+        <w:rFonts w:ascii="Wingdings" w:hAnsi="Wingdings" w:cs="Wingdings" w:hint="default"/>
+      </w:rPr>
     </w:lvl>
     <w:lvl w:ilvl="3">
       <w:numFmt w:val="bullet"/>
-      <w:lvlText w:val="–"/>
+      <w:lvlText w:val=""/>
       <w:lvlJc w:val="left"/>
       <w:pPr>
-        <w:ind w:left="2880" w:hanging="480"/>
-      </w:pPr>
+        <w:ind w:left="2880" w:hanging="360"/>
+      </w:pPr>
+      <w:rPr>
+        <w:rFonts w:ascii="Symbol" w:hAnsi="Symbol" w:cs="Symbol" w:hint="default"/>
+      </w:rPr>
     </w:lvl>
     <w:lvl w:ilvl="4">
       <w:numFmt w:val="bullet"/>
-      <w:lvlText w:val="•"/>
+      <w:lvlText w:val="o"/>
       <w:lvlJc w:val="left"/>
       <w:pPr>
-        <w:ind w:left="3600" w:hanging="480"/>
-      </w:pPr>
+        <w:ind w:left="3600" w:hanging="360"/>
+      </w:pPr>
+      <w:rPr>
+        <w:rFonts w:ascii="Courier New" w:hAnsi="Courier New" w:cs="Courier New" w:hint="default"/>
+      </w:rPr>
     </w:lvl>
     <w:lvl w:ilvl="5">
       <w:numFmt w:val="bullet"/>
-      <w:lvlText w:val="–"/>
+      <w:lvlText w:val=""/>
       <w:lvlJc w:val="left"/>
       <w:pPr>
-        <w:ind w:left="4320" w:hanging="480"/>
-      </w:pPr>
+        <w:ind w:left="4320" w:hanging="360"/>
+      </w:pPr>
+      <w:rPr>
+        <w:rFonts w:ascii="Wingdings" w:hAnsi="Wingdings" w:cs="Wingdings" w:hint="default"/>
+      </w:rPr>
     </w:lvl>
     <w:lvl w:ilvl="6">
       <w:numFmt w:val="bullet"/>
-      <w:lvlText w:val="•"/>
+      <w:lvlText w:val=""/>
       <w:lvlJc w:val="left"/>
       <w:pPr>
-        <w:ind w:left="5040" w:hanging="480"/>
-      </w:pPr>
+        <w:ind w:left="5040" w:hanging="360"/>
+      </w:pPr>
+      <w:rPr>
+        <w:rFonts w:ascii="Symbol" w:hAnsi="Symbol" w:cs="Symbol" w:hint="default"/>
+      </w:rPr>
     </w:lvl>
     <w:lvl w:ilvl="7">
       <w:numFmt w:val="bullet"/>
-      <w:lvlText w:val="–"/>
+      <w:lvlText w:val="o"/>
       <w:lvlJc w:val="left"/>
       <w:pPr>
-        <w:ind w:left="5760" w:hanging="480"/>
-      </w:pPr>
+        <w:ind w:left="5760" w:hanging="360"/>
+      </w:pPr>
+      <w:rPr>
+        <w:rFonts w:ascii="Courier New" w:hAnsi="Courier New" w:cs="Courier New" w:hint="default"/>
+      </w:rPr>
     </w:lvl>
     <w:lvl w:ilvl="8">
       <w:numFmt w:val="bullet"/>
-      <w:lvlText w:val="•"/>
+      <w:lvlText w:val=""/>
       <w:lvlJc w:val="left"/>
       <w:pPr>
-        <w:ind w:left="6480" w:hanging="480"/>
-      </w:pPr>
+        <w:ind w:left="6480" w:hanging="360"/>
+      </w:pPr>
+      <w:rPr>
+        <w:rFonts w:ascii="Wingdings" w:hAnsi="Wingdings" w:cs="Wingdings" w:hint="default"/>
+      </w:rPr>
     </w:lvl>
   </w:abstractNum>
   <w:num w:numId="1000">
@@ -9418,10 +8187,10 @@
     <w:name w:val="Body Text"/>
     <w:basedOn w:val="Normal"/>
     <w:link w:val="BodyTextChar"/>
+    <w:qFormat/>
     <w:pPr>
       <w:spacing w:after="180" w:before="180"/>
     </w:pPr>
-    <w:qFormat/>
   </w:style>
   <w:style w:customStyle="1" w:styleId="FirstParagraph" w:type="paragraph">
     <w:name w:val="First Paragraph"/>
@@ -9441,36 +8210,69 @@
     <w:name w:val="Title"/>
     <w:basedOn w:val="Normal"/>
     <w:next w:val="BodyText"/>
+    <w:link w:val="TitleChar"/>
+    <w:uiPriority w:val="10"/>
     <w:qFormat/>
+    <w:rsid w:val="00A10FD9"/>
     <w:pPr>
-      <w:keepNext/>
-      <w:keepLines/>
-      <w:spacing w:after="240" w:before="480"/>
+      <w:spacing w:after="80" w:line="240" w:lineRule="auto"/>
+      <w:contextualSpacing/>
       <w:jc w:val="center"/>
     </w:pPr>
     <w:rPr>
       <w:rFonts w:asciiTheme="majorHAnsi" w:cstheme="majorBidi" w:eastAsiaTheme="majorEastAsia" w:hAnsiTheme="majorHAnsi"/>
-      <w:b/>
-      <w:bCs/>
-      <w:color w:themeColor="accent1" w:themeShade="B5" w:val="345A8A"/>
-      <w:sz w:val="36"/>
-      <w:szCs w:val="36"/>
+      <w:spacing w:val="-10"/>
+      <w:kern w:val="28"/>
+      <w:sz w:val="56"/>
+      <w:szCs w:val="56"/>
+    </w:rPr>
+  </w:style>
+  <w:style w:customStyle="1" w:styleId="TitleChar" w:type="character">
+    <w:name w:val="Title Char"/>
+    <w:basedOn w:val="DefaultParagraphFont"/>
+    <w:link w:val="Title"/>
+    <w:uiPriority w:val="10"/>
+    <w:rsid w:val="00A10FD9"/>
+    <w:rPr>
+      <w:rFonts w:asciiTheme="majorHAnsi" w:cstheme="majorBidi" w:eastAsiaTheme="majorEastAsia" w:hAnsiTheme="majorHAnsi"/>
+      <w:spacing w:val="-10"/>
+      <w:kern w:val="28"/>
+      <w:sz w:val="56"/>
+      <w:szCs w:val="56"/>
     </w:rPr>
   </w:style>
   <w:style w:styleId="Subtitle" w:type="paragraph">
     <w:name w:val="Subtitle"/>
     <w:basedOn w:val="Title"/>
     <w:next w:val="BodyText"/>
+    <w:link w:val="SubtitleChar"/>
+    <w:uiPriority w:val="11"/>
     <w:qFormat/>
+    <w:rsid w:val="00A10FD9"/>
     <w:pPr>
-      <w:keepNext/>
-      <w:keepLines/>
-      <w:spacing w:after="240" w:before="240"/>
-      <w:jc w:val="center"/>
+      <w:numPr>
+        <w:ilvl w:val="1"/>
+      </w:numPr>
     </w:pPr>
     <w:rPr>
-      <w:sz w:val="30"/>
-      <w:szCs w:val="30"/>
+      <w:rFonts w:cstheme="majorBidi" w:eastAsiaTheme="majorEastAsia"/>
+      <w:spacing w:val="15"/>
+      <w:sz w:val="28"/>
+      <w:szCs w:val="28"/>
+    </w:rPr>
+  </w:style>
+  <w:style w:customStyle="1" w:styleId="SubtitleChar" w:type="character">
+    <w:name w:val="Subtitle Char"/>
+    <w:basedOn w:val="DefaultParagraphFont"/>
+    <w:link w:val="Subtitle"/>
+    <w:uiPriority w:val="11"/>
+    <w:rsid w:val="00A10FD9"/>
+    <w:rPr>
+      <w:rFonts w:cstheme="majorBidi" w:eastAsiaTheme="majorEastAsia"/>
+      <w:color w:themeColor="text1" w:themeTint="A6" w:val="595959"/>
+      <w:spacing w:val="15"/>
+      <w:sz w:val="28"/>
+      <w:szCs w:val="28"/>
     </w:rPr>
   </w:style>
   <w:style w:customStyle="1" w:styleId="Author" w:type="paragraph">
@@ -9501,15 +8303,13 @@
     <w:pPr>
       <w:keepNext/>
       <w:keepLines/>
+      <w:spacing w:after="0" w:before="300"/>
       <w:jc w:val="center"/>
-      <w:spacing w:after="0" w:before="300"/>
     </w:pPr>
     <w:rPr>
+      <w:b/>
       <w:sz w:val="20"/>
       <w:szCs w:val="20"/>
-      <w:b/>
-      <w:color w:val="345A8A"/>
-      &gt;
     </w:rPr>
   </w:style>
   <w:style w:customStyle="1" w:styleId="Abstract" w:type="paragraph">
@@ -9536,191 +8336,321 @@
     <w:rPr/>
   </w:style>
   <w:style w:styleId="Heading1" w:type="paragraph">
-    <w:name w:val="Heading 1"/>
+    <w:name w:val="heading 1"/>
     <w:basedOn w:val="Normal"/>
     <w:next w:val="BodyText"/>
+    <w:link w:val="Heading1Char"/>
     <w:uiPriority w:val="9"/>
     <w:qFormat/>
+    <w:rsid w:val="00A10FD9"/>
     <w:pPr>
       <w:keepNext/>
       <w:keepLines/>
-      <w:spacing w:after="0" w:before="480"/>
+      <w:spacing w:after="80" w:before="360"/>
       <w:outlineLvl w:val="0"/>
     </w:pPr>
     <w:rPr>
       <w:rFonts w:asciiTheme="majorHAnsi" w:cstheme="majorBidi" w:eastAsiaTheme="majorEastAsia" w:hAnsiTheme="majorHAnsi"/>
-      <w:b/>
-      <w:bCs/>
-      <w:color w:themeColor="accent1" w:val="4F81BD"/>
+      <w:color w:themeColor="accent1" w:themeShade="BF" w:val="0F4761"/>
+      <w:sz w:val="40"/>
+      <w:szCs w:val="40"/>
+    </w:rPr>
+  </w:style>
+  <w:style w:styleId="Heading2" w:type="paragraph">
+    <w:name w:val="heading 2"/>
+    <w:basedOn w:val="Normal"/>
+    <w:next w:val="BodyText"/>
+    <w:link w:val="Heading2Char"/>
+    <w:uiPriority w:val="9"/>
+    <w:semiHidden/>
+    <w:unhideWhenUsed/>
+    <w:qFormat/>
+    <w:rsid w:val="00A10FD9"/>
+    <w:pPr>
+      <w:keepNext/>
+      <w:keepLines/>
+      <w:spacing w:after="80" w:before="160"/>
+      <w:outlineLvl w:val="1"/>
+    </w:pPr>
+    <w:rPr>
+      <w:rFonts w:asciiTheme="majorHAnsi" w:cstheme="majorBidi" w:eastAsiaTheme="majorEastAsia" w:hAnsiTheme="majorHAnsi"/>
+      <w:color w:themeColor="accent1" w:themeShade="BF" w:val="0F4761"/>
       <w:sz w:val="32"/>
       <w:szCs w:val="32"/>
     </w:rPr>
   </w:style>
-  <w:style w:styleId="Heading2" w:type="paragraph">
-    <w:name w:val="Heading 2"/>
+  <w:style w:styleId="Heading3" w:type="paragraph">
+    <w:name w:val="heading 3"/>
     <w:basedOn w:val="Normal"/>
     <w:next w:val="BodyText"/>
+    <w:link w:val="Heading3Char"/>
     <w:uiPriority w:val="9"/>
+    <w:semiHidden/>
     <w:unhideWhenUsed/>
     <w:qFormat/>
+    <w:rsid w:val="00A10FD9"/>
     <w:pPr>
       <w:keepNext/>
       <w:keepLines/>
-      <w:spacing w:after="0" w:before="200"/>
-      <w:outlineLvl w:val="1"/>
+      <w:spacing w:after="80" w:before="160"/>
+      <w:outlineLvl w:val="2"/>
     </w:pPr>
     <w:rPr>
-      <w:rFonts w:asciiTheme="majorHAnsi" w:cstheme="majorBidi" w:eastAsiaTheme="majorEastAsia" w:hAnsiTheme="majorHAnsi"/>
-      <w:b/>
-      <w:bCs/>
-      <w:color w:themeColor="accent1" w:val="4F81BD"/>
+      <w:rFonts w:cstheme="majorBidi" w:eastAsiaTheme="majorEastAsia"/>
+      <w:color w:themeColor="accent1" w:themeShade="BF" w:val="0F4761"/>
       <w:sz w:val="28"/>
       <w:szCs w:val="28"/>
     </w:rPr>
   </w:style>
-  <w:style w:styleId="Heading3" w:type="paragraph">
-    <w:name w:val="Heading 3"/>
+  <w:style w:styleId="Heading4" w:type="paragraph">
+    <w:name w:val="heading 4"/>
     <w:basedOn w:val="Normal"/>
     <w:next w:val="BodyText"/>
+    <w:link w:val="Heading4Char"/>
     <w:uiPriority w:val="9"/>
+    <w:semiHidden/>
     <w:unhideWhenUsed/>
     <w:qFormat/>
+    <w:rsid w:val="00A10FD9"/>
     <w:pPr>
       <w:keepNext/>
       <w:keepLines/>
-      <w:spacing w:after="0" w:before="200"/>
-      <w:outlineLvl w:val="2"/>
+      <w:spacing w:after="40" w:before="80"/>
+      <w:outlineLvl w:val="3"/>
     </w:pPr>
     <w:rPr>
-      <w:rFonts w:asciiTheme="majorHAnsi" w:cstheme="majorBidi" w:eastAsiaTheme="majorEastAsia" w:hAnsiTheme="majorHAnsi"/>
-      <w:b/>
-      <w:bCs/>
-      <w:color w:themeColor="accent1" w:val="4F81BD"/>
-      <w:sz w:val="24"/>
-      <w:szCs w:val="24"/>
+      <w:rFonts w:cstheme="majorBidi" w:eastAsiaTheme="majorEastAsia"/>
+      <w:i/>
+      <w:iCs/>
+      <w:color w:themeColor="accent1" w:themeShade="BF" w:val="0F4761"/>
     </w:rPr>
   </w:style>
-  <w:style w:styleId="Heading4" w:type="paragraph">
-    <w:name w:val="Heading 4"/>
+  <w:style w:styleId="Heading5" w:type="paragraph">
+    <w:name w:val="heading 5"/>
     <w:basedOn w:val="Normal"/>
     <w:next w:val="BodyText"/>
+    <w:link w:val="Heading5Char"/>
     <w:uiPriority w:val="9"/>
+    <w:semiHidden/>
     <w:unhideWhenUsed/>
     <w:qFormat/>
+    <w:rsid w:val="00A10FD9"/>
     <w:pPr>
       <w:keepNext/>
       <w:keepLines/>
-      <w:spacing w:after="0" w:before="200"/>
-      <w:outlineLvl w:val="3"/>
+      <w:spacing w:after="40" w:before="80"/>
+      <w:outlineLvl w:val="4"/>
     </w:pPr>
     <w:rPr>
-      <w:rFonts w:asciiTheme="majorHAnsi" w:cstheme="majorBidi" w:eastAsiaTheme="majorEastAsia" w:hAnsiTheme="majorHAnsi"/>
-      <w:i/>
-      <w:bCs/>
-      <w:color w:themeColor="accent1" w:val="4F81BD"/>
-      <w:sz w:val="24"/>
-      <w:szCs w:val="24"/>
+      <w:rFonts w:cstheme="majorBidi" w:eastAsiaTheme="majorEastAsia"/>
+      <w:color w:themeColor="accent1" w:themeShade="BF" w:val="0F4761"/>
     </w:rPr>
   </w:style>
-  <w:style w:styleId="Heading5" w:type="paragraph">
-    <w:name w:val="Heading 5"/>
+  <w:style w:styleId="Heading6" w:type="paragraph">
+    <w:name w:val="heading 6"/>
     <w:basedOn w:val="Normal"/>
     <w:next w:val="BodyText"/>
+    <w:link w:val="Heading6Char"/>
     <w:uiPriority w:val="9"/>
+    <w:semiHidden/>
     <w:unhideWhenUsed/>
     <w:qFormat/>
+    <w:rsid w:val="00A10FD9"/>
     <w:pPr>
       <w:keepNext/>
       <w:keepLines/>
-      <w:spacing w:after="0" w:before="200"/>
-      <w:outlineLvl w:val="4"/>
+      <w:spacing w:after="0" w:before="40"/>
+      <w:outlineLvl w:val="5"/>
     </w:pPr>
     <w:rPr>
-      <w:rFonts w:asciiTheme="majorHAnsi" w:cstheme="majorBidi" w:eastAsiaTheme="majorEastAsia" w:hAnsiTheme="majorHAnsi"/>
+      <w:rFonts w:cstheme="majorBidi" w:eastAsiaTheme="majorEastAsia"/>
+      <w:i/>
       <w:iCs/>
-      <w:color w:themeColor="accent1" w:val="4F81BD"/>
-      <w:sz w:val="24"/>
-      <w:szCs w:val="24"/>
+      <w:color w:themeColor="text1" w:themeTint="A6" w:val="595959"/>
     </w:rPr>
   </w:style>
-  <w:style w:styleId="Heading6" w:type="paragraph">
-    <w:name w:val="Heading 6"/>
+  <w:style w:styleId="Heading7" w:type="paragraph">
+    <w:name w:val="heading 7"/>
     <w:basedOn w:val="Normal"/>
     <w:next w:val="BodyText"/>
+    <w:link w:val="Heading7Char"/>
     <w:uiPriority w:val="9"/>
+    <w:semiHidden/>
     <w:unhideWhenUsed/>
     <w:qFormat/>
+    <w:rsid w:val="00A10FD9"/>
     <w:pPr>
       <w:keepNext/>
       <w:keepLines/>
-      <w:spacing w:after="0" w:before="200"/>
-      <w:outlineLvl w:val="5"/>
+      <w:spacing w:after="0" w:before="40"/>
+      <w:outlineLvl w:val="6"/>
     </w:pPr>
     <w:rPr>
-      <w:rFonts w:asciiTheme="majorHAnsi" w:cstheme="majorBidi" w:eastAsiaTheme="majorEastAsia" w:hAnsiTheme="majorHAnsi"/>
-      <w:color w:themeColor="accent1" w:val="4F81BD"/>
-      <w:sz w:val="24"/>
-      <w:szCs w:val="24"/>
+      <w:rFonts w:cstheme="majorBidi" w:eastAsiaTheme="majorEastAsia"/>
+      <w:color w:themeColor="text1" w:themeTint="A6" w:val="595959"/>
     </w:rPr>
   </w:style>
-  <w:style w:styleId="Heading7" w:type="paragraph">
-    <w:name w:val="Heading 7"/>
+  <w:style w:styleId="Heading8" w:type="paragraph">
+    <w:name w:val="heading 8"/>
     <w:basedOn w:val="Normal"/>
     <w:next w:val="BodyText"/>
+    <w:link w:val="Heading8Char"/>
     <w:uiPriority w:val="9"/>
+    <w:semiHidden/>
     <w:unhideWhenUsed/>
     <w:qFormat/>
+    <w:rsid w:val="00A10FD9"/>
     <w:pPr>
       <w:keepNext/>
       <w:keepLines/>
-      <w:spacing w:after="0" w:before="200"/>
-      <w:outlineLvl w:val="6"/>
+      <w:spacing w:after="0"/>
+      <w:outlineLvl w:val="7"/>
     </w:pPr>
     <w:rPr>
-      <w:rFonts w:asciiTheme="majorHAnsi" w:cstheme="majorBidi" w:eastAsiaTheme="majorEastAsia" w:hAnsiTheme="majorHAnsi"/>
-      <w:color w:themeColor="accent1" w:val="4F81BD"/>
-      <w:sz w:val="24"/>
-      <w:szCs w:val="24"/>
+      <w:rFonts w:cstheme="majorBidi" w:eastAsiaTheme="majorEastAsia"/>
+      <w:i/>
+      <w:iCs/>
+      <w:color w:themeColor="text1" w:themeTint="D8" w:val="272727"/>
     </w:rPr>
   </w:style>
-  <w:style w:styleId="Heading8" w:type="paragraph">
-    <w:name w:val="Heading 8"/>
+  <w:style w:styleId="Heading9" w:type="paragraph">
+    <w:name w:val="heading 9"/>
     <w:basedOn w:val="Normal"/>
     <w:next w:val="BodyText"/>
+    <w:link w:val="Heading9Char"/>
     <w:uiPriority w:val="9"/>
+    <w:semiHidden/>
     <w:unhideWhenUsed/>
     <w:qFormat/>
+    <w:rsid w:val="00A10FD9"/>
     <w:pPr>
       <w:keepNext/>
       <w:keepLines/>
-      <w:spacing w:after="0" w:before="200"/>
-      <w:outlineLvl w:val="7"/>
-    </w:pPr>
-    <w:rPr>
-      <w:rFonts w:asciiTheme="majorHAnsi" w:cstheme="majorBidi" w:eastAsiaTheme="majorEastAsia" w:hAnsiTheme="majorHAnsi"/>
-      <w:color w:themeColor="accent1" w:val="4F81BD"/>
-      <w:sz w:val="24"/>
-      <w:szCs w:val="24"/>
-    </w:rPr>
-  </w:style>
-  <w:style w:styleId="Heading9" w:type="paragraph">
-    <w:name w:val="Heading 9"/>
-    <w:basedOn w:val="Normal"/>
-    <w:next w:val="BodyText"/>
-    <w:uiPriority w:val="9"/>
-    <w:unhideWhenUsed/>
-    <w:qFormat/>
-    <w:pPr>
-      <w:keepNext/>
-      <w:keepLines/>
-      <w:spacing w:after="0" w:before="200"/>
+      <w:spacing w:after="0"/>
       <w:outlineLvl w:val="8"/>
     </w:pPr>
     <w:rPr>
+      <w:rFonts w:cstheme="majorBidi" w:eastAsiaTheme="majorEastAsia"/>
+      <w:color w:themeColor="text1" w:themeTint="D8" w:val="272727"/>
+    </w:rPr>
+  </w:style>
+  <w:style w:customStyle="1" w:styleId="Heading1Char" w:type="character">
+    <w:name w:val="Heading 1 Char"/>
+    <w:basedOn w:val="DefaultParagraphFont"/>
+    <w:link w:val="Heading1"/>
+    <w:uiPriority w:val="9"/>
+    <w:rsid w:val="00A10FD9"/>
+    <w:rPr>
       <w:rFonts w:asciiTheme="majorHAnsi" w:cstheme="majorBidi" w:eastAsiaTheme="majorEastAsia" w:hAnsiTheme="majorHAnsi"/>
-      <w:color w:themeColor="accent1" w:val="4F81BD"/>
-      <w:sz w:val="24"/>
-      <w:szCs w:val="24"/>
+      <w:color w:themeColor="accent1" w:themeShade="BF" w:val="0F4761"/>
+      <w:sz w:val="40"/>
+      <w:szCs w:val="40"/>
+    </w:rPr>
+  </w:style>
+  <w:style w:customStyle="1" w:styleId="Heading2Char" w:type="character">
+    <w:name w:val="Heading 2 Char"/>
+    <w:basedOn w:val="DefaultParagraphFont"/>
+    <w:link w:val="Heading2"/>
+    <w:uiPriority w:val="9"/>
+    <w:semiHidden/>
+    <w:rsid w:val="00A10FD9"/>
+    <w:rPr>
+      <w:rFonts w:asciiTheme="majorHAnsi" w:cstheme="majorBidi" w:eastAsiaTheme="majorEastAsia" w:hAnsiTheme="majorHAnsi"/>
+      <w:color w:themeColor="accent1" w:themeShade="BF" w:val="0F4761"/>
+      <w:sz w:val="32"/>
+      <w:szCs w:val="32"/>
+    </w:rPr>
+  </w:style>
+  <w:style w:customStyle="1" w:styleId="Heading3Char" w:type="character">
+    <w:name w:val="Heading 3 Char"/>
+    <w:basedOn w:val="DefaultParagraphFont"/>
+    <w:link w:val="Heading3"/>
+    <w:uiPriority w:val="9"/>
+    <w:semiHidden/>
+    <w:rsid w:val="00A10FD9"/>
+    <w:rPr>
+      <w:rFonts w:cstheme="majorBidi" w:eastAsiaTheme="majorEastAsia"/>
+      <w:color w:themeColor="accent1" w:themeShade="BF" w:val="0F4761"/>
+      <w:sz w:val="28"/>
+      <w:szCs w:val="28"/>
+    </w:rPr>
+  </w:style>
+  <w:style w:customStyle="1" w:styleId="Heading4Char" w:type="character">
+    <w:name w:val="Heading 4 Char"/>
+    <w:basedOn w:val="DefaultParagraphFont"/>
+    <w:link w:val="Heading4"/>
+    <w:uiPriority w:val="9"/>
+    <w:semiHidden/>
+    <w:rsid w:val="00A10FD9"/>
+    <w:rPr>
+      <w:rFonts w:cstheme="majorBidi" w:eastAsiaTheme="majorEastAsia"/>
+      <w:i/>
+      <w:iCs/>
+      <w:color w:themeColor="accent1" w:themeShade="BF" w:val="0F4761"/>
+    </w:rPr>
+  </w:style>
+  <w:style w:customStyle="1" w:styleId="Heading5Char" w:type="character">
+    <w:name w:val="Heading 5 Char"/>
+    <w:basedOn w:val="DefaultParagraphFont"/>
+    <w:link w:val="Heading5"/>
+    <w:uiPriority w:val="9"/>
+    <w:semiHidden/>
+    <w:rsid w:val="00A10FD9"/>
+    <w:rPr>
+      <w:rFonts w:cstheme="majorBidi" w:eastAsiaTheme="majorEastAsia"/>
+      <w:color w:themeColor="accent1" w:themeShade="BF" w:val="0F4761"/>
+    </w:rPr>
+  </w:style>
+  <w:style w:customStyle="1" w:styleId="Heading6Char" w:type="character">
+    <w:name w:val="Heading 6 Char"/>
+    <w:basedOn w:val="DefaultParagraphFont"/>
+    <w:link w:val="Heading6"/>
+    <w:uiPriority w:val="9"/>
+    <w:semiHidden/>
+    <w:rsid w:val="00A10FD9"/>
+    <w:rPr>
+      <w:rFonts w:cstheme="majorBidi" w:eastAsiaTheme="majorEastAsia"/>
+      <w:i/>
+      <w:iCs/>
+      <w:color w:themeColor="text1" w:themeTint="A6" w:val="595959"/>
+    </w:rPr>
+  </w:style>
+  <w:style w:customStyle="1" w:styleId="Heading7Char" w:type="character">
+    <w:name w:val="Heading 7 Char"/>
+    <w:basedOn w:val="DefaultParagraphFont"/>
+    <w:link w:val="Heading7"/>
+    <w:uiPriority w:val="9"/>
+    <w:semiHidden/>
+    <w:rsid w:val="00A10FD9"/>
+    <w:rPr>
+      <w:rFonts w:cstheme="majorBidi" w:eastAsiaTheme="majorEastAsia"/>
+      <w:color w:themeColor="text1" w:themeTint="A6" w:val="595959"/>
+    </w:rPr>
+  </w:style>
+  <w:style w:customStyle="1" w:styleId="Heading8Char" w:type="character">
+    <w:name w:val="Heading 8 Char"/>
+    <w:basedOn w:val="DefaultParagraphFont"/>
+    <w:link w:val="Heading8"/>
+    <w:uiPriority w:val="9"/>
+    <w:semiHidden/>
+    <w:rsid w:val="00A10FD9"/>
+    <w:rPr>
+      <w:rFonts w:cstheme="majorBidi" w:eastAsiaTheme="majorEastAsia"/>
+      <w:i/>
+      <w:iCs/>
+      <w:color w:themeColor="text1" w:themeTint="D8" w:val="272727"/>
+    </w:rPr>
+  </w:style>
+  <w:style w:customStyle="1" w:styleId="Heading9Char" w:type="character">
+    <w:name w:val="Heading 9 Char"/>
+    <w:basedOn w:val="DefaultParagraphFont"/>
+    <w:link w:val="Heading9"/>
+    <w:uiPriority w:val="9"/>
+    <w:semiHidden/>
+    <w:rsid w:val="00A10FD9"/>
+    <w:rPr>
+      <w:rFonts w:cstheme="majorBidi" w:eastAsiaTheme="majorEastAsia"/>
+      <w:color w:themeColor="text1" w:themeTint="D8" w:val="272727"/>
     </w:rPr>
   </w:style>
   <w:style w:styleId="BlockText" w:type="paragraph">
@@ -9745,8 +8675,8 @@
   </w:style>
   <w:style w:styleId="FootnoteBlockText" w:type="paragraph">
     <w:name w:val="Footnote Block Text"/>
-    <w:basedOn w:val="Footnote Text"/>
-    <w:next w:val="Footnote Text"/>
+    <w:basedOn w:val="FootnoteText"/>
+    <w:next w:val="FootnoteText"/>
     <w:uiPriority w:val="9"/>
     <w:unhideWhenUsed/>
     <w:qFormat/>
@@ -9784,10 +8714,10 @@
         <w:jc w:val="left"/>
       </w:trPr>
       <w:tcPr>
-        <w:vAlign w:val="bottom"/>
         <w:tcBorders>
           <w:bottom w:val="single"/>
         </w:tcBorders>
+        <w:vAlign w:val="bottom"/>
       </w:tcPr>
     </w:tblStylePr>
   </w:style>
@@ -9903,9 +8833,9 @@
     <w:name w:val="KeywordTok"/>
     <w:basedOn w:val="VerbatimChar"/>
     <w:rPr>
+      <w:b/>
       <w:color w:val="003b4f"/>
       <w:shd w:val="clear" w:fill="f1f3f5"/>
-      <w:b/>
     </w:rPr>
   </w:style>
   <w:style w:type="character" w:customStyle="1" w:styleId="DataTypeTok">
@@ -10008,9 +8938,9 @@
     <w:name w:val="DocumentationTok"/>
     <w:basedOn w:val="VerbatimChar"/>
     <w:rPr>
+      <w:i/>
       <w:color w:val="5e5e5e"/>
       <w:shd w:val="clear" w:fill="f1f3f5"/>
-      <w:i/>
     </w:rPr>
   </w:style>
   <w:style w:type="character" w:customStyle="1" w:styleId="AnnotationTok">
@@ -10025,9 +8955,9 @@
     <w:name w:val="CommentVarTok"/>
     <w:basedOn w:val="VerbatimChar"/>
     <w:rPr>
+      <w:i/>
       <w:color w:val="5e5e5e"/>
       <w:shd w:val="clear" w:fill="f1f3f5"/>
-      <w:i/>
     </w:rPr>
   </w:style>
   <w:style w:type="character" w:customStyle="1" w:styleId="OtherTok">
@@ -10058,9 +8988,9 @@
     <w:name w:val="ControlFlowTok"/>
     <w:basedOn w:val="VerbatimChar"/>
     <w:rPr>
+      <w:b/>
       <w:color w:val="003b4f"/>
       <w:shd w:val="clear" w:fill="f1f3f5"/>
-      <w:b/>
     </w:rPr>
   </w:style>
   <w:style w:type="character" w:customStyle="1" w:styleId="OperatorTok">
@@ -10123,9 +9053,9 @@
     <w:name w:val="WarningTok"/>
     <w:basedOn w:val="VerbatimChar"/>
     <w:rPr>
+      <w:i/>
       <w:color w:val="5e5e5e"/>
       <w:shd w:val="clear" w:fill="f1f3f5"/>
-      <w:i/>
     </w:rPr>
   </w:style>
   <w:style w:type="character" w:customStyle="1" w:styleId="AlertTok">
@@ -10166,44 +9096,44 @@
         <a:sysClr val="window" lastClr="FFFFFF"/>
       </a:lt1>
       <a:dk2>
-        <a:srgbClr val="1F497D"/>
+        <a:srgbClr val="0E2841"/>
       </a:dk2>
       <a:lt2>
-        <a:srgbClr val="EEECE1"/>
+        <a:srgbClr val="E8E8E8"/>
       </a:lt2>
       <a:accent1>
-        <a:srgbClr val="4F81BD"/>
+        <a:srgbClr val="156082"/>
       </a:accent1>
       <a:accent2>
-        <a:srgbClr val="C0504D"/>
+        <a:srgbClr val="E97132"/>
       </a:accent2>
       <a:accent3>
-        <a:srgbClr val="9BBB59"/>
+        <a:srgbClr val="196B24"/>
       </a:accent3>
       <a:accent4>
-        <a:srgbClr val="8064A2"/>
+        <a:srgbClr val="0F9ED5"/>
       </a:accent4>
       <a:accent5>
-        <a:srgbClr val="4BACC6"/>
+        <a:srgbClr val="A02B93"/>
       </a:accent5>
       <a:accent6>
-        <a:srgbClr val="F79646"/>
+        <a:srgbClr val="4EA72E"/>
       </a:accent6>
       <a:hlink>
-        <a:srgbClr val="0000FF"/>
+        <a:srgbClr val="467886"/>
       </a:hlink>
       <a:folHlink>
-        <a:srgbClr val="800080"/>
+        <a:srgbClr val="96607D"/>
       </a:folHlink>
     </a:clrScheme>
     <a:fontScheme name="Office">
       <a:majorFont>
-        <a:latin typeface="Calibri"/>
+        <a:latin typeface="Aptos Display" panose="02110004020202020204"/>
         <a:ea typeface=""/>
         <a:cs typeface=""/>
-        <a:font script="Jpan" typeface="ＭＳ ゴシック"/>
+        <a:font script="Jpan" typeface="游ゴシック Light"/>
         <a:font script="Hang" typeface="맑은 고딕"/>
-        <a:font script="Hans" typeface="宋体"/>
+        <a:font script="Hans" typeface="等线 Light"/>
         <a:font script="Hant" typeface="新細明體"/>
         <a:font script="Arab" typeface="Times New Roman"/>
         <a:font script="Hebr" typeface="Times New Roman"/>
@@ -10230,14 +9160,32 @@
         <a:font script="Mong" typeface="Mongolian Baiti"/>
         <a:font script="Viet" typeface="Times New Roman"/>
         <a:font script="Uigh" typeface="Microsoft Uighur"/>
+        <a:font script="Geor" typeface="Sylfaen"/>
+        <a:font script="Armn" typeface="Arial"/>
+        <a:font script="Bugi" typeface="Leelawadee UI"/>
+        <a:font script="Bopo" typeface="Microsoft JhengHei"/>
+        <a:font script="Java" typeface="Javanese Text"/>
+        <a:font script="Lisu" typeface="Segoe UI"/>
+        <a:font script="Mymr" typeface="Myanmar Text"/>
+        <a:font script="Nkoo" typeface="Ebrima"/>
+        <a:font script="Olck" typeface="Nirmala UI"/>
+        <a:font script="Osma" typeface="Ebrima"/>
+        <a:font script="Phag" typeface="Phagspa"/>
+        <a:font script="Syrn" typeface="Estrangelo Edessa"/>
+        <a:font script="Syrj" typeface="Estrangelo Edessa"/>
+        <a:font script="Syre" typeface="Estrangelo Edessa"/>
+        <a:font script="Sora" typeface="Nirmala UI"/>
+        <a:font script="Tale" typeface="Microsoft Tai Le"/>
+        <a:font script="Talu" typeface="Microsoft New Tai Lue"/>
+        <a:font script="Tfng" typeface="Ebrima"/>
       </a:majorFont>
       <a:minorFont>
-        <a:latin typeface="Cambria"/>
+        <a:latin typeface="Aptos" panose="02110004020202020204"/>
         <a:ea typeface=""/>
         <a:cs typeface=""/>
-        <a:font script="Jpan" typeface="ＭＳ 明朝"/>
+        <a:font script="Jpan" typeface="游明朝"/>
         <a:font script="Hang" typeface="맑은 고딕"/>
-        <a:font script="Hans" typeface="宋体"/>
+        <a:font script="Hans" typeface="等线"/>
         <a:font script="Hant" typeface="新細明體"/>
         <a:font script="Arab" typeface="Arial"/>
         <a:font script="Hebr" typeface="Arial"/>
@@ -10264,6 +9212,24 @@
         <a:font script="Mong" typeface="Mongolian Baiti"/>
         <a:font script="Viet" typeface="Arial"/>
         <a:font script="Uigh" typeface="Microsoft Uighur"/>
+        <a:font script="Geor" typeface="Sylfaen"/>
+        <a:font script="Armn" typeface="Arial"/>
+        <a:font script="Bugi" typeface="Leelawadee UI"/>
+        <a:font script="Bopo" typeface="Microsoft JhengHei"/>
+        <a:font script="Java" typeface="Javanese Text"/>
+        <a:font script="Lisu" typeface="Segoe UI"/>
+        <a:font script="Mymr" typeface="Myanmar Text"/>
+        <a:font script="Nkoo" typeface="Ebrima"/>
+        <a:font script="Olck" typeface="Nirmala UI"/>
+        <a:font script="Osma" typeface="Ebrima"/>
+        <a:font script="Phag" typeface="Phagspa"/>
+        <a:font script="Syrn" typeface="Estrangelo Edessa"/>
+        <a:font script="Syrj" typeface="Estrangelo Edessa"/>
+        <a:font script="Syre" typeface="Estrangelo Edessa"/>
+        <a:font script="Sora" typeface="Nirmala UI"/>
+        <a:font script="Tale" typeface="Microsoft Tai Le"/>
+        <a:font script="Talu" typeface="Microsoft New Tai Lue"/>
+        <a:font script="Tfng" typeface="Ebrima"/>
       </a:minorFont>
     </a:fontScheme>
     <a:fmtScheme name="Office">
@@ -10275,200 +9241,141 @@
           <a:gsLst>
             <a:gs pos="0">
               <a:schemeClr val="phClr">
-                <a:tint val="50000"/>
-                <a:satMod val="300000"/>
+                <a:lumMod val="110000"/>
+                <a:satMod val="105000"/>
+                <a:tint val="67000"/>
               </a:schemeClr>
             </a:gs>
-            <a:gs pos="35000">
+            <a:gs pos="50000">
               <a:schemeClr val="phClr">
-                <a:tint val="37000"/>
-                <a:satMod val="300000"/>
+                <a:lumMod val="105000"/>
+                <a:satMod val="103000"/>
+                <a:tint val="73000"/>
               </a:schemeClr>
             </a:gs>
             <a:gs pos="100000">
               <a:schemeClr val="phClr">
-                <a:tint val="15000"/>
-                <a:satMod val="350000"/>
+                <a:lumMod val="105000"/>
+                <a:satMod val="109000"/>
+                <a:tint val="81000"/>
               </a:schemeClr>
             </a:gs>
           </a:gsLst>
-          <a:lin ang="16200000" scaled="1"/>
+          <a:lin ang="5400000" scaled="0"/>
         </a:gradFill>
         <a:gradFill rotWithShape="1">
           <a:gsLst>
             <a:gs pos="0">
               <a:schemeClr val="phClr">
-                <a:tint val="100000"/>
+                <a:satMod val="103000"/>
+                <a:lumMod val="102000"/>
+                <a:tint val="94000"/>
+              </a:schemeClr>
+            </a:gs>
+            <a:gs pos="50000">
+              <a:schemeClr val="phClr">
+                <a:satMod val="110000"/>
+                <a:lumMod val="100000"/>
                 <a:shade val="100000"/>
-                <a:satMod val="130000"/>
               </a:schemeClr>
             </a:gs>
             <a:gs pos="100000">
               <a:schemeClr val="phClr">
-                <a:tint val="50000"/>
-                <a:shade val="100000"/>
-                <a:satMod val="350000"/>
+                <a:lumMod val="99000"/>
+                <a:satMod val="120000"/>
+                <a:shade val="78000"/>
               </a:schemeClr>
             </a:gs>
           </a:gsLst>
-          <a:lin ang="16200000" scaled="0"/>
+          <a:lin ang="5400000" scaled="0"/>
         </a:gradFill>
       </a:fillStyleLst>
       <a:lnStyleLst>
-        <a:ln w="9525" cap="flat" cmpd="sng" algn="ctr">
-          <a:solidFill>
-            <a:schemeClr val="phClr">
-              <a:shade val="95000"/>
-              <a:satMod val="105000"/>
-            </a:schemeClr>
-          </a:solidFill>
-          <a:prstDash val="solid"/>
-        </a:ln>
-        <a:ln w="25400" cap="flat" cmpd="sng" algn="ctr">
+        <a:ln w="6350" cap="flat" cmpd="sng" algn="ctr">
           <a:solidFill>
             <a:schemeClr val="phClr"/>
           </a:solidFill>
           <a:prstDash val="solid"/>
+          <a:miter lim="800000"/>
         </a:ln>
-        <a:ln w="38100" cap="flat" cmpd="sng" algn="ctr">
+        <a:ln w="12700" cap="flat" cmpd="sng" algn="ctr">
           <a:solidFill>
             <a:schemeClr val="phClr"/>
           </a:solidFill>
           <a:prstDash val="solid"/>
+          <a:miter lim="800000"/>
+        </a:ln>
+        <a:ln w="19050" cap="flat" cmpd="sng" algn="ctr">
+          <a:solidFill>
+            <a:schemeClr val="phClr"/>
+          </a:solidFill>
+          <a:prstDash val="solid"/>
+          <a:miter lim="800000"/>
         </a:ln>
       </a:lnStyleLst>
       <a:effectStyleLst>
         <a:effectStyle>
+          <a:effectLst/>
+        </a:effectStyle>
+        <a:effectStyle>
+          <a:effectLst/>
+        </a:effectStyle>
+        <a:effectStyle>
           <a:effectLst>
-            <a:outerShdw blurRad="40000" dist="20000" dir="5400000" rotWithShape="0">
+            <a:outerShdw blurRad="57150" dist="19050" dir="5400000" algn="ctr" rotWithShape="0">
               <a:srgbClr val="000000">
-                <a:alpha val="38000"/>
+                <a:alpha val="63000"/>
               </a:srgbClr>
             </a:outerShdw>
           </a:effectLst>
-        </a:effectStyle>
-        <a:effectStyle>
-          <a:effectLst>
-            <a:outerShdw blurRad="40000" dist="23000" dir="5400000" rotWithShape="0">
-              <a:srgbClr val="000000">
-                <a:alpha val="35000"/>
-              </a:srgbClr>
-            </a:outerShdw>
-          </a:effectLst>
-        </a:effectStyle>
-        <a:effectStyle>
-          <a:effectLst>
-            <a:outerShdw blurRad="40000" dist="23000" dir="5400000" rotWithShape="0">
-              <a:srgbClr val="000000">
-                <a:alpha val="35000"/>
-              </a:srgbClr>
-            </a:outerShdw>
-          </a:effectLst>
-          <a:scene3d>
-            <a:camera prst="orthographicFront">
-              <a:rot lat="0" lon="0" rev="0"/>
-            </a:camera>
-            <a:lightRig rig="threePt" dir="t">
-              <a:rot lat="0" lon="0" rev="1200000"/>
-            </a:lightRig>
-          </a:scene3d>
-          <a:sp3d>
-            <a:bevelT w="63500" h="25400"/>
-          </a:sp3d>
         </a:effectStyle>
       </a:effectStyleLst>
       <a:bgFillStyleLst>
         <a:solidFill>
           <a:schemeClr val="phClr"/>
         </a:solidFill>
+        <a:solidFill>
+          <a:schemeClr val="phClr">
+            <a:tint val="95000"/>
+            <a:satMod val="170000"/>
+          </a:schemeClr>
+        </a:solidFill>
         <a:gradFill rotWithShape="1">
           <a:gsLst>
             <a:gs pos="0">
               <a:schemeClr val="phClr">
-                <a:tint val="40000"/>
-                <a:satMod val="350000"/>
+                <a:tint val="93000"/>
+                <a:satMod val="150000"/>
+                <a:shade val="98000"/>
+                <a:lumMod val="102000"/>
               </a:schemeClr>
             </a:gs>
-            <a:gs pos="40000">
+            <a:gs pos="50000">
               <a:schemeClr val="phClr">
-                <a:tint val="45000"/>
-                <a:shade val="99000"/>
-                <a:satMod val="350000"/>
+                <a:tint val="98000"/>
+                <a:satMod val="130000"/>
+                <a:shade val="90000"/>
+                <a:lumMod val="103000"/>
               </a:schemeClr>
             </a:gs>
             <a:gs pos="100000">
               <a:schemeClr val="phClr">
-                <a:shade val="20000"/>
-                <a:satMod val="255000"/>
+                <a:shade val="63000"/>
+                <a:satMod val="120000"/>
               </a:schemeClr>
             </a:gs>
           </a:gsLst>
-          <a:path path="circle">
-            <a:fillToRect l="50000" t="-80000" r="50000" b="180000"/>
-          </a:path>
-        </a:gradFill>
-        <a:gradFill rotWithShape="1">
-          <a:gsLst>
-            <a:gs pos="0">
-              <a:schemeClr val="phClr">
-                <a:tint val="80000"/>
-                <a:satMod val="300000"/>
-              </a:schemeClr>
-            </a:gs>
-            <a:gs pos="100000">
-              <a:schemeClr val="phClr">
-                <a:shade val="30000"/>
-                <a:satMod val="200000"/>
-              </a:schemeClr>
-            </a:gs>
-          </a:gsLst>
-          <a:path path="circle">
-            <a:fillToRect l="50000" t="50000" r="50000" b="50000"/>
-          </a:path>
+          <a:lin ang="5400000" scaled="0"/>
         </a:gradFill>
       </a:bgFillStyleLst>
     </a:fmtScheme>
   </a:themeElements>
-  <a:objectDefaults>
-    <a:spDef>
-      <a:spPr/>
-      <a:bodyPr/>
-      <a:lstStyle/>
-      <a:style>
-        <a:lnRef idx="1">
-          <a:schemeClr val="accent1"/>
-        </a:lnRef>
-        <a:fillRef idx="3">
-          <a:schemeClr val="accent1"/>
-        </a:fillRef>
-        <a:effectRef idx="2">
-          <a:schemeClr val="accent1"/>
-        </a:effectRef>
-        <a:fontRef idx="minor">
-          <a:schemeClr val="lt1"/>
-        </a:fontRef>
-      </a:style>
-    </a:spDef>
-    <a:lnDef>
-      <a:spPr/>
-      <a:bodyPr/>
-      <a:lstStyle/>
-      <a:style>
-        <a:lnRef idx="2">
-          <a:schemeClr val="accent1"/>
-        </a:lnRef>
-        <a:fillRef idx="0">
-          <a:schemeClr val="accent1"/>
-        </a:fillRef>
-        <a:effectRef idx="1">
-          <a:schemeClr val="accent1"/>
-        </a:effectRef>
-        <a:fontRef idx="minor">
-          <a:schemeClr val="tx1"/>
-        </a:fontRef>
-      </a:style>
-    </a:lnDef>
-  </a:objectDefaults>
+  <a:objectDefaults/>
   <a:extraClrSchemeLst/>
+  <a:extLst>
+    <a:ext uri="{05A4C25C-085E-4340-85A3-A5531E510DB2}">
+      <thm15:themeFamily xmlns:thm15="http://schemas.microsoft.com/office/thememl/2012/main" name="Office Theme" id="{2E142A2C-CD16-42D6-873A-C26D2A0506FA}" vid="{1BDDFF52-6CD6-40A5-AB3C-68EB2F1E4D0A}"/>
+    </a:ext>
+  </a:extLst>
 </a:theme>
 </file>